--- a/Documentation.docx
+++ b/Documentation.docx
@@ -2,18 +2,24 @@
 <file path=word/document.xml><?xml version="1.0" encoding="utf-8"?>
 <w:document xmlns:wpc="http://schemas.microsoft.com/office/word/2010/wordprocessingCanvas" xmlns:cx="http://schemas.microsoft.com/office/drawing/2014/chartex" xmlns:cx1="http://schemas.microsoft.com/office/drawing/2015/9/8/chartex" xmlns:cx2="http://schemas.microsoft.com/office/drawing/2015/10/21/chartex" xmlns:cx3="http://schemas.microsoft.com/office/drawing/2016/5/9/chartex" xmlns:cx4="http://schemas.microsoft.com/office/drawing/2016/5/10/chartex" xmlns:cx5="http://schemas.microsoft.com/office/drawing/2016/5/11/chartex" xmlns:cx6="http://schemas.microsoft.com/office/drawing/2016/5/12/chartex" xmlns:cx7="http://schemas.microsoft.com/office/drawing/2016/5/13/chartex" xmlns:cx8="http://schemas.microsoft.com/office/drawing/2016/5/14/chartex" xmlns:mc="http://schemas.openxmlformats.org/markup-compatibility/2006" xmlns:aink="http://schemas.microsoft.com/office/drawing/2016/ink" xmlns:am3d="http://schemas.microsoft.com/office/drawing/2017/model3d" xmlns:o="urn:schemas-microsoft-com:office:office" xmlns:oel="http://schemas.microsoft.com/office/2019/extlst" xmlns:r="http://schemas.openxmlformats.org/officeDocument/2006/relationships" xmlns:m="http://schemas.openxmlformats.org/officeDocument/2006/math" xmlns:v="urn:schemas-microsoft-com:vml" xmlns:wp14="http://schemas.microsoft.com/office/word/2010/wordprocessingDrawing" xmlns:wp="http://schemas.openxmlformats.org/drawingml/2006/wordprocessingDrawing" xmlns:w10="urn:schemas-microsoft-com:office:word" xmlns:w="http://schemas.openxmlformats.org/wordprocessingml/2006/main" xmlns:w14="http://schemas.microsoft.com/office/word/2010/wordml" xmlns:w15="http://schemas.microsoft.com/office/word/2012/wordml" xmlns:w16cex="http://schemas.microsoft.com/office/word/2018/wordml/cex" xmlns:w16cid="http://schemas.microsoft.com/office/word/2016/wordml/cid" xmlns:w16="http://schemas.microsoft.com/office/word/2018/wordml" xmlns:w16sdtdh="http://schemas.microsoft.com/office/word/2020/wordml/sdtdatahash" xmlns:w16se="http://schemas.microsoft.com/office/word/2015/wordml/symex" xmlns:wpg="http://schemas.microsoft.com/office/word/2010/wordprocessingGroup" xmlns:wpi="http://schemas.microsoft.com/office/word/2010/wordprocessingInk" xmlns:wne="http://schemas.microsoft.com/office/word/2006/wordml" xmlns:wps="http://schemas.microsoft.com/office/word/2010/wordprocessingShape" mc:Ignorable="w14 w15 w16se w16cid w16 w16cex w16sdtdh wp14">
   <w:body>
+    <w:p>
+      <w:pPr>
+        <w:rPr>
+          <w:b/>
+          <w:bCs/>
+          <w:u w:val="single"/>
+        </w:rPr>
+      </w:pPr>
+      <w:r>
+        <w:rPr>
+          <w:b/>
+          <w:bCs/>
+          <w:u w:val="single"/>
+        </w:rPr>
+        <w:t>DOCUMENTATION</w:t>
+      </w:r>
+    </w:p>
     <w:p/>
-    <w:p/>
-    <w:p>
-      <w:r>
-        <w:t>DOCUMENTATION</w:t>
-      </w:r>
-    </w:p>
-    <w:p>
-      <w:r>
-        <w:t>-------------------</w:t>
-      </w:r>
-    </w:p>
     <w:p>
       <w:proofErr w:type="spellStart"/>
       <w:r>
@@ -26,16 +32,8 @@
       <w:r>
         <w:t xml:space="preserve">  </w:t>
       </w:r>
-      <w:hyperlink r:id="rId4" w:history="1">
-        <w:r>
-          <w:rPr>
-            <w:rStyle w:val="Hyperlink"/>
-          </w:rPr>
-          <w:t>www.example.com/sitemap.xml</w:t>
-        </w:r>
-      </w:hyperlink>
-      <w:r>
-        <w:t xml:space="preserve"> </w:t>
+      <w:r>
+        <w:t>https://hitsresearch-demo.netlify.app/sitemap.xml</w:t>
       </w:r>
     </w:p>
     <w:p>
@@ -102,42 +100,667 @@
     </w:p>
     <w:p>
       <w:r>
-        <w:t>Inside folders:</w:t>
-      </w:r>
-    </w:p>
-    <w:p>
-      <w:r>
-        <w:t xml:space="preserve">1. </w:t>
+        <w:t xml:space="preserve">Site Structure link: </w:t>
+      </w:r>
+      <w:r>
+        <w:t>https://octopus.do/bcq96x7s168</w:t>
+      </w:r>
+    </w:p>
+    <w:p>
+      <w:r>
+        <w:t>Directory structure:</w:t>
+      </w:r>
+    </w:p>
+    <w:p>
+      <w:pPr>
+        <w:spacing w:after="0" w:line="240" w:lineRule="auto"/>
+        <w:rPr>
+          <w:rFonts w:ascii="Courier New" w:eastAsia="Times New Roman" w:hAnsi="Courier New" w:cs="Courier New"/>
+          <w:color w:val="333333"/>
+          <w:sz w:val="21"/>
+          <w:szCs w:val="21"/>
+          <w:lang w:eastAsia="en-IN"/>
+        </w:rPr>
+      </w:pPr>
+      <w:r>
+        <w:rPr>
+          <w:rFonts w:ascii="Courier New" w:eastAsia="Times New Roman" w:hAnsi="Courier New" w:cs="Courier New"/>
+          <w:color w:val="333333"/>
+          <w:sz w:val="21"/>
+          <w:szCs w:val="21"/>
+          <w:lang w:eastAsia="en-IN"/>
+        </w:rPr>
+        <w:t>├── archetypes</w:t>
+      </w:r>
+    </w:p>
+    <w:p>
+      <w:pPr>
+        <w:spacing w:after="0" w:line="240" w:lineRule="auto"/>
+        <w:rPr>
+          <w:rFonts w:ascii="Courier New" w:eastAsia="Times New Roman" w:hAnsi="Courier New" w:cs="Courier New"/>
+          <w:color w:val="333333"/>
+          <w:sz w:val="21"/>
+          <w:szCs w:val="21"/>
+          <w:lang w:eastAsia="en-IN"/>
+        </w:rPr>
+      </w:pPr>
+      <w:r>
+        <w:rPr>
+          <w:rFonts w:ascii="Courier New" w:eastAsia="Times New Roman" w:hAnsi="Courier New" w:cs="Courier New"/>
+          <w:color w:val="333333"/>
+          <w:sz w:val="21"/>
+          <w:szCs w:val="21"/>
+          <w:lang w:eastAsia="en-IN"/>
+        </w:rPr>
+        <w:t xml:space="preserve">├── </w:t>
+      </w:r>
+      <w:r>
+        <w:rPr>
+          <w:rFonts w:ascii="Courier New" w:eastAsia="Times New Roman" w:hAnsi="Courier New" w:cs="Courier New"/>
+          <w:color w:val="333333"/>
+          <w:sz w:val="21"/>
+          <w:szCs w:val="21"/>
+          <w:lang w:eastAsia="en-IN"/>
+        </w:rPr>
+        <w:t>content</w:t>
+      </w:r>
+      <w:r>
+        <w:rPr>
+          <w:rFonts w:ascii="Courier New" w:eastAsia="Times New Roman" w:hAnsi="Courier New" w:cs="Courier New"/>
+          <w:color w:val="333333"/>
+          <w:sz w:val="21"/>
+          <w:szCs w:val="21"/>
+          <w:lang w:eastAsia="en-IN"/>
+        </w:rPr>
+        <w:t xml:space="preserve"> </w:t>
+      </w:r>
+    </w:p>
+    <w:p>
+      <w:pPr>
+        <w:spacing w:after="0" w:line="240" w:lineRule="auto"/>
+        <w:rPr>
+          <w:rFonts w:ascii="Courier New" w:eastAsia="Times New Roman" w:hAnsi="Courier New" w:cs="Courier New"/>
+          <w:color w:val="333333"/>
+          <w:sz w:val="21"/>
+          <w:szCs w:val="21"/>
+          <w:lang w:eastAsia="en-IN"/>
+        </w:rPr>
+      </w:pPr>
+      <w:r>
+        <w:rPr>
+          <w:rFonts w:ascii="Courier New" w:eastAsia="Times New Roman" w:hAnsi="Courier New" w:cs="Courier New"/>
+          <w:color w:val="333333"/>
+          <w:sz w:val="21"/>
+          <w:szCs w:val="21"/>
+          <w:lang w:eastAsia="en-IN"/>
+        </w:rPr>
+        <w:t xml:space="preserve">├── </w:t>
+      </w:r>
+      <w:r>
+        <w:rPr>
+          <w:rFonts w:ascii="Courier New" w:eastAsia="Times New Roman" w:hAnsi="Courier New" w:cs="Courier New"/>
+          <w:color w:val="333333"/>
+          <w:sz w:val="21"/>
+          <w:szCs w:val="21"/>
+          <w:lang w:eastAsia="en-IN"/>
+        </w:rPr>
+        <w:t>data</w:t>
+      </w:r>
+    </w:p>
+    <w:p>
+      <w:pPr>
+        <w:spacing w:after="0" w:line="240" w:lineRule="auto"/>
+        <w:rPr>
+          <w:rFonts w:ascii="Courier New" w:eastAsia="Times New Roman" w:hAnsi="Courier New" w:cs="Courier New"/>
+          <w:color w:val="333333"/>
+          <w:sz w:val="21"/>
+          <w:szCs w:val="21"/>
+          <w:lang w:eastAsia="en-IN"/>
+        </w:rPr>
+      </w:pPr>
+      <w:r>
+        <w:rPr>
+          <w:rFonts w:ascii="Courier New" w:eastAsia="Times New Roman" w:hAnsi="Courier New" w:cs="Courier New"/>
+          <w:color w:val="333333"/>
+          <w:sz w:val="21"/>
+          <w:szCs w:val="21"/>
+          <w:lang w:eastAsia="en-IN"/>
+        </w:rPr>
+        <w:t xml:space="preserve">├── </w:t>
+      </w:r>
+      <w:r>
+        <w:rPr>
+          <w:rFonts w:ascii="Courier New" w:eastAsia="Times New Roman" w:hAnsi="Courier New" w:cs="Courier New"/>
+          <w:color w:val="333333"/>
+          <w:sz w:val="21"/>
+          <w:szCs w:val="21"/>
+          <w:lang w:eastAsia="en-IN"/>
+        </w:rPr>
+        <w:t>layouts</w:t>
+      </w:r>
+    </w:p>
+    <w:p>
+      <w:pPr>
+        <w:spacing w:after="0" w:line="240" w:lineRule="auto"/>
+        <w:rPr>
+          <w:rFonts w:ascii="Courier New" w:eastAsia="Times New Roman" w:hAnsi="Courier New" w:cs="Courier New"/>
+          <w:color w:val="333333"/>
+          <w:sz w:val="21"/>
+          <w:szCs w:val="21"/>
+          <w:lang w:eastAsia="en-IN"/>
+        </w:rPr>
+      </w:pPr>
+      <w:r>
+        <w:rPr>
+          <w:rFonts w:ascii="Courier New" w:eastAsia="Times New Roman" w:hAnsi="Courier New" w:cs="Courier New"/>
+          <w:color w:val="333333"/>
+          <w:sz w:val="21"/>
+          <w:szCs w:val="21"/>
+          <w:lang w:eastAsia="en-IN"/>
+        </w:rPr>
+        <w:t xml:space="preserve">├── </w:t>
+      </w:r>
+      <w:r>
+        <w:rPr>
+          <w:rFonts w:ascii="Courier New" w:eastAsia="Times New Roman" w:hAnsi="Courier New" w:cs="Courier New"/>
+          <w:color w:val="333333"/>
+          <w:sz w:val="21"/>
+          <w:szCs w:val="21"/>
+          <w:lang w:eastAsia="en-IN"/>
+        </w:rPr>
+        <w:t>static</w:t>
+      </w:r>
+    </w:p>
+    <w:p>
+      <w:pPr>
+        <w:spacing w:after="0" w:line="240" w:lineRule="auto"/>
+        <w:rPr>
+          <w:rFonts w:ascii="Courier New" w:eastAsia="Times New Roman" w:hAnsi="Courier New" w:cs="Courier New"/>
+          <w:color w:val="333333"/>
+          <w:sz w:val="21"/>
+          <w:szCs w:val="21"/>
+          <w:lang w:eastAsia="en-IN"/>
+        </w:rPr>
+      </w:pPr>
+      <w:r>
+        <w:rPr>
+          <w:rFonts w:ascii="Courier New" w:eastAsia="Times New Roman" w:hAnsi="Courier New" w:cs="Courier New"/>
+          <w:color w:val="333333"/>
+          <w:sz w:val="21"/>
+          <w:szCs w:val="21"/>
+          <w:lang w:eastAsia="en-IN"/>
+        </w:rPr>
+        <w:t xml:space="preserve">├── </w:t>
+      </w:r>
+      <w:r>
+        <w:rPr>
+          <w:rFonts w:ascii="Courier New" w:eastAsia="Times New Roman" w:hAnsi="Courier New" w:cs="Courier New"/>
+          <w:color w:val="333333"/>
+          <w:sz w:val="21"/>
+          <w:szCs w:val="21"/>
+          <w:lang w:eastAsia="en-IN"/>
+        </w:rPr>
+        <w:t>themes</w:t>
+      </w:r>
+    </w:p>
+    <w:p>
+      <w:r>
+        <w:rPr>
+          <w:rFonts w:ascii="Courier New" w:eastAsia="Times New Roman" w:hAnsi="Courier New" w:cs="Courier New"/>
+          <w:color w:val="333333"/>
+          <w:sz w:val="21"/>
+          <w:szCs w:val="21"/>
+          <w:lang w:eastAsia="en-IN"/>
+        </w:rPr>
+        <w:t xml:space="preserve">└── </w:t>
       </w:r>
       <w:proofErr w:type="spellStart"/>
       <w:proofErr w:type="gramStart"/>
       <w:r>
+        <w:rPr>
+          <w:rFonts w:ascii="Courier New" w:eastAsia="Times New Roman" w:hAnsi="Courier New" w:cs="Courier New"/>
+          <w:color w:val="333333"/>
+          <w:sz w:val="21"/>
+          <w:szCs w:val="21"/>
+          <w:lang w:eastAsia="en-IN"/>
+        </w:rPr>
         <w:t>config.toml</w:t>
       </w:r>
       <w:proofErr w:type="spellEnd"/>
       <w:proofErr w:type="gramEnd"/>
+    </w:p>
+    <w:p>
+      <w:pPr>
+        <w:pStyle w:val="ListParagraph"/>
+        <w:numPr>
+          <w:ilvl w:val="0"/>
+          <w:numId w:val="1"/>
+        </w:numPr>
+        <w:rPr>
+          <w:rFonts w:ascii="Courier New" w:eastAsia="Times New Roman" w:hAnsi="Courier New" w:cs="Courier New"/>
+          <w:color w:val="333333"/>
+          <w:sz w:val="21"/>
+          <w:szCs w:val="21"/>
+          <w:lang w:eastAsia="en-IN"/>
+        </w:rPr>
+      </w:pPr>
+      <w:r>
+        <w:rPr>
+          <w:rFonts w:ascii="Courier New" w:eastAsia="Times New Roman" w:hAnsi="Courier New" w:cs="Courier New"/>
+          <w:color w:val="333333"/>
+          <w:sz w:val="21"/>
+          <w:szCs w:val="21"/>
+          <w:lang w:eastAsia="en-IN"/>
+        </w:rPr>
+        <w:t>archetypes</w:t>
+      </w:r>
+      <w:r>
+        <w:rPr>
+          <w:rFonts w:ascii="Courier New" w:eastAsia="Times New Roman" w:hAnsi="Courier New" w:cs="Courier New"/>
+          <w:color w:val="333333"/>
+          <w:sz w:val="21"/>
+          <w:szCs w:val="21"/>
+          <w:lang w:eastAsia="en-IN"/>
+        </w:rPr>
+        <w:t>:</w:t>
+      </w:r>
+    </w:p>
+    <w:p>
+      <w:pPr>
+        <w:pStyle w:val="ListParagraph"/>
+        <w:numPr>
+          <w:ilvl w:val="0"/>
+          <w:numId w:val="1"/>
+        </w:numPr>
+      </w:pPr>
+      <w:r>
+        <w:rPr>
+          <w:rFonts w:ascii="Courier New" w:eastAsia="Times New Roman" w:hAnsi="Courier New" w:cs="Courier New"/>
+          <w:color w:val="333333"/>
+          <w:sz w:val="21"/>
+          <w:szCs w:val="21"/>
+          <w:lang w:eastAsia="en-IN"/>
+        </w:rPr>
+        <w:t>content</w:t>
+      </w:r>
+      <w:r>
+        <w:rPr>
+          <w:rFonts w:ascii="Courier New" w:eastAsia="Times New Roman" w:hAnsi="Courier New" w:cs="Courier New"/>
+          <w:color w:val="333333"/>
+          <w:sz w:val="21"/>
+          <w:szCs w:val="21"/>
+          <w:lang w:eastAsia="en-IN"/>
+        </w:rPr>
+        <w:br/>
+      </w:r>
+      <w:r>
+        <w:t xml:space="preserve">All content for </w:t>
+      </w:r>
+      <w:r>
+        <w:t>the</w:t>
+      </w:r>
+      <w:r>
+        <w:t xml:space="preserve"> website will live inside this directory. Each top-level folder in Hugo is considered a content section. </w:t>
+      </w:r>
+      <w:r>
+        <w:t>This</w:t>
+      </w:r>
+      <w:r>
+        <w:t xml:space="preserve"> site has </w:t>
+      </w:r>
+      <w:r>
+        <w:t>four</w:t>
+      </w:r>
+      <w:r>
+        <w:t xml:space="preserve"> main sections—</w:t>
+      </w:r>
+      <w:proofErr w:type="spellStart"/>
+      <w:r>
+        <w:t>contactus</w:t>
+      </w:r>
+      <w:proofErr w:type="spellEnd"/>
+      <w:r>
+        <w:t xml:space="preserve">, </w:t>
+      </w:r>
+      <w:proofErr w:type="spellStart"/>
+      <w:r>
+        <w:t>forstudents</w:t>
+      </w:r>
+      <w:proofErr w:type="spellEnd"/>
+      <w:r>
+        <w:t>,</w:t>
+      </w:r>
+      <w:r>
+        <w:t xml:space="preserve"> publicatio</w:t>
+      </w:r>
+      <w:r>
+        <w:t>ns</w:t>
+      </w:r>
+      <w:r>
+        <w:t xml:space="preserve"> and </w:t>
+      </w:r>
+      <w:r>
+        <w:t>team</w:t>
+      </w:r>
+      <w:r>
+        <w:t>—</w:t>
+      </w:r>
+      <w:r>
+        <w:t>with</w:t>
+      </w:r>
+      <w:r>
+        <w:t xml:space="preserve"> directories at content/</w:t>
+      </w:r>
+      <w:proofErr w:type="spellStart"/>
+      <w:r>
+        <w:t>contactus</w:t>
+      </w:r>
+      <w:proofErr w:type="spellEnd"/>
+      <w:r>
+        <w:t>, content/</w:t>
+      </w:r>
+      <w:proofErr w:type="spellStart"/>
+      <w:r>
+        <w:t>forstudents</w:t>
+      </w:r>
+      <w:proofErr w:type="spellEnd"/>
+      <w:r>
+        <w:t>, content/</w:t>
+      </w:r>
+      <w:r>
+        <w:t>publications</w:t>
+      </w:r>
+      <w:r>
+        <w:t xml:space="preserve"> and content/team</w:t>
+      </w:r>
+      <w:r>
+        <w:t>. Hugo uses sections to assign default content types.</w:t>
+      </w:r>
+    </w:p>
+    <w:p>
+      <w:pPr>
+        <w:pStyle w:val="ListParagraph"/>
+        <w:numPr>
+          <w:ilvl w:val="0"/>
+          <w:numId w:val="1"/>
+        </w:numPr>
+      </w:pPr>
+      <w:r>
+        <w:rPr>
+          <w:rFonts w:ascii="Courier New" w:eastAsia="Times New Roman" w:hAnsi="Courier New" w:cs="Courier New"/>
+          <w:color w:val="333333"/>
+          <w:sz w:val="21"/>
+          <w:szCs w:val="21"/>
+          <w:lang w:eastAsia="en-IN"/>
+        </w:rPr>
+        <w:t>D</w:t>
+      </w:r>
+      <w:r>
+        <w:rPr>
+          <w:rFonts w:ascii="Courier New" w:eastAsia="Times New Roman" w:hAnsi="Courier New" w:cs="Courier New"/>
+          <w:color w:val="333333"/>
+          <w:sz w:val="21"/>
+          <w:szCs w:val="21"/>
+          <w:lang w:eastAsia="en-IN"/>
+        </w:rPr>
+        <w:t>ata</w:t>
+      </w:r>
+      <w:r>
+        <w:rPr>
+          <w:rFonts w:ascii="Courier New" w:eastAsia="Times New Roman" w:hAnsi="Courier New" w:cs="Courier New"/>
+          <w:color w:val="333333"/>
+          <w:sz w:val="21"/>
+          <w:szCs w:val="21"/>
+          <w:lang w:eastAsia="en-IN"/>
+        </w:rPr>
+        <w:br/>
+      </w:r>
+      <w:r>
+        <w:t xml:space="preserve">This directory is used to store configuration files that can be used by Hugo when generating </w:t>
+      </w:r>
+      <w:r>
+        <w:t>the</w:t>
+      </w:r>
+      <w:r>
+        <w:t xml:space="preserve"> website. </w:t>
+      </w:r>
+      <w:r>
+        <w:t>File types can be</w:t>
+      </w:r>
+      <w:r>
+        <w:t xml:space="preserve"> in YAML, JSON, or TOML format. </w:t>
+      </w:r>
+      <w:r>
+        <w:t xml:space="preserve"> </w:t>
+      </w:r>
+    </w:p>
+    <w:p>
+      <w:pPr>
+        <w:pStyle w:val="ListParagraph"/>
+        <w:numPr>
+          <w:ilvl w:val="0"/>
+          <w:numId w:val="1"/>
+        </w:numPr>
+      </w:pPr>
+      <w:r>
+        <w:rPr>
+          <w:rFonts w:ascii="Courier New" w:eastAsia="Times New Roman" w:hAnsi="Courier New" w:cs="Courier New"/>
+          <w:color w:val="333333"/>
+          <w:sz w:val="21"/>
+          <w:szCs w:val="21"/>
+          <w:lang w:eastAsia="en-IN"/>
+        </w:rPr>
+        <w:t>L</w:t>
+      </w:r>
+      <w:r>
+        <w:rPr>
+          <w:rFonts w:ascii="Courier New" w:eastAsia="Times New Roman" w:hAnsi="Courier New" w:cs="Courier New"/>
+          <w:color w:val="333333"/>
+          <w:sz w:val="21"/>
+          <w:szCs w:val="21"/>
+          <w:lang w:eastAsia="en-IN"/>
+        </w:rPr>
+        <w:t>ayouts</w:t>
+      </w:r>
+      <w:r>
+        <w:rPr>
+          <w:rFonts w:ascii="Courier New" w:eastAsia="Times New Roman" w:hAnsi="Courier New" w:cs="Courier New"/>
+          <w:color w:val="333333"/>
+          <w:sz w:val="21"/>
+          <w:szCs w:val="21"/>
+          <w:lang w:eastAsia="en-IN"/>
+        </w:rPr>
+        <w:br/>
+      </w:r>
+      <w:r>
+        <w:rPr>
+          <w:rFonts w:eastAsia="Times New Roman" w:cstheme="minorHAnsi"/>
+          <w:color w:val="333333"/>
+          <w:lang w:eastAsia="en-IN"/>
+        </w:rPr>
+        <w:t xml:space="preserve">(Here the </w:t>
+      </w:r>
+      <w:r>
+        <w:rPr>
+          <w:rFonts w:eastAsia="Times New Roman" w:cstheme="minorHAnsi"/>
+          <w:color w:val="333333"/>
+          <w:lang w:eastAsia="en-IN"/>
+        </w:rPr>
+        <w:t>L</w:t>
+      </w:r>
+      <w:r>
+        <w:rPr>
+          <w:rFonts w:eastAsia="Times New Roman" w:cstheme="minorHAnsi"/>
+          <w:color w:val="333333"/>
+          <w:lang w:eastAsia="en-IN"/>
+        </w:rPr>
+        <w:t>ayout is empty as we are using layouts from themes)</w:t>
+      </w:r>
+      <w:r>
+        <w:rPr>
+          <w:rFonts w:ascii="Courier New" w:eastAsia="Times New Roman" w:hAnsi="Courier New" w:cs="Courier New"/>
+          <w:color w:val="333333"/>
+          <w:sz w:val="21"/>
+          <w:szCs w:val="21"/>
+          <w:lang w:eastAsia="en-IN"/>
+        </w:rPr>
+        <w:br/>
+      </w:r>
+      <w:r>
+        <w:t xml:space="preserve">Stores templates in the form of .html files that specify how views of </w:t>
+      </w:r>
+      <w:r>
+        <w:t>the</w:t>
+      </w:r>
+      <w:r>
+        <w:t xml:space="preserve"> content will be rendered into a static website. Templates include list pages, your homepage, taxonomy templates, partials, single page templates, and more.</w:t>
+      </w:r>
+    </w:p>
+    <w:p>
+      <w:pPr>
+        <w:pStyle w:val="ListParagraph"/>
+        <w:numPr>
+          <w:ilvl w:val="0"/>
+          <w:numId w:val="1"/>
+        </w:numPr>
+      </w:pPr>
+      <w:r>
+        <w:rPr>
+          <w:rFonts w:ascii="Courier New" w:eastAsia="Times New Roman" w:hAnsi="Courier New" w:cs="Courier New"/>
+          <w:color w:val="333333"/>
+          <w:sz w:val="21"/>
+          <w:szCs w:val="21"/>
+          <w:lang w:eastAsia="en-IN"/>
+        </w:rPr>
+        <w:t>S</w:t>
+      </w:r>
+      <w:r>
+        <w:rPr>
+          <w:rFonts w:ascii="Courier New" w:eastAsia="Times New Roman" w:hAnsi="Courier New" w:cs="Courier New"/>
+          <w:color w:val="333333"/>
+          <w:sz w:val="21"/>
+          <w:szCs w:val="21"/>
+          <w:lang w:eastAsia="en-IN"/>
+        </w:rPr>
+        <w:t>tatic</w:t>
+      </w:r>
+      <w:r>
+        <w:rPr>
+          <w:rFonts w:ascii="Courier New" w:eastAsia="Times New Roman" w:hAnsi="Courier New" w:cs="Courier New"/>
+          <w:color w:val="333333"/>
+          <w:sz w:val="21"/>
+          <w:szCs w:val="21"/>
+          <w:lang w:eastAsia="en-IN"/>
+        </w:rPr>
+        <w:br/>
+      </w:r>
+      <w:r>
+        <w:t xml:space="preserve">Stores all the static content: images, CSS, JavaScript, etc. When Hugo builds </w:t>
+      </w:r>
+      <w:r>
+        <w:t>the</w:t>
+      </w:r>
+      <w:r>
+        <w:t xml:space="preserve"> site, all assets inside </w:t>
+      </w:r>
+      <w:r>
+        <w:t>the</w:t>
+      </w:r>
+      <w:r>
+        <w:t xml:space="preserve"> static directory are copied over as-is. </w:t>
+      </w:r>
+      <w:r>
+        <w:t xml:space="preserve"> </w:t>
+      </w:r>
+    </w:p>
+    <w:p>
+      <w:pPr>
+        <w:pStyle w:val="ListParagraph"/>
+        <w:numPr>
+          <w:ilvl w:val="0"/>
+          <w:numId w:val="1"/>
+        </w:numPr>
+        <w:rPr>
+          <w:rFonts w:cstheme="minorHAnsi"/>
+        </w:rPr>
+      </w:pPr>
+      <w:r>
+        <w:rPr>
+          <w:rFonts w:ascii="Courier New" w:eastAsia="Times New Roman" w:hAnsi="Courier New" w:cs="Courier New"/>
+          <w:color w:val="333333"/>
+          <w:sz w:val="21"/>
+          <w:szCs w:val="21"/>
+          <w:lang w:eastAsia="en-IN"/>
+        </w:rPr>
+        <w:t>themes</w:t>
+      </w:r>
+      <w:r>
+        <w:rPr>
+          <w:rFonts w:ascii="Courier New" w:eastAsia="Times New Roman" w:hAnsi="Courier New" w:cs="Courier New"/>
+          <w:color w:val="333333"/>
+          <w:sz w:val="21"/>
+          <w:szCs w:val="21"/>
+          <w:lang w:eastAsia="en-IN"/>
+        </w:rPr>
+        <w:br/>
+      </w:r>
+      <w:r>
+        <w:rPr>
+          <w:rFonts w:eastAsia="Times New Roman" w:cstheme="minorHAnsi"/>
+          <w:color w:val="333333"/>
+          <w:lang w:eastAsia="en-IN"/>
+        </w:rPr>
+        <w:t>Here we keep the theme.</w:t>
+      </w:r>
+    </w:p>
+    <w:p>
+      <w:pPr>
+        <w:pStyle w:val="ListParagraph"/>
+        <w:numPr>
+          <w:ilvl w:val="0"/>
+          <w:numId w:val="1"/>
+        </w:numPr>
+      </w:pPr>
+      <w:proofErr w:type="spellStart"/>
+      <w:proofErr w:type="gramStart"/>
+      <w:r>
+        <w:rPr>
+          <w:rFonts w:ascii="Courier New" w:eastAsia="Times New Roman" w:hAnsi="Courier New" w:cs="Courier New"/>
+          <w:color w:val="333333"/>
+          <w:sz w:val="21"/>
+          <w:szCs w:val="21"/>
+          <w:lang w:eastAsia="en-IN"/>
+        </w:rPr>
+        <w:t>config.toml</w:t>
+      </w:r>
+      <w:proofErr w:type="spellEnd"/>
+      <w:proofErr w:type="gramEnd"/>
+      <w:r>
+        <w:rPr>
+          <w:rFonts w:ascii="Courier New" w:eastAsia="Times New Roman" w:hAnsi="Courier New" w:cs="Courier New"/>
+          <w:color w:val="333333"/>
+          <w:sz w:val="21"/>
+          <w:szCs w:val="21"/>
+          <w:lang w:eastAsia="en-IN"/>
+        </w:rPr>
+        <w:br/>
+      </w:r>
+      <w:proofErr w:type="spellStart"/>
+      <w:r>
+        <w:t>config.toml</w:t>
+      </w:r>
+      <w:proofErr w:type="spellEnd"/>
       <w:r>
         <w:t xml:space="preserve"> contains the data for the 'site title', 'the navbar menu', and the contents of the home page.</w:t>
       </w:r>
-    </w:p>
-    <w:p>
-      <w:r>
-        <w:t>2. The other main pages are inside the content page.</w:t>
-      </w:r>
-    </w:p>
-    <w:p>
-      <w:r>
-        <w:t>3. The data contains all other types of data of the site.</w:t>
-      </w:r>
-    </w:p>
-    <w:p>
-      <w:r>
-        <w:t>4. All the images age inside static</w:t>
-      </w:r>
-    </w:p>
-    <w:p>
-      <w:r>
-        <w:t>5. Inside the themes we have our main theme 'timer-</w:t>
+      <w:r>
+        <w:t xml:space="preserve"> </w:t>
+      </w:r>
+    </w:p>
+    <w:p/>
+    <w:p>
+      <w:r>
+        <w:t>Structure of 'timer-</w:t>
       </w:r>
       <w:proofErr w:type="spellStart"/>
       <w:r>
@@ -145,69 +768,55 @@
       </w:r>
       <w:proofErr w:type="spellEnd"/>
       <w:r>
-        <w:t>'</w:t>
+        <w:t>' theme:</w:t>
+      </w:r>
+    </w:p>
+    <w:p>
+      <w:r>
+        <w:t>1. Inside assets we have the 'style.css' file which is required for customizing the site.</w:t>
+      </w:r>
+    </w:p>
+    <w:p>
+      <w:r>
+        <w:t>2. 'index.html' is the home page.</w:t>
+      </w:r>
+    </w:p>
+    <w:p>
+      <w:r>
+        <w:t>3. Inside 'team' we have the html page for the 'TEAM'.</w:t>
+      </w:r>
+    </w:p>
+    <w:p>
+      <w:r>
+        <w:t>4. '</w:t>
+      </w:r>
+      <w:proofErr w:type="spellStart"/>
+      <w:r>
+        <w:t>forstudents</w:t>
+      </w:r>
+      <w:proofErr w:type="spellEnd"/>
+      <w:r>
+        <w:t>' contains the html page for 'TEACHENG'.</w:t>
+      </w:r>
+    </w:p>
+    <w:p>
+      <w:r>
+        <w:t>5. All the course pages are inside courses.</w:t>
+      </w:r>
+    </w:p>
+    <w:p>
+      <w:r>
+        <w:t>6. 'publication' contains the html page for 'PUBLICATION'.</w:t>
+      </w:r>
+    </w:p>
+    <w:p>
+      <w:r>
+        <w:t>7. Partials are very important. It contains all the codes that will be used repeatedly or as a part of other page.</w:t>
       </w:r>
     </w:p>
     <w:p/>
     <w:p>
       <w:r>
-        <w:t>Structure of 'timer-</w:t>
-      </w:r>
-      <w:proofErr w:type="spellStart"/>
-      <w:r>
-        <w:t>hugo</w:t>
-      </w:r>
-      <w:proofErr w:type="spellEnd"/>
-      <w:r>
-        <w:t>' theme:</w:t>
-      </w:r>
-    </w:p>
-    <w:p>
-      <w:r>
-        <w:t>1. Inside assets we have the 'style.css' file which is required for customizing the site.</w:t>
-      </w:r>
-    </w:p>
-    <w:p>
-      <w:r>
-        <w:t>2. 'index.html' is the home page.</w:t>
-      </w:r>
-    </w:p>
-    <w:p>
-      <w:r>
-        <w:t>3. Inside 'team' we have the html page for the 'TEAM'.</w:t>
-      </w:r>
-    </w:p>
-    <w:p>
-      <w:r>
-        <w:t>4. '</w:t>
-      </w:r>
-      <w:proofErr w:type="spellStart"/>
-      <w:r>
-        <w:t>forstudents</w:t>
-      </w:r>
-      <w:proofErr w:type="spellEnd"/>
-      <w:r>
-        <w:t>' contains the html page for 'TEACHENG'.</w:t>
-      </w:r>
-    </w:p>
-    <w:p>
-      <w:r>
-        <w:t>5. All the course pages are inside courses.</w:t>
-      </w:r>
-    </w:p>
-    <w:p>
-      <w:r>
-        <w:t>6. 'publication' contains the html page for 'PUBLICATION'.</w:t>
-      </w:r>
-    </w:p>
-    <w:p>
-      <w:r>
-        <w:t>7. Partials are very important. It contains all the codes that will be used repeatedly or as a part of other page.</w:t>
-      </w:r>
-    </w:p>
-    <w:p/>
-    <w:p>
-      <w:r>
         <w:t xml:space="preserve">Creating a page: </w:t>
       </w:r>
     </w:p>
@@ -218,7 +827,6 @@
     </w:p>
     <w:p>
       <w:r>
-        <w:lastRenderedPageBreak/>
         <w:t>2. Create '_index.md' for that page.</w:t>
       </w:r>
     </w:p>
@@ -240,6 +848,105 @@
     </w:sectPr>
   </w:body>
 </w:document>
+</file>
+
+<file path=word/numbering.xml><?xml version="1.0" encoding="utf-8"?>
+<w:numbering xmlns:wpc="http://schemas.microsoft.com/office/word/2010/wordprocessingCanvas" xmlns:cx="http://schemas.microsoft.com/office/drawing/2014/chartex" xmlns:cx1="http://schemas.microsoft.com/office/drawing/2015/9/8/chartex" xmlns:cx2="http://schemas.microsoft.com/office/drawing/2015/10/21/chartex" xmlns:cx3="http://schemas.microsoft.com/office/drawing/2016/5/9/chartex" xmlns:cx4="http://schemas.microsoft.com/office/drawing/2016/5/10/chartex" xmlns:cx5="http://schemas.microsoft.com/office/drawing/2016/5/11/chartex" xmlns:cx6="http://schemas.microsoft.com/office/drawing/2016/5/12/chartex" xmlns:cx7="http://schemas.microsoft.com/office/drawing/2016/5/13/chartex" xmlns:cx8="http://schemas.microsoft.com/office/drawing/2016/5/14/chartex" xmlns:mc="http://schemas.openxmlformats.org/markup-compatibility/2006" xmlns:aink="http://schemas.microsoft.com/office/drawing/2016/ink" xmlns:am3d="http://schemas.microsoft.com/office/drawing/2017/model3d" xmlns:o="urn:schemas-microsoft-com:office:office" xmlns:oel="http://schemas.microsoft.com/office/2019/extlst" xmlns:r="http://schemas.openxmlformats.org/officeDocument/2006/relationships" xmlns:m="http://schemas.openxmlformats.org/officeDocument/2006/math" xmlns:v="urn:schemas-microsoft-com:vml" xmlns:wp14="http://schemas.microsoft.com/office/word/2010/wordprocessingDrawing" xmlns:wp="http://schemas.openxmlformats.org/drawingml/2006/wordprocessingDrawing" xmlns:w10="urn:schemas-microsoft-com:office:word" xmlns:w="http://schemas.openxmlformats.org/wordprocessingml/2006/main" xmlns:w14="http://schemas.microsoft.com/office/word/2010/wordml" xmlns:w15="http://schemas.microsoft.com/office/word/2012/wordml" xmlns:w16cex="http://schemas.microsoft.com/office/word/2018/wordml/cex" xmlns:w16cid="http://schemas.microsoft.com/office/word/2016/wordml/cid" xmlns:w16="http://schemas.microsoft.com/office/word/2018/wordml" xmlns:w16sdtdh="http://schemas.microsoft.com/office/word/2020/wordml/sdtdatahash" xmlns:w16se="http://schemas.microsoft.com/office/word/2015/wordml/symex" xmlns:wpg="http://schemas.microsoft.com/office/word/2010/wordprocessingGroup" xmlns:wpi="http://schemas.microsoft.com/office/word/2010/wordprocessingInk" xmlns:wne="http://schemas.microsoft.com/office/word/2006/wordml" xmlns:wps="http://schemas.microsoft.com/office/word/2010/wordprocessingShape" mc:Ignorable="w14 w15 w16se w16cid w16 w16cex w16sdtdh wp14">
+  <w:abstractNum w:abstractNumId="0" w15:restartNumberingAfterBreak="0">
+    <w:nsid w:val="4E7E6AAC"/>
+    <w:multiLevelType w:val="hybridMultilevel"/>
+    <w:tmpl w:val="E9B8BF4E"/>
+    <w:lvl w:ilvl="0" w:tplc="090C4B2A">
+      <w:start w:val="1"/>
+      <w:numFmt w:val="decimal"/>
+      <w:lvlText w:val="%1."/>
+      <w:lvlJc w:val="left"/>
+      <w:pPr>
+        <w:ind w:left="360" w:hanging="360"/>
+      </w:pPr>
+      <w:rPr>
+        <w:rFonts w:asciiTheme="minorHAnsi" w:eastAsiaTheme="minorHAnsi" w:hAnsiTheme="minorHAnsi" w:cstheme="minorBidi" w:hint="default"/>
+        <w:color w:val="auto"/>
+        <w:sz w:val="22"/>
+      </w:rPr>
+    </w:lvl>
+    <w:lvl w:ilvl="1" w:tplc="40090019" w:tentative="1">
+      <w:start w:val="1"/>
+      <w:numFmt w:val="lowerLetter"/>
+      <w:lvlText w:val="%2."/>
+      <w:lvlJc w:val="left"/>
+      <w:pPr>
+        <w:ind w:left="1080" w:hanging="360"/>
+      </w:pPr>
+    </w:lvl>
+    <w:lvl w:ilvl="2" w:tplc="4009001B" w:tentative="1">
+      <w:start w:val="1"/>
+      <w:numFmt w:val="lowerRoman"/>
+      <w:lvlText w:val="%3."/>
+      <w:lvlJc w:val="right"/>
+      <w:pPr>
+        <w:ind w:left="1800" w:hanging="180"/>
+      </w:pPr>
+    </w:lvl>
+    <w:lvl w:ilvl="3" w:tplc="4009000F" w:tentative="1">
+      <w:start w:val="1"/>
+      <w:numFmt w:val="decimal"/>
+      <w:lvlText w:val="%4."/>
+      <w:lvlJc w:val="left"/>
+      <w:pPr>
+        <w:ind w:left="2520" w:hanging="360"/>
+      </w:pPr>
+    </w:lvl>
+    <w:lvl w:ilvl="4" w:tplc="40090019" w:tentative="1">
+      <w:start w:val="1"/>
+      <w:numFmt w:val="lowerLetter"/>
+      <w:lvlText w:val="%5."/>
+      <w:lvlJc w:val="left"/>
+      <w:pPr>
+        <w:ind w:left="3240" w:hanging="360"/>
+      </w:pPr>
+    </w:lvl>
+    <w:lvl w:ilvl="5" w:tplc="4009001B" w:tentative="1">
+      <w:start w:val="1"/>
+      <w:numFmt w:val="lowerRoman"/>
+      <w:lvlText w:val="%6."/>
+      <w:lvlJc w:val="right"/>
+      <w:pPr>
+        <w:ind w:left="3960" w:hanging="180"/>
+      </w:pPr>
+    </w:lvl>
+    <w:lvl w:ilvl="6" w:tplc="4009000F" w:tentative="1">
+      <w:start w:val="1"/>
+      <w:numFmt w:val="decimal"/>
+      <w:lvlText w:val="%7."/>
+      <w:lvlJc w:val="left"/>
+      <w:pPr>
+        <w:ind w:left="4680" w:hanging="360"/>
+      </w:pPr>
+    </w:lvl>
+    <w:lvl w:ilvl="7" w:tplc="40090019" w:tentative="1">
+      <w:start w:val="1"/>
+      <w:numFmt w:val="lowerLetter"/>
+      <w:lvlText w:val="%8."/>
+      <w:lvlJc w:val="left"/>
+      <w:pPr>
+        <w:ind w:left="5400" w:hanging="360"/>
+      </w:pPr>
+    </w:lvl>
+    <w:lvl w:ilvl="8" w:tplc="4009001B" w:tentative="1">
+      <w:start w:val="1"/>
+      <w:numFmt w:val="lowerRoman"/>
+      <w:lvlText w:val="%9."/>
+      <w:lvlJc w:val="right"/>
+      <w:pPr>
+        <w:ind w:left="6120" w:hanging="180"/>
+      </w:pPr>
+    </w:lvl>
+  </w:abstractNum>
+  <w:num w:numId="1" w16cid:durableId="1048409028">
+    <w:abstractNumId w:val="0"/>
+  </w:num>
+</w:numbering>
 </file>
 
 <file path=word/styles.xml><?xml version="1.0" encoding="utf-8"?>
@@ -691,6 +1398,27 @@
       <w:shd w:val="clear" w:color="auto" w:fill="E1DFDD"/>
     </w:rPr>
   </w:style>
+  <w:style w:type="character" w:customStyle="1" w:styleId="hljs-selector-tag">
+    <w:name w:val="hljs-selector-tag"/>
+    <w:basedOn w:val="DefaultParagraphFont"/>
+    <w:rsid w:val="00E71969"/>
+  </w:style>
+  <w:style w:type="character" w:customStyle="1" w:styleId="hljs-selector-class">
+    <w:name w:val="hljs-selector-class"/>
+    <w:basedOn w:val="DefaultParagraphFont"/>
+    <w:rsid w:val="00E71969"/>
+  </w:style>
+  <w:style w:type="paragraph" w:styleId="ListParagraph">
+    <w:name w:val="List Paragraph"/>
+    <w:basedOn w:val="Normal"/>
+    <w:uiPriority w:val="34"/>
+    <w:qFormat/>
+    <w:rsid w:val="000B14AD"/>
+    <w:pPr>
+      <w:ind w:left="720"/>
+      <w:contextualSpacing/>
+    </w:pPr>
+  </w:style>
 </w:styles>
 </file>
 

--- a/Documentation.docx
+++ b/Documentation.docx
@@ -7,6 +7,8 @@
         <w:rPr>
           <w:b/>
           <w:bCs/>
+          <w:sz w:val="24"/>
+          <w:szCs w:val="24"/>
           <w:u w:val="single"/>
         </w:rPr>
       </w:pPr>
@@ -14,37 +16,81 @@
         <w:rPr>
           <w:b/>
           <w:bCs/>
+          <w:sz w:val="24"/>
+          <w:szCs w:val="24"/>
           <w:u w:val="single"/>
         </w:rPr>
         <w:t>DOCUMENTATION</w:t>
       </w:r>
     </w:p>
-    <w:p/>
-    <w:p>
-      <w:proofErr w:type="spellStart"/>
-      <w:r>
-        <w:t>SiteMap</w:t>
-      </w:r>
-      <w:proofErr w:type="spellEnd"/>
-      <w:r>
+    <w:p>
+      <w:pPr>
+        <w:rPr>
+          <w:sz w:val="24"/>
+          <w:szCs w:val="24"/>
+        </w:rPr>
+      </w:pPr>
+      <w:r>
+        <w:rPr>
+          <w:sz w:val="24"/>
+          <w:szCs w:val="24"/>
+        </w:rPr>
+        <w:t>Sitemap</w:t>
+      </w:r>
+      <w:r>
+        <w:rPr>
+          <w:sz w:val="24"/>
+          <w:szCs w:val="24"/>
+        </w:rPr>
         <w:t>:</w:t>
       </w:r>
       <w:r>
+        <w:rPr>
+          <w:sz w:val="24"/>
+          <w:szCs w:val="24"/>
+        </w:rPr>
         <w:t xml:space="preserve">  </w:t>
       </w:r>
-      <w:r>
-        <w:t>https://hitsresearch-demo.netlify.app/sitemap.xml</w:t>
-      </w:r>
-    </w:p>
-    <w:p>
-      <w:r>
+      <w:hyperlink r:id="rId5" w:history="1">
+        <w:r>
+          <w:rPr>
+            <w:rStyle w:val="Hyperlink"/>
+            <w:sz w:val="24"/>
+            <w:szCs w:val="24"/>
+          </w:rPr>
+          <w:t>https://hitsresearch-demo.netlify.app/sitemap.xml</w:t>
+        </w:r>
+      </w:hyperlink>
+    </w:p>
+    <w:p>
+      <w:pPr>
+        <w:rPr>
+          <w:color w:val="0070C0"/>
+          <w:sz w:val="24"/>
+          <w:szCs w:val="24"/>
+        </w:rPr>
+      </w:pPr>
+      <w:r>
+        <w:rPr>
+          <w:color w:val="0070C0"/>
+          <w:sz w:val="24"/>
+          <w:szCs w:val="24"/>
+        </w:rPr>
         <w:t>Site Structure:</w:t>
       </w:r>
     </w:p>
     <w:p>
+      <w:pPr>
+        <w:rPr>
+          <w:sz w:val="24"/>
+          <w:szCs w:val="24"/>
+        </w:rPr>
+      </w:pPr>
       <w:r>
         <w:rPr>
           <w:noProof/>
+          <w:sz w:val="24"/>
+          <w:szCs w:val="24"/>
         </w:rPr>
         <w:drawing>
           <wp:inline distT="0" distB="0" distL="0" distR="0" wp14:anchorId="517245B9" wp14:editId="6993B6C8">
@@ -62,11 +108,11 @@
                     <pic:cNvPicPr/>
                   </pic:nvPicPr>
                   <pic:blipFill>
-                    <a:blip r:embed="rId5">
+                    <a:blip r:embed="rId6">
                       <a:extLst>
                         <a:ext uri="{BEBA8EAE-BF5A-486C-A8C5-ECC9F3942E4B}">
                           <a14:imgProps xmlns:a14="http://schemas.microsoft.com/office/drawing/2010/main">
-                            <a14:imgLayer r:embed="rId6">
+                            <a14:imgLayer r:embed="rId7">
                               <a14:imgEffect>
                                 <a14:sharpenSoften amount="50000"/>
                               </a14:imgEffect>
@@ -99,15 +145,44 @@
       </w:r>
     </w:p>
     <w:p>
-      <w:r>
+      <w:pPr>
+        <w:rPr>
+          <w:sz w:val="24"/>
+          <w:szCs w:val="24"/>
+        </w:rPr>
+      </w:pPr>
+      <w:r>
+        <w:rPr>
+          <w:sz w:val="24"/>
+          <w:szCs w:val="24"/>
+        </w:rPr>
         <w:t xml:space="preserve">Site Structure link: </w:t>
       </w:r>
-      <w:r>
-        <w:t>https://octopus.do/bcq96x7s168</w:t>
-      </w:r>
-    </w:p>
-    <w:p>
-      <w:r>
+      <w:hyperlink r:id="rId8" w:history="1">
+        <w:r>
+          <w:rPr>
+            <w:rStyle w:val="Hyperlink"/>
+            <w:sz w:val="24"/>
+            <w:szCs w:val="24"/>
+          </w:rPr>
+          <w:t>https://octopus.do/bcq96x7s168</w:t>
+        </w:r>
+      </w:hyperlink>
+    </w:p>
+    <w:p>
+      <w:pPr>
+        <w:rPr>
+          <w:color w:val="0070C0"/>
+          <w:sz w:val="24"/>
+          <w:szCs w:val="24"/>
+        </w:rPr>
+      </w:pPr>
+      <w:r>
+        <w:rPr>
+          <w:color w:val="0070C0"/>
+          <w:sz w:val="24"/>
+          <w:szCs w:val="24"/>
+        </w:rPr>
         <w:t>Directory structure:</w:t>
       </w:r>
     </w:p>
@@ -117,17 +192,17 @@
         <w:rPr>
           <w:rFonts w:ascii="Courier New" w:eastAsia="Times New Roman" w:hAnsi="Courier New" w:cs="Courier New"/>
           <w:color w:val="333333"/>
-          <w:sz w:val="21"/>
-          <w:szCs w:val="21"/>
-          <w:lang w:eastAsia="en-IN"/>
-        </w:rPr>
-      </w:pPr>
-      <w:r>
-        <w:rPr>
-          <w:rFonts w:ascii="Courier New" w:eastAsia="Times New Roman" w:hAnsi="Courier New" w:cs="Courier New"/>
-          <w:color w:val="333333"/>
-          <w:sz w:val="21"/>
-          <w:szCs w:val="21"/>
+          <w:sz w:val="24"/>
+          <w:szCs w:val="24"/>
+          <w:lang w:eastAsia="en-IN"/>
+        </w:rPr>
+      </w:pPr>
+      <w:r>
+        <w:rPr>
+          <w:rFonts w:ascii="Courier New" w:eastAsia="Times New Roman" w:hAnsi="Courier New" w:cs="Courier New"/>
+          <w:color w:val="333333"/>
+          <w:sz w:val="24"/>
+          <w:szCs w:val="24"/>
           <w:lang w:eastAsia="en-IN"/>
         </w:rPr>
         <w:t>├── archetypes</w:t>
@@ -139,17 +214,17 @@
         <w:rPr>
           <w:rFonts w:ascii="Courier New" w:eastAsia="Times New Roman" w:hAnsi="Courier New" w:cs="Courier New"/>
           <w:color w:val="333333"/>
-          <w:sz w:val="21"/>
-          <w:szCs w:val="21"/>
-          <w:lang w:eastAsia="en-IN"/>
-        </w:rPr>
-      </w:pPr>
-      <w:r>
-        <w:rPr>
-          <w:rFonts w:ascii="Courier New" w:eastAsia="Times New Roman" w:hAnsi="Courier New" w:cs="Courier New"/>
-          <w:color w:val="333333"/>
-          <w:sz w:val="21"/>
-          <w:szCs w:val="21"/>
+          <w:sz w:val="24"/>
+          <w:szCs w:val="24"/>
+          <w:lang w:eastAsia="en-IN"/>
+        </w:rPr>
+      </w:pPr>
+      <w:r>
+        <w:rPr>
+          <w:rFonts w:ascii="Courier New" w:eastAsia="Times New Roman" w:hAnsi="Courier New" w:cs="Courier New"/>
+          <w:color w:val="333333"/>
+          <w:sz w:val="24"/>
+          <w:szCs w:val="24"/>
           <w:lang w:eastAsia="en-IN"/>
         </w:rPr>
         <w:t xml:space="preserve">├── </w:t>
@@ -158,21 +233,11 @@
         <w:rPr>
           <w:rFonts w:ascii="Courier New" w:eastAsia="Times New Roman" w:hAnsi="Courier New" w:cs="Courier New"/>
           <w:color w:val="333333"/>
-          <w:sz w:val="21"/>
-          <w:szCs w:val="21"/>
-          <w:lang w:eastAsia="en-IN"/>
-        </w:rPr>
-        <w:t>content</w:t>
-      </w:r>
-      <w:r>
-        <w:rPr>
-          <w:rFonts w:ascii="Courier New" w:eastAsia="Times New Roman" w:hAnsi="Courier New" w:cs="Courier New"/>
-          <w:color w:val="333333"/>
-          <w:sz w:val="21"/>
-          <w:szCs w:val="21"/>
-          <w:lang w:eastAsia="en-IN"/>
-        </w:rPr>
-        <w:t xml:space="preserve"> </w:t>
+          <w:sz w:val="24"/>
+          <w:szCs w:val="24"/>
+          <w:lang w:eastAsia="en-IN"/>
+        </w:rPr>
+        <w:t xml:space="preserve">content </w:t>
       </w:r>
     </w:p>
     <w:p>
@@ -181,17 +246,17 @@
         <w:rPr>
           <w:rFonts w:ascii="Courier New" w:eastAsia="Times New Roman" w:hAnsi="Courier New" w:cs="Courier New"/>
           <w:color w:val="333333"/>
-          <w:sz w:val="21"/>
-          <w:szCs w:val="21"/>
-          <w:lang w:eastAsia="en-IN"/>
-        </w:rPr>
-      </w:pPr>
-      <w:r>
-        <w:rPr>
-          <w:rFonts w:ascii="Courier New" w:eastAsia="Times New Roman" w:hAnsi="Courier New" w:cs="Courier New"/>
-          <w:color w:val="333333"/>
-          <w:sz w:val="21"/>
-          <w:szCs w:val="21"/>
+          <w:sz w:val="24"/>
+          <w:szCs w:val="24"/>
+          <w:lang w:eastAsia="en-IN"/>
+        </w:rPr>
+      </w:pPr>
+      <w:r>
+        <w:rPr>
+          <w:rFonts w:ascii="Courier New" w:eastAsia="Times New Roman" w:hAnsi="Courier New" w:cs="Courier New"/>
+          <w:color w:val="333333"/>
+          <w:sz w:val="24"/>
+          <w:szCs w:val="24"/>
           <w:lang w:eastAsia="en-IN"/>
         </w:rPr>
         <w:t xml:space="preserve">├── </w:t>
@@ -200,8 +265,8 @@
         <w:rPr>
           <w:rFonts w:ascii="Courier New" w:eastAsia="Times New Roman" w:hAnsi="Courier New" w:cs="Courier New"/>
           <w:color w:val="333333"/>
-          <w:sz w:val="21"/>
-          <w:szCs w:val="21"/>
+          <w:sz w:val="24"/>
+          <w:szCs w:val="24"/>
           <w:lang w:eastAsia="en-IN"/>
         </w:rPr>
         <w:t>data</w:t>
@@ -213,17 +278,17 @@
         <w:rPr>
           <w:rFonts w:ascii="Courier New" w:eastAsia="Times New Roman" w:hAnsi="Courier New" w:cs="Courier New"/>
           <w:color w:val="333333"/>
-          <w:sz w:val="21"/>
-          <w:szCs w:val="21"/>
-          <w:lang w:eastAsia="en-IN"/>
-        </w:rPr>
-      </w:pPr>
-      <w:r>
-        <w:rPr>
-          <w:rFonts w:ascii="Courier New" w:eastAsia="Times New Roman" w:hAnsi="Courier New" w:cs="Courier New"/>
-          <w:color w:val="333333"/>
-          <w:sz w:val="21"/>
-          <w:szCs w:val="21"/>
+          <w:sz w:val="24"/>
+          <w:szCs w:val="24"/>
+          <w:lang w:eastAsia="en-IN"/>
+        </w:rPr>
+      </w:pPr>
+      <w:r>
+        <w:rPr>
+          <w:rFonts w:ascii="Courier New" w:eastAsia="Times New Roman" w:hAnsi="Courier New" w:cs="Courier New"/>
+          <w:color w:val="333333"/>
+          <w:sz w:val="24"/>
+          <w:szCs w:val="24"/>
           <w:lang w:eastAsia="en-IN"/>
         </w:rPr>
         <w:t xml:space="preserve">├── </w:t>
@@ -232,8 +297,8 @@
         <w:rPr>
           <w:rFonts w:ascii="Courier New" w:eastAsia="Times New Roman" w:hAnsi="Courier New" w:cs="Courier New"/>
           <w:color w:val="333333"/>
-          <w:sz w:val="21"/>
-          <w:szCs w:val="21"/>
+          <w:sz w:val="24"/>
+          <w:szCs w:val="24"/>
           <w:lang w:eastAsia="en-IN"/>
         </w:rPr>
         <w:t>layouts</w:t>
@@ -245,17 +310,49 @@
         <w:rPr>
           <w:rFonts w:ascii="Courier New" w:eastAsia="Times New Roman" w:hAnsi="Courier New" w:cs="Courier New"/>
           <w:color w:val="333333"/>
-          <w:sz w:val="21"/>
-          <w:szCs w:val="21"/>
-          <w:lang w:eastAsia="en-IN"/>
-        </w:rPr>
-      </w:pPr>
-      <w:r>
-        <w:rPr>
-          <w:rFonts w:ascii="Courier New" w:eastAsia="Times New Roman" w:hAnsi="Courier New" w:cs="Courier New"/>
-          <w:color w:val="333333"/>
-          <w:sz w:val="21"/>
-          <w:szCs w:val="21"/>
+          <w:sz w:val="24"/>
+          <w:szCs w:val="24"/>
+          <w:lang w:eastAsia="en-IN"/>
+        </w:rPr>
+      </w:pPr>
+      <w:r>
+        <w:rPr>
+          <w:rFonts w:ascii="Courier New" w:eastAsia="Times New Roman" w:hAnsi="Courier New" w:cs="Courier New"/>
+          <w:color w:val="333333"/>
+          <w:sz w:val="24"/>
+          <w:szCs w:val="24"/>
+          <w:lang w:eastAsia="en-IN"/>
+        </w:rPr>
+        <w:t>├──</w:t>
+      </w:r>
+      <w:r>
+        <w:rPr>
+          <w:rFonts w:ascii="Courier New" w:eastAsia="Times New Roman" w:hAnsi="Courier New" w:cs="Courier New"/>
+          <w:color w:val="333333"/>
+          <w:sz w:val="24"/>
+          <w:szCs w:val="24"/>
+          <w:lang w:eastAsia="en-IN"/>
+        </w:rPr>
+        <w:t xml:space="preserve"> resources</w:t>
+      </w:r>
+    </w:p>
+    <w:p>
+      <w:pPr>
+        <w:spacing w:after="0" w:line="240" w:lineRule="auto"/>
+        <w:rPr>
+          <w:rFonts w:ascii="Courier New" w:eastAsia="Times New Roman" w:hAnsi="Courier New" w:cs="Courier New"/>
+          <w:color w:val="333333"/>
+          <w:sz w:val="24"/>
+          <w:szCs w:val="24"/>
+          <w:lang w:eastAsia="en-IN"/>
+        </w:rPr>
+      </w:pPr>
+      <w:r>
+        <w:rPr>
+          <w:rFonts w:ascii="Courier New" w:eastAsia="Times New Roman" w:hAnsi="Courier New" w:cs="Courier New"/>
+          <w:color w:val="333333"/>
+          <w:sz w:val="24"/>
+          <w:szCs w:val="24"/>
           <w:lang w:eastAsia="en-IN"/>
         </w:rPr>
         <w:t xml:space="preserve">├── </w:t>
@@ -264,8 +361,8 @@
         <w:rPr>
           <w:rFonts w:ascii="Courier New" w:eastAsia="Times New Roman" w:hAnsi="Courier New" w:cs="Courier New"/>
           <w:color w:val="333333"/>
-          <w:sz w:val="21"/>
-          <w:szCs w:val="21"/>
+          <w:sz w:val="24"/>
+          <w:szCs w:val="24"/>
           <w:lang w:eastAsia="en-IN"/>
         </w:rPr>
         <w:t>static</w:t>
@@ -277,17 +374,17 @@
         <w:rPr>
           <w:rFonts w:ascii="Courier New" w:eastAsia="Times New Roman" w:hAnsi="Courier New" w:cs="Courier New"/>
           <w:color w:val="333333"/>
-          <w:sz w:val="21"/>
-          <w:szCs w:val="21"/>
-          <w:lang w:eastAsia="en-IN"/>
-        </w:rPr>
-      </w:pPr>
-      <w:r>
-        <w:rPr>
-          <w:rFonts w:ascii="Courier New" w:eastAsia="Times New Roman" w:hAnsi="Courier New" w:cs="Courier New"/>
-          <w:color w:val="333333"/>
-          <w:sz w:val="21"/>
-          <w:szCs w:val="21"/>
+          <w:sz w:val="24"/>
+          <w:szCs w:val="24"/>
+          <w:lang w:eastAsia="en-IN"/>
+        </w:rPr>
+      </w:pPr>
+      <w:r>
+        <w:rPr>
+          <w:rFonts w:ascii="Courier New" w:eastAsia="Times New Roman" w:hAnsi="Courier New" w:cs="Courier New"/>
+          <w:color w:val="333333"/>
+          <w:sz w:val="24"/>
+          <w:szCs w:val="24"/>
           <w:lang w:eastAsia="en-IN"/>
         </w:rPr>
         <w:t xml:space="preserve">├── </w:t>
@@ -296,38 +393,42 @@
         <w:rPr>
           <w:rFonts w:ascii="Courier New" w:eastAsia="Times New Roman" w:hAnsi="Courier New" w:cs="Courier New"/>
           <w:color w:val="333333"/>
-          <w:sz w:val="21"/>
-          <w:szCs w:val="21"/>
+          <w:sz w:val="24"/>
+          <w:szCs w:val="24"/>
           <w:lang w:eastAsia="en-IN"/>
         </w:rPr>
         <w:t>themes</w:t>
       </w:r>
     </w:p>
     <w:p>
-      <w:r>
-        <w:rPr>
-          <w:rFonts w:ascii="Courier New" w:eastAsia="Times New Roman" w:hAnsi="Courier New" w:cs="Courier New"/>
-          <w:color w:val="333333"/>
-          <w:sz w:val="21"/>
-          <w:szCs w:val="21"/>
+      <w:pPr>
+        <w:rPr>
+          <w:sz w:val="24"/>
+          <w:szCs w:val="24"/>
+        </w:rPr>
+      </w:pPr>
+      <w:r>
+        <w:rPr>
+          <w:rFonts w:ascii="Courier New" w:eastAsia="Times New Roman" w:hAnsi="Courier New" w:cs="Courier New"/>
+          <w:color w:val="333333"/>
+          <w:sz w:val="24"/>
+          <w:szCs w:val="24"/>
           <w:lang w:eastAsia="en-IN"/>
         </w:rPr>
         <w:t xml:space="preserve">└── </w:t>
       </w:r>
       <w:proofErr w:type="spellStart"/>
-      <w:proofErr w:type="gramStart"/>
-      <w:r>
-        <w:rPr>
-          <w:rFonts w:ascii="Courier New" w:eastAsia="Times New Roman" w:hAnsi="Courier New" w:cs="Courier New"/>
-          <w:color w:val="333333"/>
-          <w:sz w:val="21"/>
-          <w:szCs w:val="21"/>
+      <w:r>
+        <w:rPr>
+          <w:rFonts w:ascii="Courier New" w:eastAsia="Times New Roman" w:hAnsi="Courier New" w:cs="Courier New"/>
+          <w:color w:val="333333"/>
+          <w:sz w:val="24"/>
+          <w:szCs w:val="24"/>
           <w:lang w:eastAsia="en-IN"/>
         </w:rPr>
         <w:t>config.toml</w:t>
       </w:r>
       <w:proofErr w:type="spellEnd"/>
-      <w:proofErr w:type="gramEnd"/>
     </w:p>
     <w:p>
       <w:pPr>
@@ -339,17 +440,17 @@
         <w:rPr>
           <w:rFonts w:ascii="Courier New" w:eastAsia="Times New Roman" w:hAnsi="Courier New" w:cs="Courier New"/>
           <w:color w:val="333333"/>
-          <w:sz w:val="21"/>
-          <w:szCs w:val="21"/>
-          <w:lang w:eastAsia="en-IN"/>
-        </w:rPr>
-      </w:pPr>
-      <w:r>
-        <w:rPr>
-          <w:rFonts w:ascii="Courier New" w:eastAsia="Times New Roman" w:hAnsi="Courier New" w:cs="Courier New"/>
-          <w:color w:val="333333"/>
-          <w:sz w:val="21"/>
-          <w:szCs w:val="21"/>
+          <w:sz w:val="24"/>
+          <w:szCs w:val="24"/>
+          <w:lang w:eastAsia="en-IN"/>
+        </w:rPr>
+      </w:pPr>
+      <w:r>
+        <w:rPr>
+          <w:rFonts w:ascii="Courier New" w:eastAsia="Times New Roman" w:hAnsi="Courier New" w:cs="Courier New"/>
+          <w:color w:val="333333"/>
+          <w:sz w:val="24"/>
+          <w:szCs w:val="24"/>
           <w:lang w:eastAsia="en-IN"/>
         </w:rPr>
         <w:t>archetypes</w:t>
@@ -358,11 +459,104 @@
         <w:rPr>
           <w:rFonts w:ascii="Courier New" w:eastAsia="Times New Roman" w:hAnsi="Courier New" w:cs="Courier New"/>
           <w:color w:val="333333"/>
-          <w:sz w:val="21"/>
-          <w:szCs w:val="21"/>
-          <w:lang w:eastAsia="en-IN"/>
-        </w:rPr>
-        <w:t>:</w:t>
+          <w:sz w:val="24"/>
+          <w:szCs w:val="24"/>
+          <w:lang w:eastAsia="en-IN"/>
+        </w:rPr>
+        <w:br/>
+      </w:r>
+      <w:r>
+        <w:rPr>
+          <w:rFonts w:eastAsia="Times New Roman" w:cstheme="minorHAnsi"/>
+          <w:color w:val="333333"/>
+          <w:sz w:val="24"/>
+          <w:szCs w:val="24"/>
+          <w:lang w:eastAsia="en-IN"/>
+        </w:rPr>
+        <w:t>It contains the</w:t>
+      </w:r>
+      <w:r>
+        <w:rPr>
+          <w:rFonts w:eastAsia="Times New Roman" w:cstheme="minorHAnsi"/>
+          <w:color w:val="333333"/>
+          <w:sz w:val="24"/>
+          <w:szCs w:val="24"/>
+          <w:lang w:eastAsia="en-IN"/>
+        </w:rPr>
+        <w:t xml:space="preserve"> content template files </w:t>
+      </w:r>
+      <w:r>
+        <w:rPr>
+          <w:rFonts w:eastAsia="Times New Roman" w:cstheme="minorHAnsi"/>
+          <w:color w:val="333333"/>
+          <w:sz w:val="24"/>
+          <w:szCs w:val="24"/>
+          <w:lang w:eastAsia="en-IN"/>
+        </w:rPr>
+        <w:t>and defines</w:t>
+      </w:r>
+      <w:r>
+        <w:rPr>
+          <w:rFonts w:eastAsia="Times New Roman" w:cstheme="minorHAnsi"/>
+          <w:color w:val="333333"/>
+          <w:sz w:val="24"/>
+          <w:szCs w:val="24"/>
+          <w:lang w:eastAsia="en-IN"/>
+        </w:rPr>
+        <w:t xml:space="preserve"> preconfigured front matter</w:t>
+      </w:r>
+      <w:r>
+        <w:rPr>
+          <w:rFonts w:eastAsia="Times New Roman" w:cstheme="minorHAnsi"/>
+          <w:color w:val="333333"/>
+          <w:sz w:val="24"/>
+          <w:szCs w:val="24"/>
+          <w:lang w:eastAsia="en-IN"/>
+        </w:rPr>
+        <w:t>,</w:t>
+      </w:r>
+      <w:r>
+        <w:t xml:space="preserve"> </w:t>
+      </w:r>
+      <w:r>
+        <w:rPr>
+          <w:rFonts w:eastAsia="Times New Roman" w:cstheme="minorHAnsi"/>
+          <w:color w:val="333333"/>
+          <w:sz w:val="24"/>
+          <w:szCs w:val="24"/>
+          <w:lang w:eastAsia="en-IN"/>
+        </w:rPr>
+        <w:t>page structure, with its headings and other repeatable elements.</w:t>
+      </w:r>
+      <w:r>
+        <w:rPr>
+          <w:rFonts w:eastAsia="Times New Roman" w:cstheme="minorHAnsi"/>
+          <w:color w:val="333333"/>
+          <w:sz w:val="24"/>
+          <w:szCs w:val="24"/>
+          <w:lang w:eastAsia="en-IN"/>
+        </w:rPr>
+        <w:t xml:space="preserve"> when a new page is created using ‘hugo new’ command</w:t>
+      </w:r>
+      <w:r>
+        <w:rPr>
+          <w:rFonts w:eastAsia="Times New Roman" w:cstheme="minorHAnsi"/>
+          <w:color w:val="333333"/>
+          <w:sz w:val="24"/>
+          <w:szCs w:val="24"/>
+          <w:lang w:eastAsia="en-IN"/>
+        </w:rPr>
+        <w:t xml:space="preserve">. </w:t>
+      </w:r>
+      <w:r>
+        <w:rPr>
+          <w:rFonts w:eastAsia="Times New Roman" w:cstheme="minorHAnsi"/>
+          <w:color w:val="333333"/>
+          <w:sz w:val="24"/>
+          <w:szCs w:val="24"/>
+          <w:lang w:eastAsia="en-IN"/>
+        </w:rPr>
+        <w:t xml:space="preserve"> </w:t>
       </w:r>
     </w:p>
     <w:p>
@@ -372,13 +566,17 @@
           <w:ilvl w:val="0"/>
           <w:numId w:val="1"/>
         </w:numPr>
-      </w:pPr>
-      <w:r>
-        <w:rPr>
-          <w:rFonts w:ascii="Courier New" w:eastAsia="Times New Roman" w:hAnsi="Courier New" w:cs="Courier New"/>
-          <w:color w:val="333333"/>
-          <w:sz w:val="21"/>
-          <w:szCs w:val="21"/>
+        <w:rPr>
+          <w:sz w:val="24"/>
+          <w:szCs w:val="24"/>
+        </w:rPr>
+      </w:pPr>
+      <w:r>
+        <w:rPr>
+          <w:rFonts w:ascii="Courier New" w:eastAsia="Times New Roman" w:hAnsi="Courier New" w:cs="Courier New"/>
+          <w:color w:val="333333"/>
+          <w:sz w:val="24"/>
+          <w:szCs w:val="24"/>
           <w:lang w:eastAsia="en-IN"/>
         </w:rPr>
         <w:t>content</w:t>
@@ -387,93 +585,137 @@
         <w:rPr>
           <w:rFonts w:ascii="Courier New" w:eastAsia="Times New Roman" w:hAnsi="Courier New" w:cs="Courier New"/>
           <w:color w:val="333333"/>
-          <w:sz w:val="21"/>
-          <w:szCs w:val="21"/>
+          <w:sz w:val="24"/>
+          <w:szCs w:val="24"/>
           <w:lang w:eastAsia="en-IN"/>
         </w:rPr>
         <w:br/>
       </w:r>
       <w:r>
-        <w:t xml:space="preserve">All content for </w:t>
-      </w:r>
-      <w:r>
-        <w:t>the</w:t>
-      </w:r>
-      <w:r>
-        <w:t xml:space="preserve"> website will live inside this directory. Each top-level folder in Hugo is considered a content section. </w:t>
-      </w:r>
-      <w:r>
-        <w:t>This</w:t>
-      </w:r>
-      <w:r>
-        <w:t xml:space="preserve"> site has </w:t>
-      </w:r>
-      <w:r>
-        <w:t>four</w:t>
-      </w:r>
-      <w:r>
-        <w:t xml:space="preserve"> main sections—</w:t>
+        <w:rPr>
+          <w:sz w:val="24"/>
+          <w:szCs w:val="24"/>
+        </w:rPr>
+        <w:t>All content for the website will live inside this directory. Each top-level folder in Hugo is considered a content section. This site has four main sections—</w:t>
       </w:r>
       <w:proofErr w:type="spellStart"/>
       <w:r>
+        <w:rPr>
+          <w:sz w:val="24"/>
+          <w:szCs w:val="24"/>
+        </w:rPr>
         <w:t>contactus</w:t>
       </w:r>
       <w:proofErr w:type="spellEnd"/>
       <w:r>
+        <w:rPr>
+          <w:sz w:val="24"/>
+          <w:szCs w:val="24"/>
+        </w:rPr>
         <w:t xml:space="preserve">, </w:t>
       </w:r>
       <w:proofErr w:type="spellStart"/>
       <w:r>
+        <w:rPr>
+          <w:sz w:val="24"/>
+          <w:szCs w:val="24"/>
+        </w:rPr>
         <w:t>forstudents</w:t>
       </w:r>
       <w:proofErr w:type="spellEnd"/>
       <w:r>
-        <w:t>,</w:t>
-      </w:r>
-      <w:r>
-        <w:t xml:space="preserve"> publicatio</w:t>
-      </w:r>
-      <w:r>
+        <w:rPr>
+          <w:sz w:val="24"/>
+          <w:szCs w:val="24"/>
+        </w:rPr>
+        <w:t>, publicatio</w:t>
+      </w:r>
+      <w:r>
+        <w:rPr>
+          <w:sz w:val="24"/>
+          <w:szCs w:val="24"/>
+        </w:rPr>
         <w:t>ns</w:t>
       </w:r>
       <w:r>
+        <w:rPr>
+          <w:sz w:val="24"/>
+          <w:szCs w:val="24"/>
+        </w:rPr>
         <w:t xml:space="preserve"> and </w:t>
       </w:r>
       <w:r>
+        <w:rPr>
+          <w:sz w:val="24"/>
+          <w:szCs w:val="24"/>
+        </w:rPr>
         <w:t>team</w:t>
       </w:r>
       <w:r>
+        <w:rPr>
+          <w:sz w:val="24"/>
+          <w:szCs w:val="24"/>
+        </w:rPr>
         <w:t>—</w:t>
       </w:r>
       <w:r>
+        <w:rPr>
+          <w:sz w:val="24"/>
+          <w:szCs w:val="24"/>
+        </w:rPr>
         <w:t>with</w:t>
       </w:r>
       <w:r>
+        <w:rPr>
+          <w:sz w:val="24"/>
+          <w:szCs w:val="24"/>
+        </w:rPr>
         <w:t xml:space="preserve"> directories at content/</w:t>
       </w:r>
       <w:proofErr w:type="spellStart"/>
       <w:r>
+        <w:rPr>
+          <w:sz w:val="24"/>
+          <w:szCs w:val="24"/>
+        </w:rPr>
         <w:t>contactus</w:t>
       </w:r>
       <w:proofErr w:type="spellEnd"/>
       <w:r>
+        <w:rPr>
+          <w:sz w:val="24"/>
+          <w:szCs w:val="24"/>
+        </w:rPr>
         <w:t>, content/</w:t>
       </w:r>
       <w:proofErr w:type="spellStart"/>
       <w:r>
+        <w:rPr>
+          <w:sz w:val="24"/>
+          <w:szCs w:val="24"/>
+        </w:rPr>
         <w:t>forstudents</w:t>
       </w:r>
       <w:proofErr w:type="spellEnd"/>
       <w:r>
+        <w:rPr>
+          <w:sz w:val="24"/>
+          <w:szCs w:val="24"/>
+        </w:rPr>
         <w:t>, content/</w:t>
       </w:r>
       <w:r>
-        <w:t>publications</w:t>
-      </w:r>
-      <w:r>
-        <w:t xml:space="preserve"> and content/team</w:t>
-      </w:r>
-      <w:r>
+        <w:rPr>
+          <w:sz w:val="24"/>
+          <w:szCs w:val="24"/>
+        </w:rPr>
+        <w:t>publications and content/team</w:t>
+      </w:r>
+      <w:r>
+        <w:rPr>
+          <w:sz w:val="24"/>
+          <w:szCs w:val="24"/>
+        </w:rPr>
         <w:t>. Hugo uses sections to assign default content types.</w:t>
       </w:r>
     </w:p>
@@ -484,23 +726,27 @@
           <w:ilvl w:val="0"/>
           <w:numId w:val="1"/>
         </w:numPr>
-      </w:pPr>
-      <w:r>
-        <w:rPr>
-          <w:rFonts w:ascii="Courier New" w:eastAsia="Times New Roman" w:hAnsi="Courier New" w:cs="Courier New"/>
-          <w:color w:val="333333"/>
-          <w:sz w:val="21"/>
-          <w:szCs w:val="21"/>
-          <w:lang w:eastAsia="en-IN"/>
-        </w:rPr>
-        <w:t>D</w:t>
-      </w:r>
-      <w:r>
-        <w:rPr>
-          <w:rFonts w:ascii="Courier New" w:eastAsia="Times New Roman" w:hAnsi="Courier New" w:cs="Courier New"/>
-          <w:color w:val="333333"/>
-          <w:sz w:val="21"/>
-          <w:szCs w:val="21"/>
+        <w:rPr>
+          <w:sz w:val="24"/>
+          <w:szCs w:val="24"/>
+        </w:rPr>
+      </w:pPr>
+      <w:r>
+        <w:rPr>
+          <w:rFonts w:ascii="Courier New" w:eastAsia="Times New Roman" w:hAnsi="Courier New" w:cs="Courier New"/>
+          <w:color w:val="333333"/>
+          <w:sz w:val="24"/>
+          <w:szCs w:val="24"/>
+          <w:lang w:eastAsia="en-IN"/>
+        </w:rPr>
+        <w:t>d</w:t>
+      </w:r>
+      <w:r>
+        <w:rPr>
+          <w:rFonts w:ascii="Courier New" w:eastAsia="Times New Roman" w:hAnsi="Courier New" w:cs="Courier New"/>
+          <w:color w:val="333333"/>
+          <w:sz w:val="24"/>
+          <w:szCs w:val="24"/>
           <w:lang w:eastAsia="en-IN"/>
         </w:rPr>
         <w:t>ata</w:t>
@@ -509,28 +755,38 @@
         <w:rPr>
           <w:rFonts w:ascii="Courier New" w:eastAsia="Times New Roman" w:hAnsi="Courier New" w:cs="Courier New"/>
           <w:color w:val="333333"/>
-          <w:sz w:val="21"/>
-          <w:szCs w:val="21"/>
+          <w:sz w:val="24"/>
+          <w:szCs w:val="24"/>
           <w:lang w:eastAsia="en-IN"/>
         </w:rPr>
         <w:br/>
       </w:r>
       <w:r>
-        <w:t xml:space="preserve">This directory is used to store configuration files that can be used by Hugo when generating </w:t>
-      </w:r>
-      <w:r>
-        <w:t>the</w:t>
-      </w:r>
-      <w:r>
-        <w:t xml:space="preserve"> website. </w:t>
-      </w:r>
-      <w:r>
+        <w:rPr>
+          <w:sz w:val="24"/>
+          <w:szCs w:val="24"/>
+        </w:rPr>
+        <w:t xml:space="preserve">This directory is used to store configuration files that can be used by Hugo when generating the website. </w:t>
+      </w:r>
+      <w:r>
+        <w:rPr>
+          <w:sz w:val="24"/>
+          <w:szCs w:val="24"/>
+        </w:rPr>
         <w:t>File types can be</w:t>
       </w:r>
       <w:r>
+        <w:rPr>
+          <w:sz w:val="24"/>
+          <w:szCs w:val="24"/>
+        </w:rPr>
         <w:t xml:space="preserve"> in YAML, JSON, or TOML format. </w:t>
       </w:r>
       <w:r>
+        <w:rPr>
+          <w:sz w:val="24"/>
+          <w:szCs w:val="24"/>
+        </w:rPr>
         <w:t xml:space="preserve"> </w:t>
       </w:r>
     </w:p>
@@ -541,78 +797,100 @@
           <w:ilvl w:val="0"/>
           <w:numId w:val="1"/>
         </w:numPr>
-      </w:pPr>
-      <w:r>
-        <w:rPr>
-          <w:rFonts w:ascii="Courier New" w:eastAsia="Times New Roman" w:hAnsi="Courier New" w:cs="Courier New"/>
-          <w:color w:val="333333"/>
-          <w:sz w:val="21"/>
-          <w:szCs w:val="21"/>
+        <w:rPr>
+          <w:sz w:val="24"/>
+          <w:szCs w:val="24"/>
+        </w:rPr>
+      </w:pPr>
+      <w:r>
+        <w:rPr>
+          <w:rFonts w:ascii="Courier New" w:eastAsia="Times New Roman" w:hAnsi="Courier New" w:cs="Courier New"/>
+          <w:color w:val="333333"/>
+          <w:sz w:val="24"/>
+          <w:szCs w:val="24"/>
+          <w:lang w:eastAsia="en-IN"/>
+        </w:rPr>
+        <w:t>l</w:t>
+      </w:r>
+      <w:r>
+        <w:rPr>
+          <w:rFonts w:ascii="Courier New" w:eastAsia="Times New Roman" w:hAnsi="Courier New" w:cs="Courier New"/>
+          <w:color w:val="333333"/>
+          <w:sz w:val="24"/>
+          <w:szCs w:val="24"/>
+          <w:lang w:eastAsia="en-IN"/>
+        </w:rPr>
+        <w:t>ayouts</w:t>
+      </w:r>
+      <w:r>
+        <w:rPr>
+          <w:rFonts w:ascii="Courier New" w:eastAsia="Times New Roman" w:hAnsi="Courier New" w:cs="Courier New"/>
+          <w:color w:val="333333"/>
+          <w:sz w:val="24"/>
+          <w:szCs w:val="24"/>
+          <w:lang w:eastAsia="en-IN"/>
+        </w:rPr>
+        <w:br/>
+      </w:r>
+      <w:r>
+        <w:rPr>
+          <w:rFonts w:eastAsia="Times New Roman" w:cstheme="minorHAnsi"/>
+          <w:color w:val="333333"/>
+          <w:sz w:val="24"/>
+          <w:szCs w:val="24"/>
+          <w:lang w:eastAsia="en-IN"/>
+        </w:rPr>
+        <w:t xml:space="preserve">(Here the </w:t>
+      </w:r>
+      <w:r>
+        <w:rPr>
+          <w:rFonts w:eastAsia="Times New Roman" w:cstheme="minorHAnsi"/>
+          <w:color w:val="333333"/>
+          <w:sz w:val="24"/>
+          <w:szCs w:val="24"/>
           <w:lang w:eastAsia="en-IN"/>
         </w:rPr>
         <w:t>L</w:t>
       </w:r>
       <w:r>
         <w:rPr>
-          <w:rFonts w:ascii="Courier New" w:eastAsia="Times New Roman" w:hAnsi="Courier New" w:cs="Courier New"/>
-          <w:color w:val="333333"/>
-          <w:sz w:val="21"/>
-          <w:szCs w:val="21"/>
-          <w:lang w:eastAsia="en-IN"/>
-        </w:rPr>
-        <w:t>ayouts</w:t>
-      </w:r>
-      <w:r>
-        <w:rPr>
-          <w:rFonts w:ascii="Courier New" w:eastAsia="Times New Roman" w:hAnsi="Courier New" w:cs="Courier New"/>
-          <w:color w:val="333333"/>
-          <w:sz w:val="21"/>
-          <w:szCs w:val="21"/>
+          <w:rFonts w:eastAsia="Times New Roman" w:cstheme="minorHAnsi"/>
+          <w:color w:val="333333"/>
+          <w:sz w:val="24"/>
+          <w:szCs w:val="24"/>
+          <w:lang w:eastAsia="en-IN"/>
+        </w:rPr>
+        <w:t>ayout is empty as we are using layouts from themes)</w:t>
+      </w:r>
+      <w:r>
+        <w:rPr>
+          <w:rFonts w:ascii="Courier New" w:eastAsia="Times New Roman" w:hAnsi="Courier New" w:cs="Courier New"/>
+          <w:color w:val="333333"/>
+          <w:sz w:val="24"/>
+          <w:szCs w:val="24"/>
           <w:lang w:eastAsia="en-IN"/>
         </w:rPr>
         <w:br/>
       </w:r>
       <w:r>
         <w:rPr>
-          <w:rFonts w:eastAsia="Times New Roman" w:cstheme="minorHAnsi"/>
-          <w:color w:val="333333"/>
-          <w:lang w:eastAsia="en-IN"/>
-        </w:rPr>
-        <w:t xml:space="preserve">(Here the </w:t>
-      </w:r>
-      <w:r>
-        <w:rPr>
-          <w:rFonts w:eastAsia="Times New Roman" w:cstheme="minorHAnsi"/>
-          <w:color w:val="333333"/>
-          <w:lang w:eastAsia="en-IN"/>
-        </w:rPr>
-        <w:t>L</w:t>
-      </w:r>
-      <w:r>
-        <w:rPr>
-          <w:rFonts w:eastAsia="Times New Roman" w:cstheme="minorHAnsi"/>
-          <w:color w:val="333333"/>
-          <w:lang w:eastAsia="en-IN"/>
-        </w:rPr>
-        <w:t>ayout is empty as we are using layouts from themes)</w:t>
-      </w:r>
-      <w:r>
-        <w:rPr>
-          <w:rFonts w:ascii="Courier New" w:eastAsia="Times New Roman" w:hAnsi="Courier New" w:cs="Courier New"/>
-          <w:color w:val="333333"/>
-          <w:sz w:val="21"/>
-          <w:szCs w:val="21"/>
-          <w:lang w:eastAsia="en-IN"/>
-        </w:rPr>
-        <w:br/>
-      </w:r>
-      <w:r>
+          <w:sz w:val="24"/>
+          <w:szCs w:val="24"/>
+        </w:rPr>
         <w:t xml:space="preserve">Stores templates in the form of .html files that specify how views of </w:t>
       </w:r>
       <w:r>
+        <w:rPr>
+          <w:sz w:val="24"/>
+          <w:szCs w:val="24"/>
+        </w:rPr>
         <w:t>the</w:t>
       </w:r>
       <w:r>
+        <w:rPr>
+          <w:sz w:val="24"/>
+          <w:szCs w:val="24"/>
+        </w:rPr>
         <w:t xml:space="preserve"> content will be rendered into a static website. Templates include list pages, your homepage, taxonomy templates, partials, single page templates, and more.</w:t>
       </w:r>
     </w:p>
@@ -623,54 +901,20 @@
           <w:ilvl w:val="0"/>
           <w:numId w:val="1"/>
         </w:numPr>
-      </w:pPr>
-      <w:r>
-        <w:rPr>
-          <w:rFonts w:ascii="Courier New" w:eastAsia="Times New Roman" w:hAnsi="Courier New" w:cs="Courier New"/>
-          <w:color w:val="333333"/>
-          <w:sz w:val="21"/>
-          <w:szCs w:val="21"/>
-          <w:lang w:eastAsia="en-IN"/>
-        </w:rPr>
-        <w:t>S</w:t>
-      </w:r>
-      <w:r>
-        <w:rPr>
-          <w:rFonts w:ascii="Courier New" w:eastAsia="Times New Roman" w:hAnsi="Courier New" w:cs="Courier New"/>
-          <w:color w:val="333333"/>
-          <w:sz w:val="21"/>
-          <w:szCs w:val="21"/>
-          <w:lang w:eastAsia="en-IN"/>
-        </w:rPr>
-        <w:t>tatic</w:t>
-      </w:r>
-      <w:r>
-        <w:rPr>
-          <w:rFonts w:ascii="Courier New" w:eastAsia="Times New Roman" w:hAnsi="Courier New" w:cs="Courier New"/>
-          <w:color w:val="333333"/>
-          <w:sz w:val="21"/>
-          <w:szCs w:val="21"/>
-          <w:lang w:eastAsia="en-IN"/>
-        </w:rPr>
-        <w:br/>
-      </w:r>
-      <w:r>
-        <w:t xml:space="preserve">Stores all the static content: images, CSS, JavaScript, etc. When Hugo builds </w:t>
-      </w:r>
-      <w:r>
-        <w:t>the</w:t>
-      </w:r>
-      <w:r>
-        <w:t xml:space="preserve"> site, all assets inside </w:t>
-      </w:r>
-      <w:r>
-        <w:t>the</w:t>
-      </w:r>
-      <w:r>
-        <w:t xml:space="preserve"> static directory are copied over as-is. </w:t>
-      </w:r>
-      <w:r>
-        <w:t xml:space="preserve"> </w:t>
+        <w:rPr>
+          <w:sz w:val="24"/>
+          <w:szCs w:val="24"/>
+        </w:rPr>
+      </w:pPr>
+      <w:r>
+        <w:rPr>
+          <w:rFonts w:ascii="Courier New" w:eastAsia="Times New Roman" w:hAnsi="Courier New" w:cs="Courier New"/>
+          <w:color w:val="333333"/>
+          <w:sz w:val="24"/>
+          <w:szCs w:val="24"/>
+          <w:lang w:eastAsia="en-IN"/>
+        </w:rPr>
+        <w:t>resources</w:t>
       </w:r>
     </w:p>
     <w:p>
@@ -681,36 +925,82 @@
           <w:numId w:val="1"/>
         </w:numPr>
         <w:rPr>
-          <w:rFonts w:cstheme="minorHAnsi"/>
-        </w:rPr>
-      </w:pPr>
-      <w:r>
-        <w:rPr>
-          <w:rFonts w:ascii="Courier New" w:eastAsia="Times New Roman" w:hAnsi="Courier New" w:cs="Courier New"/>
-          <w:color w:val="333333"/>
-          <w:sz w:val="21"/>
-          <w:szCs w:val="21"/>
-          <w:lang w:eastAsia="en-IN"/>
-        </w:rPr>
-        <w:t>themes</w:t>
-      </w:r>
-      <w:r>
-        <w:rPr>
-          <w:rFonts w:ascii="Courier New" w:eastAsia="Times New Roman" w:hAnsi="Courier New" w:cs="Courier New"/>
-          <w:color w:val="333333"/>
-          <w:sz w:val="21"/>
-          <w:szCs w:val="21"/>
+          <w:sz w:val="24"/>
+          <w:szCs w:val="24"/>
+        </w:rPr>
+      </w:pPr>
+      <w:r>
+        <w:rPr>
+          <w:rFonts w:ascii="Courier New" w:eastAsia="Times New Roman" w:hAnsi="Courier New" w:cs="Courier New"/>
+          <w:color w:val="333333"/>
+          <w:sz w:val="24"/>
+          <w:szCs w:val="24"/>
+          <w:lang w:eastAsia="en-IN"/>
+        </w:rPr>
+        <w:lastRenderedPageBreak/>
+        <w:t>s</w:t>
+      </w:r>
+      <w:r>
+        <w:rPr>
+          <w:rFonts w:ascii="Courier New" w:eastAsia="Times New Roman" w:hAnsi="Courier New" w:cs="Courier New"/>
+          <w:color w:val="333333"/>
+          <w:sz w:val="24"/>
+          <w:szCs w:val="24"/>
+          <w:lang w:eastAsia="en-IN"/>
+        </w:rPr>
+        <w:t>tatic</w:t>
+      </w:r>
+      <w:r>
+        <w:rPr>
+          <w:rFonts w:ascii="Courier New" w:eastAsia="Times New Roman" w:hAnsi="Courier New" w:cs="Courier New"/>
+          <w:color w:val="333333"/>
+          <w:sz w:val="24"/>
+          <w:szCs w:val="24"/>
           <w:lang w:eastAsia="en-IN"/>
         </w:rPr>
         <w:br/>
       </w:r>
       <w:r>
         <w:rPr>
-          <w:rFonts w:eastAsia="Times New Roman" w:cstheme="minorHAnsi"/>
-          <w:color w:val="333333"/>
-          <w:lang w:eastAsia="en-IN"/>
-        </w:rPr>
-        <w:t>Here we keep the theme.</w:t>
+          <w:sz w:val="24"/>
+          <w:szCs w:val="24"/>
+        </w:rPr>
+        <w:t xml:space="preserve">Stores all the static content: images, CSS, JavaScript, etc. When Hugo builds </w:t>
+      </w:r>
+      <w:r>
+        <w:rPr>
+          <w:sz w:val="24"/>
+          <w:szCs w:val="24"/>
+        </w:rPr>
+        <w:t>the</w:t>
+      </w:r>
+      <w:r>
+        <w:rPr>
+          <w:sz w:val="24"/>
+          <w:szCs w:val="24"/>
+        </w:rPr>
+        <w:t xml:space="preserve"> site, all assets inside </w:t>
+      </w:r>
+      <w:r>
+        <w:rPr>
+          <w:sz w:val="24"/>
+          <w:szCs w:val="24"/>
+        </w:rPr>
+        <w:t>the</w:t>
+      </w:r>
+      <w:r>
+        <w:rPr>
+          <w:sz w:val="24"/>
+          <w:szCs w:val="24"/>
+        </w:rPr>
+        <w:t xml:space="preserve"> static directory are copied over as-is. </w:t>
+      </w:r>
+      <w:r>
+        <w:rPr>
+          <w:sz w:val="24"/>
+          <w:szCs w:val="24"/>
+        </w:rPr>
+        <w:t xml:space="preserve"> </w:t>
       </w:r>
     </w:p>
     <w:p>
@@ -720,125 +1010,2032 @@
           <w:ilvl w:val="0"/>
           <w:numId w:val="1"/>
         </w:numPr>
+        <w:rPr>
+          <w:rFonts w:cstheme="minorHAnsi"/>
+          <w:sz w:val="24"/>
+          <w:szCs w:val="24"/>
+        </w:rPr>
+      </w:pPr>
+      <w:r>
+        <w:rPr>
+          <w:rFonts w:ascii="Courier New" w:eastAsia="Times New Roman" w:hAnsi="Courier New" w:cs="Courier New"/>
+          <w:color w:val="333333"/>
+          <w:sz w:val="24"/>
+          <w:szCs w:val="24"/>
+          <w:lang w:eastAsia="en-IN"/>
+        </w:rPr>
+        <w:t>themes</w:t>
+      </w:r>
+      <w:r>
+        <w:rPr>
+          <w:rFonts w:ascii="Courier New" w:eastAsia="Times New Roman" w:hAnsi="Courier New" w:cs="Courier New"/>
+          <w:color w:val="333333"/>
+          <w:sz w:val="24"/>
+          <w:szCs w:val="24"/>
+          <w:lang w:eastAsia="en-IN"/>
+        </w:rPr>
+        <w:br/>
+      </w:r>
+      <w:r>
+        <w:rPr>
+          <w:rFonts w:eastAsia="Times New Roman" w:cstheme="minorHAnsi"/>
+          <w:color w:val="333333"/>
+          <w:sz w:val="24"/>
+          <w:szCs w:val="24"/>
+          <w:lang w:eastAsia="en-IN"/>
+        </w:rPr>
+        <w:t>Here we keep the theme.</w:t>
+      </w:r>
+    </w:p>
+    <w:p>
+      <w:pPr>
+        <w:pStyle w:val="ListParagraph"/>
+        <w:numPr>
+          <w:ilvl w:val="0"/>
+          <w:numId w:val="1"/>
+        </w:numPr>
+        <w:rPr>
+          <w:sz w:val="24"/>
+          <w:szCs w:val="24"/>
+        </w:rPr>
       </w:pPr>
       <w:proofErr w:type="spellStart"/>
-      <w:proofErr w:type="gramStart"/>
-      <w:r>
-        <w:rPr>
-          <w:rFonts w:ascii="Courier New" w:eastAsia="Times New Roman" w:hAnsi="Courier New" w:cs="Courier New"/>
-          <w:color w:val="333333"/>
-          <w:sz w:val="21"/>
-          <w:szCs w:val="21"/>
+      <w:r>
+        <w:rPr>
+          <w:rFonts w:ascii="Courier New" w:eastAsia="Times New Roman" w:hAnsi="Courier New" w:cs="Courier New"/>
+          <w:color w:val="333333"/>
+          <w:sz w:val="24"/>
+          <w:szCs w:val="24"/>
           <w:lang w:eastAsia="en-IN"/>
         </w:rPr>
         <w:t>config.toml</w:t>
       </w:r>
       <w:proofErr w:type="spellEnd"/>
-      <w:proofErr w:type="gramEnd"/>
-      <w:r>
-        <w:rPr>
-          <w:rFonts w:ascii="Courier New" w:eastAsia="Times New Roman" w:hAnsi="Courier New" w:cs="Courier New"/>
-          <w:color w:val="333333"/>
-          <w:sz w:val="21"/>
-          <w:szCs w:val="21"/>
+      <w:r>
+        <w:rPr>
+          <w:rFonts w:ascii="Courier New" w:eastAsia="Times New Roman" w:hAnsi="Courier New" w:cs="Courier New"/>
+          <w:color w:val="333333"/>
+          <w:sz w:val="24"/>
+          <w:szCs w:val="24"/>
           <w:lang w:eastAsia="en-IN"/>
         </w:rPr>
         <w:br/>
       </w:r>
       <w:proofErr w:type="spellStart"/>
       <w:r>
+        <w:rPr>
+          <w:sz w:val="24"/>
+          <w:szCs w:val="24"/>
+        </w:rPr>
         <w:t>config.toml</w:t>
       </w:r>
       <w:proofErr w:type="spellEnd"/>
       <w:r>
+        <w:rPr>
+          <w:sz w:val="24"/>
+          <w:szCs w:val="24"/>
+        </w:rPr>
         <w:t xml:space="preserve"> contains the data for the 'site title', 'the navbar menu', and the contents of the home page.</w:t>
       </w:r>
       <w:r>
+        <w:rPr>
+          <w:sz w:val="24"/>
+          <w:szCs w:val="24"/>
+        </w:rPr>
         <w:t xml:space="preserve"> </w:t>
       </w:r>
     </w:p>
-    <w:p/>
-    <w:p>
-      <w:r>
-        <w:t>Structure of 'timer-</w:t>
+    <w:p>
+      <w:pPr>
+        <w:rPr>
+          <w:color w:val="0070C0"/>
+          <w:sz w:val="24"/>
+          <w:szCs w:val="24"/>
+        </w:rPr>
+      </w:pPr>
+      <w:r>
+        <w:rPr>
+          <w:color w:val="0070C0"/>
+          <w:sz w:val="24"/>
+          <w:szCs w:val="24"/>
+        </w:rPr>
+        <w:t xml:space="preserve">Theme structure: </w:t>
+      </w:r>
+    </w:p>
+    <w:p>
+      <w:pPr>
+        <w:spacing w:after="0"/>
+        <w:rPr>
+          <w:rFonts w:ascii="Courier New" w:eastAsia="Times New Roman" w:hAnsi="Courier New" w:cs="Courier New"/>
+          <w:color w:val="333333"/>
+          <w:sz w:val="24"/>
+          <w:szCs w:val="24"/>
+          <w:lang w:eastAsia="en-IN"/>
+        </w:rPr>
+      </w:pPr>
+      <w:r>
+        <w:rPr>
+          <w:rFonts w:ascii="Courier New" w:eastAsia="Times New Roman" w:hAnsi="Courier New" w:cs="Courier New"/>
+          <w:color w:val="333333"/>
+          <w:sz w:val="24"/>
+          <w:szCs w:val="24"/>
+          <w:lang w:eastAsia="en-IN"/>
+        </w:rPr>
+        <w:t>├───archetypes</w:t>
+      </w:r>
+    </w:p>
+    <w:p>
+      <w:pPr>
+        <w:spacing w:after="0"/>
+        <w:rPr>
+          <w:rFonts w:ascii="Courier New" w:eastAsia="Times New Roman" w:hAnsi="Courier New" w:cs="Courier New"/>
+          <w:color w:val="333333"/>
+          <w:sz w:val="24"/>
+          <w:szCs w:val="24"/>
+          <w:lang w:eastAsia="en-IN"/>
+        </w:rPr>
+      </w:pPr>
+      <w:r>
+        <w:rPr>
+          <w:rFonts w:ascii="Courier New" w:eastAsia="Times New Roman" w:hAnsi="Courier New" w:cs="Courier New"/>
+          <w:color w:val="333333"/>
+          <w:sz w:val="24"/>
+          <w:szCs w:val="24"/>
+          <w:lang w:eastAsia="en-IN"/>
+        </w:rPr>
+        <w:t>│</w:t>
+      </w:r>
+      <w:r>
+        <w:rPr>
+          <w:rFonts w:ascii="Courier New" w:eastAsia="Times New Roman" w:hAnsi="Courier New" w:cs="Courier New"/>
+          <w:color w:val="333333"/>
+          <w:sz w:val="24"/>
+          <w:szCs w:val="24"/>
+          <w:lang w:eastAsia="en-IN"/>
+        </w:rPr>
+        <w:t xml:space="preserve">   </w:t>
+      </w:r>
+      <w:r>
+        <w:rPr>
+          <w:rFonts w:ascii="Courier New" w:eastAsia="Times New Roman" w:hAnsi="Courier New" w:cs="Courier New"/>
+          <w:color w:val="333333"/>
+          <w:sz w:val="24"/>
+          <w:szCs w:val="24"/>
+          <w:lang w:eastAsia="en-IN"/>
+        </w:rPr>
+        <w:t>└───</w:t>
+      </w:r>
+      <w:r>
+        <w:rPr>
+          <w:rFonts w:ascii="Courier New" w:eastAsia="Times New Roman" w:hAnsi="Courier New" w:cs="Courier New"/>
+          <w:color w:val="333333"/>
+          <w:sz w:val="24"/>
+          <w:szCs w:val="24"/>
+          <w:lang w:eastAsia="en-IN"/>
+        </w:rPr>
+        <w:t>default.md</w:t>
+      </w:r>
+    </w:p>
+    <w:p>
+      <w:pPr>
+        <w:spacing w:after="0"/>
+        <w:rPr>
+          <w:rFonts w:ascii="Courier New" w:eastAsia="Times New Roman" w:hAnsi="Courier New" w:cs="Courier New"/>
+          <w:color w:val="333333"/>
+          <w:sz w:val="24"/>
+          <w:szCs w:val="24"/>
+          <w:lang w:eastAsia="en-IN"/>
+        </w:rPr>
+      </w:pPr>
+      <w:r>
+        <w:rPr>
+          <w:rFonts w:ascii="Courier New" w:eastAsia="Times New Roman" w:hAnsi="Courier New" w:cs="Courier New"/>
+          <w:color w:val="333333"/>
+          <w:sz w:val="24"/>
+          <w:szCs w:val="24"/>
+          <w:lang w:eastAsia="en-IN"/>
+        </w:rPr>
+        <w:t>├───assets</w:t>
+      </w:r>
+    </w:p>
+    <w:p>
+      <w:pPr>
+        <w:spacing w:after="0"/>
+        <w:rPr>
+          <w:rFonts w:ascii="Courier New" w:eastAsia="Times New Roman" w:hAnsi="Courier New" w:cs="Courier New"/>
+          <w:color w:val="333333"/>
+          <w:sz w:val="24"/>
+          <w:szCs w:val="24"/>
+          <w:lang w:eastAsia="en-IN"/>
+        </w:rPr>
+      </w:pPr>
+      <w:r>
+        <w:rPr>
+          <w:rFonts w:ascii="Courier New" w:eastAsia="Times New Roman" w:hAnsi="Courier New" w:cs="Courier New"/>
+          <w:color w:val="333333"/>
+          <w:sz w:val="24"/>
+          <w:szCs w:val="24"/>
+          <w:lang w:eastAsia="en-IN"/>
+        </w:rPr>
+        <w:t>│   ├───</w:t>
       </w:r>
       <w:proofErr w:type="spellStart"/>
       <w:r>
+        <w:rPr>
+          <w:rFonts w:ascii="Courier New" w:eastAsia="Times New Roman" w:hAnsi="Courier New" w:cs="Courier New"/>
+          <w:color w:val="333333"/>
+          <w:sz w:val="24"/>
+          <w:szCs w:val="24"/>
+          <w:lang w:eastAsia="en-IN"/>
+        </w:rPr>
+        <w:t>css</w:t>
+      </w:r>
+      <w:proofErr w:type="spellEnd"/>
+    </w:p>
+    <w:p>
+      <w:pPr>
+        <w:spacing w:after="0"/>
+        <w:rPr>
+          <w:rFonts w:ascii="Courier New" w:eastAsia="Times New Roman" w:hAnsi="Courier New" w:cs="Courier New"/>
+          <w:color w:val="333333"/>
+          <w:sz w:val="24"/>
+          <w:szCs w:val="24"/>
+          <w:lang w:eastAsia="en-IN"/>
+        </w:rPr>
+      </w:pPr>
+      <w:r>
+        <w:rPr>
+          <w:rFonts w:ascii="Courier New" w:eastAsia="Times New Roman" w:hAnsi="Courier New" w:cs="Courier New"/>
+          <w:color w:val="333333"/>
+          <w:sz w:val="24"/>
+          <w:szCs w:val="24"/>
+          <w:lang w:eastAsia="en-IN"/>
+        </w:rPr>
+        <w:t>│   └───</w:t>
+      </w:r>
+      <w:proofErr w:type="spellStart"/>
+      <w:r>
+        <w:rPr>
+          <w:rFonts w:ascii="Courier New" w:eastAsia="Times New Roman" w:hAnsi="Courier New" w:cs="Courier New"/>
+          <w:color w:val="333333"/>
+          <w:sz w:val="24"/>
+          <w:szCs w:val="24"/>
+          <w:lang w:eastAsia="en-IN"/>
+        </w:rPr>
+        <w:t>js</w:t>
+      </w:r>
+      <w:proofErr w:type="spellEnd"/>
+      <w:r>
+        <w:rPr>
+          <w:rFonts w:ascii="Courier New" w:eastAsia="Times New Roman" w:hAnsi="Courier New" w:cs="Courier New"/>
+          <w:color w:val="333333"/>
+          <w:sz w:val="24"/>
+          <w:szCs w:val="24"/>
+          <w:lang w:eastAsia="en-IN"/>
+        </w:rPr>
+        <w:t xml:space="preserve"> </w:t>
+      </w:r>
+    </w:p>
+    <w:p>
+      <w:pPr>
+        <w:spacing w:after="0"/>
+        <w:rPr>
+          <w:rFonts w:ascii="Courier New" w:eastAsia="Times New Roman" w:hAnsi="Courier New" w:cs="Courier New"/>
+          <w:color w:val="333333"/>
+          <w:sz w:val="24"/>
+          <w:szCs w:val="24"/>
+          <w:lang w:eastAsia="en-IN"/>
+        </w:rPr>
+      </w:pPr>
+      <w:r>
+        <w:rPr>
+          <w:rFonts w:ascii="Courier New" w:eastAsia="Times New Roman" w:hAnsi="Courier New" w:cs="Courier New"/>
+          <w:color w:val="333333"/>
+          <w:sz w:val="24"/>
+          <w:szCs w:val="24"/>
+          <w:lang w:eastAsia="en-IN"/>
+        </w:rPr>
+        <w:t>├───layouts</w:t>
+      </w:r>
+    </w:p>
+    <w:p>
+      <w:pPr>
+        <w:spacing w:after="0"/>
+        <w:rPr>
+          <w:rFonts w:ascii="Courier New" w:eastAsia="Times New Roman" w:hAnsi="Courier New" w:cs="Courier New"/>
+          <w:color w:val="333333"/>
+          <w:sz w:val="24"/>
+          <w:szCs w:val="24"/>
+          <w:lang w:eastAsia="en-IN"/>
+        </w:rPr>
+      </w:pPr>
+      <w:r>
+        <w:rPr>
+          <w:rFonts w:ascii="Courier New" w:eastAsia="Times New Roman" w:hAnsi="Courier New" w:cs="Courier New"/>
+          <w:color w:val="333333"/>
+          <w:sz w:val="24"/>
+          <w:szCs w:val="24"/>
+          <w:lang w:eastAsia="en-IN"/>
+        </w:rPr>
+        <w:t>│   ├───</w:t>
+      </w:r>
+      <w:r>
+        <w:rPr>
+          <w:rFonts w:ascii="Courier New" w:eastAsia="Times New Roman" w:hAnsi="Courier New" w:cs="Courier New"/>
+          <w:color w:val="333333"/>
+          <w:sz w:val="24"/>
+          <w:szCs w:val="24"/>
+          <w:lang w:eastAsia="en-IN"/>
+        </w:rPr>
+        <w:t xml:space="preserve">_default </w:t>
+      </w:r>
+    </w:p>
+    <w:p>
+      <w:pPr>
+        <w:spacing w:after="0"/>
+        <w:rPr>
+          <w:rFonts w:ascii="Courier New" w:eastAsia="Times New Roman" w:hAnsi="Courier New" w:cs="Courier New"/>
+          <w:color w:val="333333"/>
+          <w:sz w:val="24"/>
+          <w:szCs w:val="24"/>
+          <w:lang w:eastAsia="en-IN"/>
+        </w:rPr>
+      </w:pPr>
+      <w:r>
+        <w:rPr>
+          <w:rFonts w:ascii="Courier New" w:eastAsia="Times New Roman" w:hAnsi="Courier New" w:cs="Courier New"/>
+          <w:color w:val="333333"/>
+          <w:sz w:val="24"/>
+          <w:szCs w:val="24"/>
+          <w:lang w:eastAsia="en-IN"/>
+        </w:rPr>
+        <w:t>│   ├───</w:t>
+      </w:r>
+      <w:proofErr w:type="spellStart"/>
+      <w:r>
+        <w:rPr>
+          <w:rFonts w:ascii="Courier New" w:eastAsia="Times New Roman" w:hAnsi="Courier New" w:cs="Courier New"/>
+          <w:color w:val="333333"/>
+          <w:sz w:val="24"/>
+          <w:szCs w:val="24"/>
+          <w:lang w:eastAsia="en-IN"/>
+        </w:rPr>
+        <w:t>contactus</w:t>
+      </w:r>
+      <w:proofErr w:type="spellEnd"/>
+    </w:p>
+    <w:p>
+      <w:pPr>
+        <w:spacing w:after="0"/>
+        <w:rPr>
+          <w:rFonts w:ascii="Courier New" w:eastAsia="Times New Roman" w:hAnsi="Courier New" w:cs="Courier New"/>
+          <w:color w:val="333333"/>
+          <w:sz w:val="24"/>
+          <w:szCs w:val="24"/>
+          <w:lang w:eastAsia="en-IN"/>
+        </w:rPr>
+      </w:pPr>
+      <w:r>
+        <w:rPr>
+          <w:rFonts w:ascii="Courier New" w:eastAsia="Times New Roman" w:hAnsi="Courier New" w:cs="Courier New"/>
+          <w:color w:val="333333"/>
+          <w:sz w:val="24"/>
+          <w:szCs w:val="24"/>
+          <w:lang w:eastAsia="en-IN"/>
+        </w:rPr>
+        <w:t>│   ├───courses</w:t>
+      </w:r>
+      <w:r>
+        <w:rPr>
+          <w:rFonts w:ascii="Courier New" w:eastAsia="Times New Roman" w:hAnsi="Courier New" w:cs="Courier New"/>
+          <w:color w:val="333333"/>
+          <w:sz w:val="24"/>
+          <w:szCs w:val="24"/>
+          <w:lang w:eastAsia="en-IN"/>
+        </w:rPr>
+        <w:t xml:space="preserve"> </w:t>
+      </w:r>
+    </w:p>
+    <w:p>
+      <w:pPr>
+        <w:spacing w:after="0"/>
+        <w:rPr>
+          <w:rFonts w:ascii="Courier New" w:eastAsia="Times New Roman" w:hAnsi="Courier New" w:cs="Courier New"/>
+          <w:color w:val="333333"/>
+          <w:sz w:val="24"/>
+          <w:szCs w:val="24"/>
+          <w:lang w:eastAsia="en-IN"/>
+        </w:rPr>
+      </w:pPr>
+      <w:r>
+        <w:rPr>
+          <w:rFonts w:ascii="Courier New" w:eastAsia="Times New Roman" w:hAnsi="Courier New" w:cs="Courier New"/>
+          <w:color w:val="333333"/>
+          <w:sz w:val="24"/>
+          <w:szCs w:val="24"/>
+          <w:lang w:eastAsia="en-IN"/>
+        </w:rPr>
+        <w:t>│   ├───</w:t>
+      </w:r>
+      <w:proofErr w:type="spellStart"/>
+      <w:r>
+        <w:rPr>
+          <w:rFonts w:ascii="Courier New" w:eastAsia="Times New Roman" w:hAnsi="Courier New" w:cs="Courier New"/>
+          <w:color w:val="333333"/>
+          <w:sz w:val="24"/>
+          <w:szCs w:val="24"/>
+          <w:lang w:eastAsia="en-IN"/>
+        </w:rPr>
+        <w:t>forstudents</w:t>
+      </w:r>
+      <w:proofErr w:type="spellEnd"/>
+    </w:p>
+    <w:p>
+      <w:pPr>
+        <w:spacing w:after="0"/>
+        <w:rPr>
+          <w:rFonts w:ascii="Courier New" w:eastAsia="Times New Roman" w:hAnsi="Courier New" w:cs="Courier New"/>
+          <w:color w:val="333333"/>
+          <w:sz w:val="24"/>
+          <w:szCs w:val="24"/>
+          <w:lang w:eastAsia="en-IN"/>
+        </w:rPr>
+      </w:pPr>
+      <w:r>
+        <w:rPr>
+          <w:rFonts w:ascii="Courier New" w:eastAsia="Times New Roman" w:hAnsi="Courier New" w:cs="Courier New"/>
+          <w:color w:val="333333"/>
+          <w:sz w:val="24"/>
+          <w:szCs w:val="24"/>
+          <w:lang w:eastAsia="en-IN"/>
+        </w:rPr>
+        <w:t>│   ├───partials</w:t>
+      </w:r>
+    </w:p>
+    <w:p>
+      <w:pPr>
+        <w:spacing w:after="0"/>
+        <w:rPr>
+          <w:rFonts w:ascii="Courier New" w:eastAsia="Times New Roman" w:hAnsi="Courier New" w:cs="Courier New"/>
+          <w:color w:val="333333"/>
+          <w:sz w:val="24"/>
+          <w:szCs w:val="24"/>
+          <w:lang w:eastAsia="en-IN"/>
+        </w:rPr>
+      </w:pPr>
+      <w:r>
+        <w:rPr>
+          <w:rFonts w:ascii="Courier New" w:eastAsia="Times New Roman" w:hAnsi="Courier New" w:cs="Courier New"/>
+          <w:color w:val="333333"/>
+          <w:sz w:val="24"/>
+          <w:szCs w:val="24"/>
+          <w:lang w:eastAsia="en-IN"/>
+        </w:rPr>
+        <w:t>│   ├───publications</w:t>
+      </w:r>
+      <w:r>
+        <w:rPr>
+          <w:rFonts w:ascii="Courier New" w:eastAsia="Times New Roman" w:hAnsi="Courier New" w:cs="Courier New"/>
+          <w:color w:val="333333"/>
+          <w:sz w:val="24"/>
+          <w:szCs w:val="24"/>
+          <w:lang w:eastAsia="en-IN"/>
+        </w:rPr>
+        <w:t xml:space="preserve"> </w:t>
+      </w:r>
+    </w:p>
+    <w:p>
+      <w:pPr>
+        <w:spacing w:after="0"/>
+        <w:rPr>
+          <w:rFonts w:ascii="Courier New" w:eastAsia="Times New Roman" w:hAnsi="Courier New" w:cs="Courier New"/>
+          <w:color w:val="333333"/>
+          <w:sz w:val="24"/>
+          <w:szCs w:val="24"/>
+          <w:lang w:eastAsia="en-IN"/>
+        </w:rPr>
+      </w:pPr>
+      <w:r>
+        <w:rPr>
+          <w:rFonts w:ascii="Courier New" w:eastAsia="Times New Roman" w:hAnsi="Courier New" w:cs="Courier New"/>
+          <w:color w:val="333333"/>
+          <w:sz w:val="24"/>
+          <w:szCs w:val="24"/>
+          <w:lang w:eastAsia="en-IN"/>
+        </w:rPr>
+        <w:t>│   └───</w:t>
+      </w:r>
+      <w:r>
+        <w:rPr>
+          <w:rFonts w:ascii="Courier New" w:eastAsia="Times New Roman" w:hAnsi="Courier New" w:cs="Courier New"/>
+          <w:color w:val="333333"/>
+          <w:sz w:val="24"/>
+          <w:szCs w:val="24"/>
+          <w:lang w:eastAsia="en-IN"/>
+        </w:rPr>
+        <w:t>team</w:t>
+      </w:r>
+    </w:p>
+    <w:p>
+      <w:pPr>
+        <w:spacing w:after="0"/>
+        <w:rPr>
+          <w:rFonts w:ascii="Courier New" w:eastAsia="Times New Roman" w:hAnsi="Courier New" w:cs="Courier New"/>
+          <w:color w:val="333333"/>
+          <w:sz w:val="24"/>
+          <w:szCs w:val="24"/>
+          <w:lang w:eastAsia="en-IN"/>
+        </w:rPr>
+      </w:pPr>
+      <w:r>
+        <w:rPr>
+          <w:rFonts w:ascii="Courier New" w:eastAsia="Times New Roman" w:hAnsi="Courier New" w:cs="Courier New"/>
+          <w:color w:val="333333"/>
+          <w:sz w:val="24"/>
+          <w:szCs w:val="24"/>
+          <w:lang w:eastAsia="en-IN"/>
+        </w:rPr>
+        <w:t>├───static</w:t>
+      </w:r>
+    </w:p>
+    <w:p>
+      <w:pPr>
+        <w:spacing w:after="0"/>
+        <w:rPr>
+          <w:rFonts w:ascii="Courier New" w:eastAsia="Times New Roman" w:hAnsi="Courier New" w:cs="Courier New"/>
+          <w:color w:val="333333"/>
+          <w:sz w:val="24"/>
+          <w:szCs w:val="24"/>
+          <w:lang w:eastAsia="en-IN"/>
+        </w:rPr>
+      </w:pPr>
+      <w:r>
+        <w:rPr>
+          <w:rFonts w:ascii="Courier New" w:eastAsia="Times New Roman" w:hAnsi="Courier New" w:cs="Courier New"/>
+          <w:color w:val="333333"/>
+          <w:sz w:val="24"/>
+          <w:szCs w:val="24"/>
+          <w:lang w:eastAsia="en-IN"/>
+        </w:rPr>
+        <w:t>│   └───plugins</w:t>
+      </w:r>
+    </w:p>
+    <w:p>
+      <w:pPr>
+        <w:spacing w:after="0" w:line="240" w:lineRule="auto"/>
+        <w:rPr>
+          <w:rFonts w:ascii="Courier New" w:eastAsia="Times New Roman" w:hAnsi="Courier New" w:cs="Courier New"/>
+          <w:color w:val="333333"/>
+          <w:sz w:val="24"/>
+          <w:szCs w:val="24"/>
+          <w:lang w:eastAsia="en-IN"/>
+        </w:rPr>
+      </w:pPr>
+      <w:r>
+        <w:rPr>
+          <w:rFonts w:ascii="Courier New" w:eastAsia="Times New Roman" w:hAnsi="Courier New" w:cs="Courier New"/>
+          <w:color w:val="333333"/>
+          <w:sz w:val="24"/>
+          <w:szCs w:val="24"/>
+          <w:lang w:eastAsia="en-IN"/>
+        </w:rPr>
+        <w:t xml:space="preserve">├── </w:t>
+      </w:r>
+      <w:r>
+        <w:rPr>
+          <w:rFonts w:ascii="Courier New" w:eastAsia="Times New Roman" w:hAnsi="Courier New" w:cs="Courier New"/>
+          <w:color w:val="333333"/>
+          <w:sz w:val="24"/>
+          <w:szCs w:val="24"/>
+          <w:lang w:eastAsia="en-IN"/>
+        </w:rPr>
+        <w:t>LICENSE</w:t>
+      </w:r>
+    </w:p>
+    <w:p>
+      <w:pPr>
+        <w:rPr>
+          <w:rFonts w:ascii="Courier New" w:eastAsia="Times New Roman" w:hAnsi="Courier New" w:cs="Courier New"/>
+          <w:color w:val="333333"/>
+          <w:sz w:val="24"/>
+          <w:szCs w:val="24"/>
+          <w:lang w:eastAsia="en-IN"/>
+        </w:rPr>
+      </w:pPr>
+      <w:r>
+        <w:rPr>
+          <w:rFonts w:ascii="Courier New" w:eastAsia="Times New Roman" w:hAnsi="Courier New" w:cs="Courier New"/>
+          <w:color w:val="333333"/>
+          <w:sz w:val="24"/>
+          <w:szCs w:val="24"/>
+          <w:lang w:eastAsia="en-IN"/>
+        </w:rPr>
+        <w:t>└──</w:t>
+      </w:r>
+      <w:r>
+        <w:rPr>
+          <w:rFonts w:ascii="Courier New" w:eastAsia="Times New Roman" w:hAnsi="Courier New" w:cs="Courier New"/>
+          <w:color w:val="333333"/>
+          <w:sz w:val="24"/>
+          <w:szCs w:val="24"/>
+          <w:lang w:eastAsia="en-IN"/>
+        </w:rPr>
+        <w:t xml:space="preserve"> </w:t>
+      </w:r>
+      <w:proofErr w:type="spellStart"/>
+      <w:r>
+        <w:rPr>
+          <w:rFonts w:ascii="Courier New" w:eastAsia="Times New Roman" w:hAnsi="Courier New" w:cs="Courier New"/>
+          <w:color w:val="333333"/>
+          <w:sz w:val="24"/>
+          <w:szCs w:val="24"/>
+          <w:lang w:eastAsia="en-IN"/>
+        </w:rPr>
+        <w:t>theme.toml</w:t>
+      </w:r>
+      <w:proofErr w:type="spellEnd"/>
+      <w:r>
+        <w:rPr>
+          <w:rFonts w:ascii="Courier New" w:eastAsia="Times New Roman" w:hAnsi="Courier New" w:cs="Courier New"/>
+          <w:color w:val="333333"/>
+          <w:sz w:val="24"/>
+          <w:szCs w:val="24"/>
+          <w:lang w:eastAsia="en-IN"/>
+        </w:rPr>
+        <w:t xml:space="preserve"> </w:t>
+      </w:r>
+    </w:p>
+    <w:p>
+      <w:pPr>
+        <w:pStyle w:val="ListParagraph"/>
+        <w:numPr>
+          <w:ilvl w:val="0"/>
+          <w:numId w:val="2"/>
+        </w:numPr>
+        <w:rPr>
+          <w:rFonts w:ascii="Courier New" w:eastAsia="Times New Roman" w:hAnsi="Courier New" w:cs="Courier New"/>
+          <w:color w:val="333333"/>
+          <w:sz w:val="24"/>
+          <w:szCs w:val="24"/>
+          <w:lang w:eastAsia="en-IN"/>
+        </w:rPr>
+      </w:pPr>
+      <w:r>
+        <w:rPr>
+          <w:rFonts w:ascii="Courier New" w:eastAsia="Times New Roman" w:hAnsi="Courier New" w:cs="Courier New"/>
+          <w:color w:val="333333"/>
+          <w:sz w:val="24"/>
+          <w:szCs w:val="24"/>
+          <w:lang w:eastAsia="en-IN"/>
+        </w:rPr>
+        <w:t>archetypes</w:t>
+      </w:r>
+      <w:r>
+        <w:rPr>
+          <w:rFonts w:ascii="Courier New" w:eastAsia="Times New Roman" w:hAnsi="Courier New" w:cs="Courier New"/>
+          <w:color w:val="333333"/>
+          <w:sz w:val="24"/>
+          <w:szCs w:val="24"/>
+          <w:lang w:eastAsia="en-IN"/>
+        </w:rPr>
+        <w:br/>
+      </w:r>
+      <w:r>
+        <w:rPr>
+          <w:rFonts w:eastAsia="Times New Roman" w:cstheme="minorHAnsi"/>
+          <w:color w:val="333333"/>
+          <w:sz w:val="24"/>
+          <w:szCs w:val="24"/>
+          <w:lang w:eastAsia="en-IN"/>
+        </w:rPr>
+        <w:t xml:space="preserve">Theme archetypes can also </w:t>
+      </w:r>
+      <w:r>
+        <w:rPr>
+          <w:rFonts w:eastAsia="Times New Roman" w:cstheme="minorHAnsi"/>
+          <w:color w:val="333333"/>
+          <w:sz w:val="24"/>
+          <w:szCs w:val="24"/>
+          <w:lang w:eastAsia="en-IN"/>
+        </w:rPr>
+        <w:t>contain archetype file which can be used for specific type of pages but in our case, we are using the archetypes in the main directory of the site.</w:t>
+      </w:r>
+      <w:r>
+        <w:rPr>
+          <w:rFonts w:eastAsia="Times New Roman" w:cstheme="minorHAnsi"/>
+          <w:color w:val="333333"/>
+          <w:sz w:val="24"/>
+          <w:szCs w:val="24"/>
+          <w:lang w:eastAsia="en-IN"/>
+        </w:rPr>
+        <w:t xml:space="preserve"> So, the </w:t>
+      </w:r>
+      <w:r>
+        <w:rPr>
+          <w:rFonts w:ascii="Courier New" w:eastAsia="Times New Roman" w:hAnsi="Courier New" w:cs="Courier New"/>
+          <w:color w:val="333333"/>
+          <w:sz w:val="24"/>
+          <w:szCs w:val="24"/>
+          <w:lang w:eastAsia="en-IN"/>
+        </w:rPr>
+        <w:t xml:space="preserve">default.md </w:t>
+      </w:r>
+      <w:r>
+        <w:rPr>
+          <w:rFonts w:eastAsia="Times New Roman" w:cstheme="minorHAnsi"/>
+          <w:color w:val="333333"/>
+          <w:sz w:val="24"/>
+          <w:szCs w:val="24"/>
+          <w:lang w:eastAsia="en-IN"/>
+        </w:rPr>
+        <w:t>doesn’t contain anything specific</w:t>
+      </w:r>
+      <w:r>
+        <w:rPr>
+          <w:rFonts w:eastAsia="Times New Roman" w:cstheme="minorHAnsi"/>
+          <w:color w:val="333333"/>
+          <w:sz w:val="24"/>
+          <w:szCs w:val="24"/>
+          <w:lang w:eastAsia="en-IN"/>
+        </w:rPr>
+        <w:t>.</w:t>
+      </w:r>
+    </w:p>
+    <w:p>
+      <w:pPr>
+        <w:pStyle w:val="ListParagraph"/>
+        <w:numPr>
+          <w:ilvl w:val="0"/>
+          <w:numId w:val="2"/>
+        </w:numPr>
+        <w:rPr>
+          <w:rFonts w:ascii="Courier New" w:eastAsia="Times New Roman" w:hAnsi="Courier New" w:cs="Courier New"/>
+          <w:color w:val="333333"/>
+          <w:sz w:val="24"/>
+          <w:szCs w:val="24"/>
+          <w:lang w:eastAsia="en-IN"/>
+        </w:rPr>
+      </w:pPr>
+      <w:r>
+        <w:rPr>
+          <w:rFonts w:ascii="Courier New" w:eastAsia="Times New Roman" w:hAnsi="Courier New" w:cs="Courier New"/>
+          <w:color w:val="333333"/>
+          <w:sz w:val="24"/>
+          <w:szCs w:val="24"/>
+          <w:lang w:eastAsia="en-IN"/>
+        </w:rPr>
+        <w:t>assets</w:t>
+      </w:r>
+      <w:r>
+        <w:rPr>
+          <w:rFonts w:ascii="Courier New" w:eastAsia="Times New Roman" w:hAnsi="Courier New" w:cs="Courier New"/>
+          <w:color w:val="333333"/>
+          <w:sz w:val="24"/>
+          <w:szCs w:val="24"/>
+          <w:lang w:eastAsia="en-IN"/>
+        </w:rPr>
+        <w:br/>
+      </w:r>
+      <w:r>
+        <w:rPr>
+          <w:rFonts w:eastAsia="Times New Roman" w:cstheme="minorHAnsi"/>
+          <w:color w:val="333333"/>
+          <w:sz w:val="24"/>
+          <w:szCs w:val="24"/>
+          <w:lang w:eastAsia="en-IN"/>
+        </w:rPr>
+        <w:t xml:space="preserve">Stores all the files which need be processed by Hugo Pipes. Here it contains all the </w:t>
+      </w:r>
+      <w:proofErr w:type="spellStart"/>
+      <w:r>
+        <w:rPr>
+          <w:rFonts w:eastAsia="Times New Roman" w:cstheme="minorHAnsi"/>
+          <w:color w:val="333333"/>
+          <w:sz w:val="24"/>
+          <w:szCs w:val="24"/>
+          <w:lang w:eastAsia="en-IN"/>
+        </w:rPr>
+        <w:t>css</w:t>
+      </w:r>
+      <w:proofErr w:type="spellEnd"/>
+      <w:r>
+        <w:rPr>
+          <w:rFonts w:eastAsia="Times New Roman" w:cstheme="minorHAnsi"/>
+          <w:color w:val="333333"/>
+          <w:sz w:val="24"/>
+          <w:szCs w:val="24"/>
+          <w:lang w:eastAsia="en-IN"/>
+        </w:rPr>
+        <w:t xml:space="preserve"> and </w:t>
+      </w:r>
+      <w:proofErr w:type="spellStart"/>
+      <w:r>
+        <w:rPr>
+          <w:rFonts w:eastAsia="Times New Roman" w:cstheme="minorHAnsi"/>
+          <w:color w:val="333333"/>
+          <w:sz w:val="24"/>
+          <w:szCs w:val="24"/>
+          <w:lang w:eastAsia="en-IN"/>
+        </w:rPr>
+        <w:t>javascript</w:t>
+      </w:r>
+      <w:proofErr w:type="spellEnd"/>
+      <w:r>
+        <w:rPr>
+          <w:rFonts w:eastAsia="Times New Roman" w:cstheme="minorHAnsi"/>
+          <w:color w:val="333333"/>
+          <w:sz w:val="24"/>
+          <w:szCs w:val="24"/>
+          <w:lang w:eastAsia="en-IN"/>
+        </w:rPr>
+        <w:t xml:space="preserve"> files.</w:t>
+      </w:r>
+      <w:r>
+        <w:rPr>
+          <w:rFonts w:eastAsia="Times New Roman" w:cstheme="minorHAnsi"/>
+          <w:color w:val="333333"/>
+          <w:sz w:val="24"/>
+          <w:szCs w:val="24"/>
+          <w:lang w:eastAsia="en-IN"/>
+        </w:rPr>
+        <w:t xml:space="preserve"> This file isn’t created by default using ‘</w:t>
+      </w:r>
+      <w:r>
+        <w:rPr>
+          <w:rFonts w:ascii="Lucida Console" w:hAnsi="Lucida Console" w:cs="Lucida Console"/>
+          <w:sz w:val="18"/>
+          <w:szCs w:val="18"/>
+        </w:rPr>
+        <w:t>hugo new theme</w:t>
+      </w:r>
+      <w:r>
+        <w:rPr>
+          <w:rFonts w:eastAsia="Times New Roman" w:cstheme="minorHAnsi"/>
+          <w:color w:val="333333"/>
+          <w:sz w:val="24"/>
+          <w:szCs w:val="24"/>
+          <w:lang w:eastAsia="en-IN"/>
+        </w:rPr>
+        <w:t xml:space="preserve">’ </w:t>
+      </w:r>
+      <w:r>
+        <w:rPr>
+          <w:rFonts w:eastAsia="Times New Roman" w:cstheme="minorHAnsi"/>
+          <w:color w:val="333333"/>
+          <w:sz w:val="24"/>
+          <w:szCs w:val="24"/>
+          <w:lang w:eastAsia="en-IN"/>
+        </w:rPr>
+        <w:t>command</w:t>
+      </w:r>
+      <w:r>
+        <w:rPr>
+          <w:rFonts w:eastAsia="Times New Roman" w:cstheme="minorHAnsi"/>
+          <w:color w:val="333333"/>
+          <w:sz w:val="24"/>
+          <w:szCs w:val="24"/>
+          <w:lang w:eastAsia="en-IN"/>
+        </w:rPr>
+        <w:t>.</w:t>
+      </w:r>
+    </w:p>
+    <w:p>
+      <w:pPr>
+        <w:pStyle w:val="ListParagraph"/>
+        <w:numPr>
+          <w:ilvl w:val="0"/>
+          <w:numId w:val="2"/>
+        </w:numPr>
+        <w:rPr>
+          <w:rFonts w:ascii="Courier New" w:eastAsia="Times New Roman" w:hAnsi="Courier New" w:cs="Courier New"/>
+          <w:color w:val="333333"/>
+          <w:sz w:val="24"/>
+          <w:szCs w:val="24"/>
+          <w:lang w:eastAsia="en-IN"/>
+        </w:rPr>
+      </w:pPr>
+      <w:r>
+        <w:rPr>
+          <w:rFonts w:ascii="Courier New" w:eastAsia="Times New Roman" w:hAnsi="Courier New" w:cs="Courier New"/>
+          <w:color w:val="333333"/>
+          <w:sz w:val="24"/>
+          <w:szCs w:val="24"/>
+          <w:lang w:eastAsia="en-IN"/>
+        </w:rPr>
+        <w:t>Layouts</w:t>
+      </w:r>
+    </w:p>
+    <w:p>
+      <w:pPr>
+        <w:pStyle w:val="ListParagraph"/>
+        <w:numPr>
+          <w:ilvl w:val="0"/>
+          <w:numId w:val="4"/>
+        </w:numPr>
+        <w:rPr>
+          <w:rFonts w:ascii="Courier New" w:eastAsia="Times New Roman" w:hAnsi="Courier New" w:cs="Courier New"/>
+          <w:color w:val="333333"/>
+          <w:sz w:val="24"/>
+          <w:szCs w:val="24"/>
+          <w:lang w:eastAsia="en-IN"/>
+        </w:rPr>
+      </w:pPr>
+      <w:r>
+        <w:rPr>
+          <w:rFonts w:ascii="Courier New" w:eastAsia="Times New Roman" w:hAnsi="Courier New" w:cs="Courier New"/>
+          <w:color w:val="333333"/>
+          <w:sz w:val="24"/>
+          <w:szCs w:val="24"/>
+          <w:lang w:eastAsia="en-IN"/>
+        </w:rPr>
+        <w:t xml:space="preserve">_default </w:t>
+      </w:r>
+      <w:r>
+        <w:rPr>
+          <w:rFonts w:ascii="Courier New" w:eastAsia="Times New Roman" w:hAnsi="Courier New" w:cs="Courier New"/>
+          <w:color w:val="333333"/>
+          <w:sz w:val="24"/>
+          <w:szCs w:val="24"/>
+          <w:lang w:eastAsia="en-IN"/>
+        </w:rPr>
+        <w:br/>
+      </w:r>
+      <w:r>
+        <w:rPr>
+          <w:rFonts w:eastAsia="Times New Roman" w:cstheme="minorHAnsi"/>
+          <w:color w:val="333333"/>
+          <w:sz w:val="24"/>
+          <w:szCs w:val="24"/>
+          <w:lang w:eastAsia="en-IN"/>
+        </w:rPr>
+        <w:t>It contains three html files</w:t>
+      </w:r>
+      <w:r>
+        <w:rPr>
+          <w:rFonts w:eastAsia="Times New Roman" w:cstheme="minorHAnsi"/>
+          <w:color w:val="333333"/>
+          <w:sz w:val="24"/>
+          <w:szCs w:val="24"/>
+          <w:lang w:eastAsia="en-IN"/>
+        </w:rPr>
+        <w:t xml:space="preserve"> </w:t>
+      </w:r>
+      <w:r>
+        <w:rPr>
+          <w:rFonts w:eastAsia="Times New Roman" w:cstheme="minorHAnsi"/>
+          <w:color w:val="333333"/>
+          <w:sz w:val="24"/>
+          <w:szCs w:val="24"/>
+          <w:lang w:eastAsia="en-IN"/>
+        </w:rPr>
+        <w:t>(baseof.html, list.html, single.html) by default. The base template for all the pages is baseof.html</w:t>
+      </w:r>
+      <w:r>
+        <w:rPr>
+          <w:rFonts w:eastAsia="Times New Roman" w:cstheme="minorHAnsi"/>
+          <w:color w:val="333333"/>
+          <w:sz w:val="24"/>
+          <w:szCs w:val="24"/>
+          <w:lang w:eastAsia="en-IN"/>
+        </w:rPr>
+        <w:t xml:space="preserve"> and it includes the necessary partial files. To display the list of </w:t>
+      </w:r>
+      <w:r>
+        <w:rPr>
+          <w:rFonts w:eastAsia="Times New Roman" w:cstheme="minorHAnsi"/>
+          <w:color w:val="333333"/>
+          <w:sz w:val="24"/>
+          <w:szCs w:val="24"/>
+          <w:lang w:eastAsia="en-IN"/>
+        </w:rPr>
+        <w:t>news</w:t>
+      </w:r>
+      <w:r>
+        <w:rPr>
+          <w:rFonts w:eastAsia="Times New Roman" w:cstheme="minorHAnsi"/>
+          <w:color w:val="333333"/>
+          <w:sz w:val="24"/>
+          <w:szCs w:val="24"/>
+          <w:lang w:eastAsia="en-IN"/>
+        </w:rPr>
+        <w:t xml:space="preserve"> the list.html template is used</w:t>
+      </w:r>
+      <w:r>
+        <w:rPr>
+          <w:rFonts w:eastAsia="Times New Roman" w:cstheme="minorHAnsi"/>
+          <w:color w:val="333333"/>
+          <w:sz w:val="24"/>
+          <w:szCs w:val="24"/>
+          <w:lang w:eastAsia="en-IN"/>
+        </w:rPr>
+        <w:t xml:space="preserve"> and for single </w:t>
+      </w:r>
+      <w:r>
+        <w:rPr>
+          <w:rFonts w:eastAsia="Times New Roman" w:cstheme="minorHAnsi"/>
+          <w:color w:val="333333"/>
+          <w:sz w:val="24"/>
+          <w:szCs w:val="24"/>
+          <w:lang w:eastAsia="en-IN"/>
+        </w:rPr>
+        <w:t>news</w:t>
+      </w:r>
+      <w:r>
+        <w:rPr>
+          <w:rFonts w:eastAsia="Times New Roman" w:cstheme="minorHAnsi"/>
+          <w:color w:val="333333"/>
+          <w:sz w:val="24"/>
+          <w:szCs w:val="24"/>
+          <w:lang w:eastAsia="en-IN"/>
+        </w:rPr>
+        <w:t xml:space="preserve"> view single.html is used.</w:t>
+      </w:r>
+      <w:r>
+        <w:rPr>
+          <w:rFonts w:ascii="Courier New" w:eastAsia="Times New Roman" w:hAnsi="Courier New" w:cs="Courier New"/>
+          <w:color w:val="333333"/>
+          <w:sz w:val="24"/>
+          <w:szCs w:val="24"/>
+          <w:lang w:eastAsia="en-IN"/>
+        </w:rPr>
+        <w:t xml:space="preserve"> </w:t>
+      </w:r>
+    </w:p>
+    <w:p>
+      <w:pPr>
+        <w:pStyle w:val="ListParagraph"/>
+        <w:numPr>
+          <w:ilvl w:val="0"/>
+          <w:numId w:val="4"/>
+        </w:numPr>
+        <w:rPr>
+          <w:rFonts w:ascii="Courier New" w:eastAsia="Times New Roman" w:hAnsi="Courier New" w:cs="Courier New"/>
+          <w:color w:val="333333"/>
+          <w:sz w:val="24"/>
+          <w:szCs w:val="24"/>
+          <w:lang w:eastAsia="en-IN"/>
+        </w:rPr>
+      </w:pPr>
+      <w:proofErr w:type="spellStart"/>
+      <w:r>
+        <w:rPr>
+          <w:rFonts w:ascii="Courier New" w:eastAsia="Times New Roman" w:hAnsi="Courier New" w:cs="Courier New"/>
+          <w:color w:val="333333"/>
+          <w:sz w:val="24"/>
+          <w:szCs w:val="24"/>
+          <w:lang w:eastAsia="en-IN"/>
+        </w:rPr>
+        <w:t>contactus</w:t>
+      </w:r>
+      <w:proofErr w:type="spellEnd"/>
+      <w:r>
+        <w:rPr>
+          <w:rFonts w:ascii="Courier New" w:eastAsia="Times New Roman" w:hAnsi="Courier New" w:cs="Courier New"/>
+          <w:color w:val="333333"/>
+          <w:sz w:val="24"/>
+          <w:szCs w:val="24"/>
+          <w:lang w:eastAsia="en-IN"/>
+        </w:rPr>
+        <w:br/>
+      </w:r>
+      <w:r>
+        <w:rPr>
+          <w:rFonts w:eastAsia="Times New Roman" w:cstheme="minorHAnsi"/>
+          <w:color w:val="333333"/>
+          <w:sz w:val="24"/>
+          <w:szCs w:val="24"/>
+          <w:lang w:eastAsia="en-IN"/>
+        </w:rPr>
+        <w:t xml:space="preserve">This folder contains the </w:t>
+      </w:r>
+      <w:r>
+        <w:rPr>
+          <w:rFonts w:eastAsia="Times New Roman" w:cstheme="minorHAnsi"/>
+          <w:color w:val="333333"/>
+          <w:sz w:val="24"/>
+          <w:szCs w:val="24"/>
+          <w:lang w:eastAsia="en-IN"/>
+        </w:rPr>
+        <w:t>html template for &gt;&gt;CONTACT US&lt;&lt; page.</w:t>
+      </w:r>
+    </w:p>
+    <w:p>
+      <w:pPr>
+        <w:pStyle w:val="ListParagraph"/>
+        <w:numPr>
+          <w:ilvl w:val="0"/>
+          <w:numId w:val="4"/>
+        </w:numPr>
+        <w:rPr>
+          <w:rFonts w:eastAsia="Times New Roman" w:cstheme="minorHAnsi"/>
+          <w:color w:val="333333"/>
+          <w:sz w:val="24"/>
+          <w:szCs w:val="24"/>
+          <w:lang w:eastAsia="en-IN"/>
+        </w:rPr>
+      </w:pPr>
+      <w:r>
+        <w:rPr>
+          <w:rFonts w:ascii="Courier New" w:eastAsia="Times New Roman" w:hAnsi="Courier New" w:cs="Courier New"/>
+          <w:color w:val="333333"/>
+          <w:sz w:val="24"/>
+          <w:szCs w:val="24"/>
+          <w:lang w:eastAsia="en-IN"/>
+        </w:rPr>
+        <w:t>courses</w:t>
+      </w:r>
+      <w:r>
+        <w:rPr>
+          <w:rFonts w:ascii="Courier New" w:eastAsia="Times New Roman" w:hAnsi="Courier New" w:cs="Courier New"/>
+          <w:color w:val="333333"/>
+          <w:sz w:val="24"/>
+          <w:szCs w:val="24"/>
+          <w:lang w:eastAsia="en-IN"/>
+        </w:rPr>
+        <w:br/>
+      </w:r>
+      <w:r>
+        <w:rPr>
+          <w:rFonts w:eastAsia="Times New Roman" w:cstheme="minorHAnsi"/>
+          <w:color w:val="333333"/>
+          <w:sz w:val="24"/>
+          <w:szCs w:val="24"/>
+          <w:lang w:eastAsia="en-IN"/>
+        </w:rPr>
+        <w:t xml:space="preserve">This folder contains </w:t>
+      </w:r>
+      <w:r>
+        <w:rPr>
+          <w:rFonts w:eastAsia="Times New Roman" w:cstheme="minorHAnsi"/>
+          <w:color w:val="333333"/>
+          <w:sz w:val="24"/>
+          <w:szCs w:val="24"/>
+          <w:lang w:eastAsia="en-IN"/>
+        </w:rPr>
+        <w:t xml:space="preserve">html templates for </w:t>
+      </w:r>
+      <w:r>
+        <w:rPr>
+          <w:rFonts w:eastAsia="Times New Roman" w:cstheme="minorHAnsi"/>
+          <w:color w:val="333333"/>
+          <w:sz w:val="24"/>
+          <w:szCs w:val="24"/>
+          <w:lang w:eastAsia="en-IN"/>
+        </w:rPr>
+        <w:t xml:space="preserve">all the </w:t>
+      </w:r>
+      <w:r>
+        <w:rPr>
+          <w:rFonts w:eastAsia="Times New Roman" w:cstheme="minorHAnsi"/>
+          <w:color w:val="333333"/>
+          <w:sz w:val="24"/>
+          <w:szCs w:val="24"/>
+          <w:lang w:eastAsia="en-IN"/>
+        </w:rPr>
+        <w:t>four subpages of &gt;&gt;T</w:t>
+      </w:r>
+      <w:r>
+        <w:rPr>
+          <w:rFonts w:eastAsia="Times New Roman" w:cstheme="minorHAnsi"/>
+          <w:color w:val="333333"/>
+          <w:sz w:val="24"/>
+          <w:szCs w:val="24"/>
+          <w:lang w:eastAsia="en-IN"/>
+        </w:rPr>
+        <w:t>EACHING</w:t>
+      </w:r>
+      <w:r>
+        <w:rPr>
+          <w:rFonts w:eastAsia="Times New Roman" w:cstheme="minorHAnsi"/>
+          <w:color w:val="333333"/>
+          <w:sz w:val="24"/>
+          <w:szCs w:val="24"/>
+          <w:lang w:eastAsia="en-IN"/>
+        </w:rPr>
+        <w:t>&lt;&lt;</w:t>
+      </w:r>
+      <w:r>
+        <w:rPr>
+          <w:rFonts w:eastAsia="Times New Roman" w:cstheme="minorHAnsi"/>
+          <w:color w:val="333333"/>
+          <w:sz w:val="24"/>
+          <w:szCs w:val="24"/>
+          <w:lang w:eastAsia="en-IN"/>
+        </w:rPr>
+        <w:t>.</w:t>
+      </w:r>
+    </w:p>
+    <w:p>
+      <w:pPr>
+        <w:pStyle w:val="ListParagraph"/>
+        <w:numPr>
+          <w:ilvl w:val="0"/>
+          <w:numId w:val="4"/>
+        </w:numPr>
+        <w:rPr>
+          <w:rFonts w:ascii="Courier New" w:eastAsia="Times New Roman" w:hAnsi="Courier New" w:cs="Courier New"/>
+          <w:color w:val="333333"/>
+          <w:sz w:val="24"/>
+          <w:szCs w:val="24"/>
+          <w:lang w:eastAsia="en-IN"/>
+        </w:rPr>
+      </w:pPr>
+      <w:proofErr w:type="spellStart"/>
+      <w:r>
+        <w:rPr>
+          <w:rFonts w:ascii="Courier New" w:eastAsia="Times New Roman" w:hAnsi="Courier New" w:cs="Courier New"/>
+          <w:color w:val="333333"/>
+          <w:sz w:val="24"/>
+          <w:szCs w:val="24"/>
+          <w:lang w:eastAsia="en-IN"/>
+        </w:rPr>
+        <w:lastRenderedPageBreak/>
+        <w:t>forstudents</w:t>
+      </w:r>
+      <w:proofErr w:type="spellEnd"/>
+      <w:r>
+        <w:rPr>
+          <w:rFonts w:ascii="Courier New" w:eastAsia="Times New Roman" w:hAnsi="Courier New" w:cs="Courier New"/>
+          <w:color w:val="333333"/>
+          <w:sz w:val="24"/>
+          <w:szCs w:val="24"/>
+          <w:lang w:eastAsia="en-IN"/>
+        </w:rPr>
+        <w:br/>
+      </w:r>
+      <w:r>
+        <w:rPr>
+          <w:rFonts w:eastAsia="Times New Roman" w:cstheme="minorHAnsi"/>
+          <w:color w:val="333333"/>
+          <w:sz w:val="24"/>
+          <w:szCs w:val="24"/>
+          <w:lang w:eastAsia="en-IN"/>
+        </w:rPr>
+        <w:t>Contains the HTML template for &gt;&gt;T</w:t>
+      </w:r>
+      <w:r>
+        <w:rPr>
+          <w:rFonts w:eastAsia="Times New Roman" w:cstheme="minorHAnsi"/>
+          <w:color w:val="333333"/>
+          <w:sz w:val="24"/>
+          <w:szCs w:val="24"/>
+          <w:lang w:eastAsia="en-IN"/>
+        </w:rPr>
+        <w:t>EACHING</w:t>
+      </w:r>
+      <w:r>
+        <w:rPr>
+          <w:rFonts w:eastAsia="Times New Roman" w:cstheme="minorHAnsi"/>
+          <w:color w:val="333333"/>
+          <w:sz w:val="24"/>
+          <w:szCs w:val="24"/>
+          <w:lang w:eastAsia="en-IN"/>
+        </w:rPr>
+        <w:t>&lt;&lt; page</w:t>
+      </w:r>
+    </w:p>
+    <w:p>
+      <w:pPr>
+        <w:pStyle w:val="ListParagraph"/>
+        <w:numPr>
+          <w:ilvl w:val="0"/>
+          <w:numId w:val="4"/>
+        </w:numPr>
+        <w:rPr>
+          <w:rFonts w:ascii="Courier New" w:eastAsia="Times New Roman" w:hAnsi="Courier New" w:cs="Courier New"/>
+          <w:color w:val="333333"/>
+          <w:sz w:val="24"/>
+          <w:szCs w:val="24"/>
+          <w:lang w:eastAsia="en-IN"/>
+        </w:rPr>
+      </w:pPr>
+      <w:r>
+        <w:rPr>
+          <w:rFonts w:ascii="Courier New" w:eastAsia="Times New Roman" w:hAnsi="Courier New" w:cs="Courier New"/>
+          <w:color w:val="333333"/>
+          <w:sz w:val="24"/>
+          <w:szCs w:val="24"/>
+          <w:lang w:eastAsia="en-IN"/>
+        </w:rPr>
+        <w:t>partials</w:t>
+      </w:r>
+      <w:r>
+        <w:rPr>
+          <w:rFonts w:ascii="Courier New" w:eastAsia="Times New Roman" w:hAnsi="Courier New" w:cs="Courier New"/>
+          <w:color w:val="333333"/>
+          <w:sz w:val="24"/>
+          <w:szCs w:val="24"/>
+          <w:lang w:eastAsia="en-IN"/>
+        </w:rPr>
+        <w:br/>
+      </w:r>
+      <w:r>
+        <w:rPr>
+          <w:rFonts w:eastAsia="Times New Roman" w:cstheme="minorHAnsi"/>
+          <w:color w:val="333333"/>
+          <w:sz w:val="24"/>
+          <w:szCs w:val="24"/>
+          <w:lang w:eastAsia="en-IN"/>
+        </w:rPr>
+        <w:t>Partials are smaller, context-aware components in the list and page templates that can be used economically to keep the templating DRY</w:t>
+      </w:r>
+      <w:r>
+        <w:rPr>
+          <w:rFonts w:eastAsia="Times New Roman" w:cstheme="minorHAnsi"/>
+          <w:color w:val="333333"/>
+          <w:sz w:val="24"/>
+          <w:szCs w:val="24"/>
+          <w:lang w:eastAsia="en-IN"/>
+        </w:rPr>
+        <w:t xml:space="preserve"> </w:t>
+      </w:r>
+      <w:r>
+        <w:rPr>
+          <w:rFonts w:eastAsia="Times New Roman" w:cstheme="minorHAnsi"/>
+          <w:color w:val="333333"/>
+          <w:sz w:val="24"/>
+          <w:szCs w:val="24"/>
+          <w:lang w:eastAsia="en-IN"/>
+        </w:rPr>
+        <w:t>(Don't repeat yourself). So now, we don’t need to repeat same code block again and again.</w:t>
+      </w:r>
+    </w:p>
+    <w:p>
+      <w:pPr>
+        <w:pStyle w:val="ListParagraph"/>
+        <w:numPr>
+          <w:ilvl w:val="0"/>
+          <w:numId w:val="4"/>
+        </w:numPr>
+        <w:rPr>
+          <w:rFonts w:ascii="Courier New" w:eastAsia="Times New Roman" w:hAnsi="Courier New" w:cs="Courier New"/>
+          <w:color w:val="333333"/>
+          <w:sz w:val="24"/>
+          <w:szCs w:val="24"/>
+          <w:lang w:eastAsia="en-IN"/>
+        </w:rPr>
+      </w:pPr>
+      <w:r>
+        <w:rPr>
+          <w:rFonts w:ascii="Courier New" w:eastAsia="Times New Roman" w:hAnsi="Courier New" w:cs="Courier New"/>
+          <w:color w:val="333333"/>
+          <w:sz w:val="24"/>
+          <w:szCs w:val="24"/>
+          <w:lang w:eastAsia="en-IN"/>
+        </w:rPr>
+        <w:t>P</w:t>
+      </w:r>
+      <w:r>
+        <w:rPr>
+          <w:rFonts w:ascii="Courier New" w:eastAsia="Times New Roman" w:hAnsi="Courier New" w:cs="Courier New"/>
+          <w:color w:val="333333"/>
+          <w:sz w:val="24"/>
+          <w:szCs w:val="24"/>
+          <w:lang w:eastAsia="en-IN"/>
+        </w:rPr>
+        <w:t>ublications</w:t>
+      </w:r>
+      <w:r>
+        <w:rPr>
+          <w:rFonts w:ascii="Courier New" w:eastAsia="Times New Roman" w:hAnsi="Courier New" w:cs="Courier New"/>
+          <w:color w:val="333333"/>
+          <w:sz w:val="24"/>
+          <w:szCs w:val="24"/>
+          <w:lang w:eastAsia="en-IN"/>
+        </w:rPr>
+        <w:br/>
+      </w:r>
+      <w:r>
+        <w:rPr>
+          <w:rFonts w:eastAsia="Times New Roman" w:cstheme="minorHAnsi"/>
+          <w:color w:val="333333"/>
+          <w:sz w:val="24"/>
+          <w:szCs w:val="24"/>
+          <w:lang w:eastAsia="en-IN"/>
+        </w:rPr>
+        <w:t>Contains the HTML template for &gt;&gt;</w:t>
+      </w:r>
+      <w:r>
+        <w:rPr>
+          <w:rFonts w:eastAsia="Times New Roman" w:cstheme="minorHAnsi"/>
+          <w:color w:val="333333"/>
+          <w:sz w:val="24"/>
+          <w:szCs w:val="24"/>
+          <w:lang w:eastAsia="en-IN"/>
+        </w:rPr>
+        <w:t>PUBLICATIONS</w:t>
+      </w:r>
+      <w:r>
+        <w:rPr>
+          <w:rFonts w:eastAsia="Times New Roman" w:cstheme="minorHAnsi"/>
+          <w:color w:val="333333"/>
+          <w:sz w:val="24"/>
+          <w:szCs w:val="24"/>
+          <w:lang w:eastAsia="en-IN"/>
+        </w:rPr>
+        <w:t>&lt;&lt; page</w:t>
+      </w:r>
+    </w:p>
+    <w:p>
+      <w:pPr>
+        <w:pStyle w:val="ListParagraph"/>
+        <w:numPr>
+          <w:ilvl w:val="0"/>
+          <w:numId w:val="4"/>
+        </w:numPr>
+        <w:rPr>
+          <w:rFonts w:ascii="Courier New" w:eastAsia="Times New Roman" w:hAnsi="Courier New" w:cs="Courier New"/>
+          <w:color w:val="333333"/>
+          <w:sz w:val="24"/>
+          <w:szCs w:val="24"/>
+          <w:lang w:eastAsia="en-IN"/>
+        </w:rPr>
+      </w:pPr>
+      <w:r>
+        <w:rPr>
+          <w:rFonts w:ascii="Courier New" w:eastAsia="Times New Roman" w:hAnsi="Courier New" w:cs="Courier New"/>
+          <w:color w:val="333333"/>
+          <w:sz w:val="24"/>
+          <w:szCs w:val="24"/>
+          <w:lang w:eastAsia="en-IN"/>
+        </w:rPr>
+        <w:t>team</w:t>
+      </w:r>
+      <w:r>
+        <w:rPr>
+          <w:rFonts w:ascii="Courier New" w:eastAsia="Times New Roman" w:hAnsi="Courier New" w:cs="Courier New"/>
+          <w:color w:val="333333"/>
+          <w:sz w:val="24"/>
+          <w:szCs w:val="24"/>
+          <w:lang w:eastAsia="en-IN"/>
+        </w:rPr>
+        <w:br/>
+      </w:r>
+      <w:r>
+        <w:rPr>
+          <w:rFonts w:eastAsia="Times New Roman" w:cstheme="minorHAnsi"/>
+          <w:color w:val="333333"/>
+          <w:sz w:val="24"/>
+          <w:szCs w:val="24"/>
+          <w:lang w:eastAsia="en-IN"/>
+        </w:rPr>
+        <w:t>Contains the HTML template for &gt;&gt;</w:t>
+      </w:r>
+      <w:r>
+        <w:rPr>
+          <w:rFonts w:eastAsia="Times New Roman" w:cstheme="minorHAnsi"/>
+          <w:color w:val="333333"/>
+          <w:sz w:val="24"/>
+          <w:szCs w:val="24"/>
+          <w:lang w:eastAsia="en-IN"/>
+        </w:rPr>
+        <w:t>TEAM</w:t>
+      </w:r>
+      <w:r>
+        <w:rPr>
+          <w:rFonts w:eastAsia="Times New Roman" w:cstheme="minorHAnsi"/>
+          <w:color w:val="333333"/>
+          <w:sz w:val="24"/>
+          <w:szCs w:val="24"/>
+          <w:lang w:eastAsia="en-IN"/>
+        </w:rPr>
+        <w:t>&lt;&lt; page</w:t>
+      </w:r>
+    </w:p>
+    <w:p>
+      <w:pPr>
+        <w:pStyle w:val="ListParagraph"/>
+        <w:rPr>
+          <w:rFonts w:ascii="Courier New" w:eastAsia="Times New Roman" w:hAnsi="Courier New" w:cs="Courier New"/>
+          <w:color w:val="333333"/>
+          <w:sz w:val="24"/>
+          <w:szCs w:val="24"/>
+          <w:lang w:eastAsia="en-IN"/>
+        </w:rPr>
+      </w:pPr>
+    </w:p>
+    <w:p>
+      <w:pPr>
+        <w:pStyle w:val="ListParagraph"/>
+        <w:numPr>
+          <w:ilvl w:val="0"/>
+          <w:numId w:val="2"/>
+        </w:numPr>
+        <w:rPr>
+          <w:rFonts w:ascii="Courier New" w:eastAsia="Times New Roman" w:hAnsi="Courier New" w:cs="Courier New"/>
+          <w:color w:val="333333"/>
+          <w:sz w:val="24"/>
+          <w:szCs w:val="24"/>
+          <w:lang w:eastAsia="en-IN"/>
+        </w:rPr>
+      </w:pPr>
+      <w:r>
+        <w:rPr>
+          <w:rFonts w:ascii="Courier New" w:eastAsia="Times New Roman" w:hAnsi="Courier New" w:cs="Courier New"/>
+          <w:color w:val="333333"/>
+          <w:sz w:val="24"/>
+          <w:szCs w:val="24"/>
+          <w:lang w:eastAsia="en-IN"/>
+        </w:rPr>
+        <w:t>static</w:t>
+      </w:r>
+      <w:r>
+        <w:rPr>
+          <w:rFonts w:ascii="Courier New" w:eastAsia="Times New Roman" w:hAnsi="Courier New" w:cs="Courier New"/>
+          <w:color w:val="333333"/>
+          <w:sz w:val="24"/>
+          <w:szCs w:val="24"/>
+          <w:lang w:eastAsia="en-IN"/>
+        </w:rPr>
+        <w:br/>
+      </w:r>
+      <w:r>
+        <w:rPr>
+          <w:rFonts w:eastAsia="Times New Roman" w:cstheme="minorHAnsi"/>
+          <w:color w:val="333333"/>
+          <w:sz w:val="24"/>
+          <w:szCs w:val="24"/>
+          <w:lang w:eastAsia="en-IN"/>
+        </w:rPr>
+        <w:t>Inside this folder we have all the plugins we need for the website</w:t>
+      </w:r>
+      <w:r>
+        <w:rPr>
+          <w:rFonts w:eastAsia="Times New Roman" w:cstheme="minorHAnsi"/>
+          <w:color w:val="333333"/>
+          <w:sz w:val="24"/>
+          <w:szCs w:val="24"/>
+          <w:lang w:eastAsia="en-IN"/>
+        </w:rPr>
+        <w:t>.</w:t>
+      </w:r>
+    </w:p>
+    <w:p>
+      <w:pPr>
+        <w:pStyle w:val="ListParagraph"/>
+        <w:numPr>
+          <w:ilvl w:val="0"/>
+          <w:numId w:val="2"/>
+        </w:numPr>
+        <w:rPr>
+          <w:rFonts w:ascii="Courier New" w:eastAsia="Times New Roman" w:hAnsi="Courier New" w:cs="Courier New"/>
+          <w:color w:val="333333"/>
+          <w:sz w:val="24"/>
+          <w:szCs w:val="24"/>
+          <w:lang w:eastAsia="en-IN"/>
+        </w:rPr>
+      </w:pPr>
+      <w:r>
+        <w:rPr>
+          <w:rFonts w:ascii="Courier New" w:eastAsia="Times New Roman" w:hAnsi="Courier New" w:cs="Courier New"/>
+          <w:color w:val="333333"/>
+          <w:sz w:val="24"/>
+          <w:szCs w:val="24"/>
+          <w:lang w:eastAsia="en-IN"/>
+        </w:rPr>
+        <w:t>LICENSE</w:t>
+      </w:r>
+      <w:r>
+        <w:rPr>
+          <w:rFonts w:eastAsia="Times New Roman" w:cstheme="minorHAnsi"/>
+          <w:color w:val="333333"/>
+          <w:sz w:val="24"/>
+          <w:szCs w:val="24"/>
+          <w:lang w:eastAsia="en-IN"/>
+        </w:rPr>
+        <w:br/>
+      </w:r>
+      <w:r>
+        <w:rPr>
+          <w:rFonts w:eastAsia="Times New Roman" w:cstheme="minorHAnsi"/>
+          <w:color w:val="333333"/>
+          <w:sz w:val="24"/>
+          <w:szCs w:val="24"/>
+          <w:lang w:eastAsia="en-IN"/>
+        </w:rPr>
+        <w:t xml:space="preserve">A license is created by default when a theme is created by </w:t>
+      </w:r>
+      <w:r>
+        <w:rPr>
+          <w:rFonts w:eastAsia="Times New Roman" w:cstheme="minorHAnsi"/>
+          <w:color w:val="333333"/>
+          <w:sz w:val="24"/>
+          <w:szCs w:val="24"/>
+          <w:lang w:eastAsia="en-IN"/>
+        </w:rPr>
+        <w:t>‘</w:t>
+      </w:r>
+      <w:r>
+        <w:rPr>
+          <w:rFonts w:ascii="Lucida Console" w:hAnsi="Lucida Console" w:cs="Lucida Console"/>
+          <w:sz w:val="18"/>
+          <w:szCs w:val="18"/>
+        </w:rPr>
+        <w:t>hugo new theme</w:t>
+      </w:r>
+      <w:r>
+        <w:rPr>
+          <w:rFonts w:eastAsia="Times New Roman" w:cstheme="minorHAnsi"/>
+          <w:color w:val="333333"/>
+          <w:sz w:val="24"/>
+          <w:szCs w:val="24"/>
+          <w:lang w:eastAsia="en-IN"/>
+        </w:rPr>
+        <w:t>’</w:t>
+      </w:r>
+      <w:r>
+        <w:rPr>
+          <w:rFonts w:eastAsia="Times New Roman" w:cstheme="minorHAnsi"/>
+          <w:color w:val="333333"/>
+          <w:sz w:val="24"/>
+          <w:szCs w:val="24"/>
+          <w:lang w:eastAsia="en-IN"/>
+        </w:rPr>
+        <w:t xml:space="preserve"> command</w:t>
+      </w:r>
+      <w:r>
+        <w:rPr>
+          <w:rFonts w:eastAsia="Times New Roman" w:cstheme="minorHAnsi"/>
+          <w:color w:val="333333"/>
+          <w:sz w:val="24"/>
+          <w:szCs w:val="24"/>
+          <w:lang w:eastAsia="en-IN"/>
+        </w:rPr>
+        <w:t>.</w:t>
+      </w:r>
+    </w:p>
+    <w:p>
+      <w:pPr>
+        <w:pStyle w:val="ListParagraph"/>
+        <w:numPr>
+          <w:ilvl w:val="0"/>
+          <w:numId w:val="2"/>
+        </w:numPr>
+        <w:rPr>
+          <w:sz w:val="24"/>
+          <w:szCs w:val="24"/>
+        </w:rPr>
+      </w:pPr>
+      <w:proofErr w:type="spellStart"/>
+      <w:r>
+        <w:rPr>
+          <w:rFonts w:ascii="Courier New" w:eastAsia="Times New Roman" w:hAnsi="Courier New" w:cs="Courier New"/>
+          <w:color w:val="333333"/>
+          <w:sz w:val="24"/>
+          <w:szCs w:val="24"/>
+          <w:lang w:eastAsia="en-IN"/>
+        </w:rPr>
+        <w:t>theme.toml</w:t>
+      </w:r>
+      <w:proofErr w:type="spellEnd"/>
+      <w:r>
+        <w:rPr>
+          <w:rFonts w:eastAsia="Times New Roman" w:cstheme="minorHAnsi"/>
+          <w:color w:val="333333"/>
+          <w:sz w:val="24"/>
+          <w:szCs w:val="24"/>
+          <w:lang w:eastAsia="en-IN"/>
+        </w:rPr>
+        <w:br/>
+      </w:r>
+      <w:proofErr w:type="spellStart"/>
+      <w:r>
+        <w:rPr>
+          <w:rFonts w:eastAsia="Times New Roman" w:cstheme="minorHAnsi"/>
+          <w:color w:val="333333"/>
+          <w:sz w:val="24"/>
+          <w:szCs w:val="24"/>
+          <w:lang w:eastAsia="en-IN"/>
+        </w:rPr>
+        <w:t>theme.toml</w:t>
+      </w:r>
+      <w:proofErr w:type="spellEnd"/>
+      <w:r>
+        <w:rPr>
+          <w:rFonts w:eastAsia="Times New Roman" w:cstheme="minorHAnsi"/>
+          <w:color w:val="333333"/>
+          <w:sz w:val="24"/>
+          <w:szCs w:val="24"/>
+          <w:lang w:eastAsia="en-IN"/>
+        </w:rPr>
+        <w:t xml:space="preserve"> is the template for a Hugo theme</w:t>
+      </w:r>
+      <w:r>
+        <w:rPr>
+          <w:rFonts w:eastAsia="Times New Roman" w:cstheme="minorHAnsi"/>
+          <w:color w:val="333333"/>
+          <w:sz w:val="24"/>
+          <w:szCs w:val="24"/>
+          <w:lang w:eastAsia="en-IN"/>
+        </w:rPr>
+        <w:t>.</w:t>
+      </w:r>
+      <w:r>
+        <w:rPr>
+          <w:rFonts w:ascii="Courier New" w:eastAsia="Times New Roman" w:hAnsi="Courier New" w:cs="Courier New"/>
+          <w:color w:val="333333"/>
+          <w:sz w:val="24"/>
+          <w:szCs w:val="24"/>
+          <w:lang w:eastAsia="en-IN"/>
+        </w:rPr>
+        <w:t xml:space="preserve"> </w:t>
+      </w:r>
+    </w:p>
+    <w:p>
+      <w:pPr>
+        <w:rPr>
+          <w:sz w:val="24"/>
+          <w:szCs w:val="24"/>
+        </w:rPr>
+      </w:pPr>
+    </w:p>
+    <w:p>
+      <w:pPr>
+        <w:rPr>
+          <w:color w:val="0070C0"/>
+          <w:sz w:val="24"/>
+          <w:szCs w:val="24"/>
+        </w:rPr>
+      </w:pPr>
+      <w:r>
+        <w:rPr>
+          <w:color w:val="0070C0"/>
+          <w:sz w:val="24"/>
+          <w:szCs w:val="24"/>
+        </w:rPr>
+        <w:t xml:space="preserve">Creating a content page and adding front matter to list pages: </w:t>
+      </w:r>
+    </w:p>
+    <w:p>
+      <w:pPr>
+        <w:pStyle w:val="ListParagraph"/>
+        <w:numPr>
+          <w:ilvl w:val="0"/>
+          <w:numId w:val="5"/>
+        </w:numPr>
+        <w:autoSpaceDE w:val="0"/>
+        <w:autoSpaceDN w:val="0"/>
+        <w:adjustRightInd w:val="0"/>
+        <w:spacing w:after="0" w:line="360" w:lineRule="auto"/>
+        <w:rPr>
+          <w:rFonts w:cstheme="minorHAnsi"/>
+          <w:sz w:val="24"/>
+          <w:szCs w:val="24"/>
+        </w:rPr>
+      </w:pPr>
+      <w:r>
+        <w:rPr>
+          <w:rFonts w:cstheme="minorHAnsi"/>
+          <w:sz w:val="24"/>
+          <w:szCs w:val="24"/>
+        </w:rPr>
+        <w:t xml:space="preserve">New page can be created using </w:t>
+      </w:r>
+      <w:r>
+        <w:rPr>
+          <w:rFonts w:ascii="Courier New" w:hAnsi="Courier New" w:cs="Courier New"/>
+          <w:sz w:val="24"/>
+          <w:szCs w:val="24"/>
+        </w:rPr>
+        <w:t>new</w:t>
+      </w:r>
+      <w:r>
+        <w:rPr>
+          <w:rFonts w:cstheme="minorHAnsi"/>
+          <w:sz w:val="24"/>
+          <w:szCs w:val="24"/>
+        </w:rPr>
+        <w:t xml:space="preserve"> command.</w:t>
+      </w:r>
+      <w:r>
+        <w:rPr>
+          <w:rFonts w:cstheme="minorHAnsi"/>
+          <w:sz w:val="24"/>
+          <w:szCs w:val="24"/>
+        </w:rPr>
+        <w:br/>
+      </w:r>
+      <w:r>
+        <w:rPr>
+          <w:rFonts w:ascii="Courier New" w:hAnsi="Courier New" w:cs="Courier New"/>
+          <w:sz w:val="24"/>
+          <w:szCs w:val="24"/>
+        </w:rPr>
+        <w:t xml:space="preserve">$ </w:t>
+      </w:r>
+      <w:proofErr w:type="spellStart"/>
+      <w:r>
+        <w:rPr>
+          <w:rFonts w:ascii="Courier New" w:hAnsi="Courier New" w:cs="Courier New"/>
+          <w:sz w:val="24"/>
+          <w:szCs w:val="24"/>
+        </w:rPr>
         <w:t>hugo</w:t>
       </w:r>
       <w:proofErr w:type="spellEnd"/>
       <w:r>
-        <w:t>' theme:</w:t>
-      </w:r>
-    </w:p>
-    <w:p>
-      <w:r>
-        <w:t>1. Inside assets we have the 'style.css' file which is required for customizing the site.</w:t>
-      </w:r>
-    </w:p>
-    <w:p>
-      <w:r>
-        <w:t>2. 'index.html' is the home page.</w:t>
-      </w:r>
-    </w:p>
-    <w:p>
-      <w:r>
-        <w:t>3. Inside 'team' we have the html page for the 'TEAM'.</w:t>
-      </w:r>
-    </w:p>
-    <w:p>
-      <w:r>
-        <w:t>4. '</w:t>
-      </w:r>
-      <w:proofErr w:type="spellStart"/>
-      <w:r>
-        <w:t>forstudents</w:t>
-      </w:r>
-      <w:proofErr w:type="spellEnd"/>
-      <w:r>
-        <w:t>' contains the html page for 'TEACHENG'.</w:t>
-      </w:r>
-    </w:p>
-    <w:p>
-      <w:r>
-        <w:t>5. All the course pages are inside courses.</w:t>
-      </w:r>
-    </w:p>
-    <w:p>
-      <w:r>
-        <w:t>6. 'publication' contains the html page for 'PUBLICATION'.</w:t>
-      </w:r>
-    </w:p>
-    <w:p>
-      <w:r>
-        <w:t>7. Partials are very important. It contains all the codes that will be used repeatedly or as a part of other page.</w:t>
-      </w:r>
-    </w:p>
-    <w:p/>
-    <w:p>
-      <w:r>
-        <w:t xml:space="preserve">Creating a page: </w:t>
-      </w:r>
-    </w:p>
-    <w:p>
-      <w:r>
-        <w:t>1. Create a folder under main layouts.</w:t>
-      </w:r>
-    </w:p>
-    <w:p>
-      <w:r>
-        <w:t>2. Create '_index.md' for that page.</w:t>
-      </w:r>
-    </w:p>
-    <w:p>
-      <w:r>
-        <w:t>3. For layout of that page create a folder with same name in layout of the currently using theme.</w:t>
-      </w:r>
-    </w:p>
-    <w:p>
-      <w:r>
-        <w:t>4. Then create a html page inside that folder.</w:t>
-      </w:r>
+        <w:rPr>
+          <w:rFonts w:ascii="Courier New" w:hAnsi="Courier New" w:cs="Courier New"/>
+          <w:sz w:val="24"/>
+          <w:szCs w:val="24"/>
+        </w:rPr>
+        <w:t xml:space="preserve"> new pagename/_index.md </w:t>
+      </w:r>
+      <w:r>
+        <w:rPr>
+          <w:rFonts w:cstheme="minorHAnsi"/>
+          <w:sz w:val="24"/>
+          <w:szCs w:val="24"/>
+        </w:rPr>
+        <w:br/>
+      </w:r>
+      <w:r>
+        <w:rPr>
+          <w:rFonts w:ascii="Courier New" w:hAnsi="Courier New" w:cs="Courier New"/>
+          <w:sz w:val="24"/>
+          <w:szCs w:val="24"/>
+        </w:rPr>
+        <w:t>_index.md</w:t>
+      </w:r>
+      <w:r>
+        <w:rPr>
+          <w:rFonts w:cstheme="minorHAnsi"/>
+          <w:sz w:val="24"/>
+          <w:szCs w:val="24"/>
+        </w:rPr>
+        <w:t xml:space="preserve"> has a special role in Hugo. It allows you to add front matter and content to your list templates. These templates include those for section templates, taxonomy templates, taxonomy terms templates, and your homepage template.</w:t>
+      </w:r>
+    </w:p>
+    <w:p>
+      <w:pPr>
+        <w:pStyle w:val="ListParagraph"/>
+        <w:numPr>
+          <w:ilvl w:val="0"/>
+          <w:numId w:val="5"/>
+        </w:numPr>
+        <w:autoSpaceDE w:val="0"/>
+        <w:autoSpaceDN w:val="0"/>
+        <w:adjustRightInd w:val="0"/>
+        <w:spacing w:after="0" w:line="360" w:lineRule="auto"/>
+        <w:rPr>
+          <w:rFonts w:cstheme="minorHAnsi"/>
+          <w:sz w:val="24"/>
+          <w:szCs w:val="24"/>
+        </w:rPr>
+      </w:pPr>
+      <w:r>
+        <w:rPr>
+          <w:rFonts w:cstheme="minorHAnsi"/>
+          <w:sz w:val="24"/>
+          <w:szCs w:val="24"/>
+        </w:rPr>
+        <w:t>For adding front matter to the page, we need to create a folder with same name in layout of the currently using theme.</w:t>
+      </w:r>
+      <w:r>
+        <w:rPr>
+          <w:rFonts w:cstheme="minorHAnsi"/>
+          <w:sz w:val="24"/>
+          <w:szCs w:val="24"/>
+        </w:rPr>
+        <w:br/>
+        <w:t xml:space="preserve">This folder can have any other name but, in that case, we need to add the layout folder as type inside </w:t>
+      </w:r>
+      <w:r>
+        <w:rPr>
+          <w:rFonts w:ascii="Courier New" w:hAnsi="Courier New" w:cs="Courier New"/>
+          <w:sz w:val="24"/>
+          <w:szCs w:val="24"/>
+        </w:rPr>
+        <w:t>_index.md.</w:t>
+      </w:r>
+    </w:p>
+    <w:p>
+      <w:pPr>
+        <w:pStyle w:val="ListParagraph"/>
+        <w:numPr>
+          <w:ilvl w:val="0"/>
+          <w:numId w:val="5"/>
+        </w:numPr>
+        <w:rPr>
+          <w:rFonts w:cstheme="minorHAnsi"/>
+          <w:sz w:val="24"/>
+          <w:szCs w:val="24"/>
+        </w:rPr>
+      </w:pPr>
+      <w:r>
+        <w:rPr>
+          <w:rFonts w:cstheme="minorHAnsi"/>
+          <w:sz w:val="24"/>
+          <w:szCs w:val="24"/>
+        </w:rPr>
+        <w:t>Then create a list.html page inside that folder and add sections according to need.</w:t>
+      </w:r>
+      <w:r>
+        <w:rPr>
+          <w:rFonts w:cstheme="minorHAnsi"/>
+          <w:sz w:val="24"/>
+          <w:szCs w:val="24"/>
+        </w:rPr>
+        <w:br/>
+        <w:t xml:space="preserve">This HTML file can have another name but, in that case, we need to add the file name as layout inside </w:t>
+      </w:r>
+      <w:r>
+        <w:rPr>
+          <w:rFonts w:ascii="Courier New" w:hAnsi="Courier New" w:cs="Courier New"/>
+          <w:sz w:val="24"/>
+          <w:szCs w:val="24"/>
+        </w:rPr>
+        <w:t>_index.md.</w:t>
+      </w:r>
+    </w:p>
+    <w:p>
+      <w:pPr>
+        <w:rPr>
+          <w:color w:val="0070C0"/>
+          <w:sz w:val="24"/>
+          <w:szCs w:val="24"/>
+        </w:rPr>
+      </w:pPr>
+      <w:r>
+        <w:rPr>
+          <w:color w:val="0070C0"/>
+          <w:sz w:val="24"/>
+          <w:szCs w:val="24"/>
+        </w:rPr>
+        <w:t>Creating a theme:</w:t>
+      </w:r>
+    </w:p>
+    <w:p>
+      <w:pPr>
+        <w:rPr>
+          <w:color w:val="0070C0"/>
+          <w:sz w:val="24"/>
+          <w:szCs w:val="24"/>
+        </w:rPr>
+      </w:pPr>
+    </w:p>
+    <w:p>
+      <w:pPr>
+        <w:rPr>
+          <w:color w:val="0070C0"/>
+          <w:sz w:val="24"/>
+          <w:szCs w:val="24"/>
+        </w:rPr>
+      </w:pPr>
+      <w:r>
+        <w:rPr>
+          <w:color w:val="0070C0"/>
+          <w:sz w:val="24"/>
+          <w:szCs w:val="24"/>
+        </w:rPr>
+        <w:t>References:</w:t>
+      </w:r>
+    </w:p>
+    <w:p>
+      <w:pPr>
+        <w:pStyle w:val="ListParagraph"/>
+        <w:numPr>
+          <w:ilvl w:val="0"/>
+          <w:numId w:val="7"/>
+        </w:numPr>
+        <w:rPr>
+          <w:sz w:val="24"/>
+          <w:szCs w:val="24"/>
+        </w:rPr>
+      </w:pPr>
+      <w:hyperlink r:id="rId9" w:history="1">
+        <w:r>
+          <w:rPr>
+            <w:rStyle w:val="Hyperlink"/>
+            <w:sz w:val="24"/>
+            <w:szCs w:val="24"/>
+          </w:rPr>
+          <w:t>https://gohugo.io/getting-started/</w:t>
+        </w:r>
+      </w:hyperlink>
+    </w:p>
+    <w:p>
+      <w:pPr>
+        <w:pStyle w:val="ListParagraph"/>
+        <w:numPr>
+          <w:ilvl w:val="0"/>
+          <w:numId w:val="7"/>
+        </w:numPr>
+        <w:rPr>
+          <w:sz w:val="24"/>
+          <w:szCs w:val="24"/>
+        </w:rPr>
+      </w:pPr>
+      <w:hyperlink r:id="rId10" w:history="1">
+        <w:r>
+          <w:rPr>
+            <w:rStyle w:val="Hyperlink"/>
+            <w:sz w:val="24"/>
+            <w:szCs w:val="24"/>
+          </w:rPr>
+          <w:t>https://retrolog.io/blog/creating-a-hugo-theme-from-scratch/</w:t>
+        </w:r>
+      </w:hyperlink>
     </w:p>
     <w:sectPr>
       <w:pgSz w:w="11906" w:h="16838"/>
@@ -853,6 +3050,475 @@
 <file path=word/numbering.xml><?xml version="1.0" encoding="utf-8"?>
 <w:numbering xmlns:wpc="http://schemas.microsoft.com/office/word/2010/wordprocessingCanvas" xmlns:cx="http://schemas.microsoft.com/office/drawing/2014/chartex" xmlns:cx1="http://schemas.microsoft.com/office/drawing/2015/9/8/chartex" xmlns:cx2="http://schemas.microsoft.com/office/drawing/2015/10/21/chartex" xmlns:cx3="http://schemas.microsoft.com/office/drawing/2016/5/9/chartex" xmlns:cx4="http://schemas.microsoft.com/office/drawing/2016/5/10/chartex" xmlns:cx5="http://schemas.microsoft.com/office/drawing/2016/5/11/chartex" xmlns:cx6="http://schemas.microsoft.com/office/drawing/2016/5/12/chartex" xmlns:cx7="http://schemas.microsoft.com/office/drawing/2016/5/13/chartex" xmlns:cx8="http://schemas.microsoft.com/office/drawing/2016/5/14/chartex" xmlns:mc="http://schemas.openxmlformats.org/markup-compatibility/2006" xmlns:aink="http://schemas.microsoft.com/office/drawing/2016/ink" xmlns:am3d="http://schemas.microsoft.com/office/drawing/2017/model3d" xmlns:o="urn:schemas-microsoft-com:office:office" xmlns:oel="http://schemas.microsoft.com/office/2019/extlst" xmlns:r="http://schemas.openxmlformats.org/officeDocument/2006/relationships" xmlns:m="http://schemas.openxmlformats.org/officeDocument/2006/math" xmlns:v="urn:schemas-microsoft-com:vml" xmlns:wp14="http://schemas.microsoft.com/office/word/2010/wordprocessingDrawing" xmlns:wp="http://schemas.openxmlformats.org/drawingml/2006/wordprocessingDrawing" xmlns:w10="urn:schemas-microsoft-com:office:word" xmlns:w="http://schemas.openxmlformats.org/wordprocessingml/2006/main" xmlns:w14="http://schemas.microsoft.com/office/word/2010/wordml" xmlns:w15="http://schemas.microsoft.com/office/word/2012/wordml" xmlns:w16cex="http://schemas.microsoft.com/office/word/2018/wordml/cex" xmlns:w16cid="http://schemas.microsoft.com/office/word/2016/wordml/cid" xmlns:w16="http://schemas.microsoft.com/office/word/2018/wordml" xmlns:w16sdtdh="http://schemas.microsoft.com/office/word/2020/wordml/sdtdatahash" xmlns:w16se="http://schemas.microsoft.com/office/word/2015/wordml/symex" xmlns:wpg="http://schemas.microsoft.com/office/word/2010/wordprocessingGroup" xmlns:wpi="http://schemas.microsoft.com/office/word/2010/wordprocessingInk" xmlns:wne="http://schemas.microsoft.com/office/word/2006/wordml" xmlns:wps="http://schemas.microsoft.com/office/word/2010/wordprocessingShape" mc:Ignorable="w14 w15 w16se w16cid w16 w16cex w16sdtdh wp14">
   <w:abstractNum w:abstractNumId="0" w15:restartNumberingAfterBreak="0">
+    <w:nsid w:val="0CB0714F"/>
+    <w:multiLevelType w:val="hybridMultilevel"/>
+    <w:tmpl w:val="8CD2C052"/>
+    <w:lvl w:ilvl="0" w:tplc="40090001">
+      <w:start w:val="1"/>
+      <w:numFmt w:val="bullet"/>
+      <w:lvlText w:val=""/>
+      <w:lvlJc w:val="left"/>
+      <w:pPr>
+        <w:ind w:left="720" w:hanging="360"/>
+      </w:pPr>
+      <w:rPr>
+        <w:rFonts w:ascii="Symbol" w:hAnsi="Symbol" w:hint="default"/>
+      </w:rPr>
+    </w:lvl>
+    <w:lvl w:ilvl="1" w:tplc="FFFFFFFF">
+      <w:start w:val="1"/>
+      <w:numFmt w:val="bullet"/>
+      <w:lvlText w:val=""/>
+      <w:lvlJc w:val="left"/>
+      <w:pPr>
+        <w:ind w:left="1440" w:hanging="360"/>
+      </w:pPr>
+      <w:rPr>
+        <w:rFonts w:ascii="Symbol" w:hAnsi="Symbol" w:hint="default"/>
+      </w:rPr>
+    </w:lvl>
+    <w:lvl w:ilvl="2" w:tplc="FFFFFFFF" w:tentative="1">
+      <w:start w:val="1"/>
+      <w:numFmt w:val="lowerRoman"/>
+      <w:lvlText w:val="%3."/>
+      <w:lvlJc w:val="right"/>
+      <w:pPr>
+        <w:ind w:left="2160" w:hanging="180"/>
+      </w:pPr>
+    </w:lvl>
+    <w:lvl w:ilvl="3" w:tplc="FFFFFFFF" w:tentative="1">
+      <w:start w:val="1"/>
+      <w:numFmt w:val="decimal"/>
+      <w:lvlText w:val="%4."/>
+      <w:lvlJc w:val="left"/>
+      <w:pPr>
+        <w:ind w:left="2880" w:hanging="360"/>
+      </w:pPr>
+    </w:lvl>
+    <w:lvl w:ilvl="4" w:tplc="FFFFFFFF" w:tentative="1">
+      <w:start w:val="1"/>
+      <w:numFmt w:val="lowerLetter"/>
+      <w:lvlText w:val="%5."/>
+      <w:lvlJc w:val="left"/>
+      <w:pPr>
+        <w:ind w:left="3600" w:hanging="360"/>
+      </w:pPr>
+    </w:lvl>
+    <w:lvl w:ilvl="5" w:tplc="FFFFFFFF" w:tentative="1">
+      <w:start w:val="1"/>
+      <w:numFmt w:val="lowerRoman"/>
+      <w:lvlText w:val="%6."/>
+      <w:lvlJc w:val="right"/>
+      <w:pPr>
+        <w:ind w:left="4320" w:hanging="180"/>
+      </w:pPr>
+    </w:lvl>
+    <w:lvl w:ilvl="6" w:tplc="FFFFFFFF" w:tentative="1">
+      <w:start w:val="1"/>
+      <w:numFmt w:val="decimal"/>
+      <w:lvlText w:val="%7."/>
+      <w:lvlJc w:val="left"/>
+      <w:pPr>
+        <w:ind w:left="5040" w:hanging="360"/>
+      </w:pPr>
+    </w:lvl>
+    <w:lvl w:ilvl="7" w:tplc="FFFFFFFF" w:tentative="1">
+      <w:start w:val="1"/>
+      <w:numFmt w:val="lowerLetter"/>
+      <w:lvlText w:val="%8."/>
+      <w:lvlJc w:val="left"/>
+      <w:pPr>
+        <w:ind w:left="5760" w:hanging="360"/>
+      </w:pPr>
+    </w:lvl>
+    <w:lvl w:ilvl="8" w:tplc="FFFFFFFF" w:tentative="1">
+      <w:start w:val="1"/>
+      <w:numFmt w:val="lowerRoman"/>
+      <w:lvlText w:val="%9."/>
+      <w:lvlJc w:val="right"/>
+      <w:pPr>
+        <w:ind w:left="6480" w:hanging="180"/>
+      </w:pPr>
+    </w:lvl>
+  </w:abstractNum>
+  <w:abstractNum w:abstractNumId="1" w15:restartNumberingAfterBreak="0">
+    <w:nsid w:val="21E471FA"/>
+    <w:multiLevelType w:val="hybridMultilevel"/>
+    <w:tmpl w:val="B5922BE4"/>
+    <w:lvl w:ilvl="0" w:tplc="40090001">
+      <w:start w:val="1"/>
+      <w:numFmt w:val="bullet"/>
+      <w:lvlText w:val=""/>
+      <w:lvlJc w:val="left"/>
+      <w:pPr>
+        <w:ind w:left="360" w:hanging="360"/>
+      </w:pPr>
+      <w:rPr>
+        <w:rFonts w:ascii="Symbol" w:hAnsi="Symbol" w:hint="default"/>
+      </w:rPr>
+    </w:lvl>
+    <w:lvl w:ilvl="1" w:tplc="40090003" w:tentative="1">
+      <w:start w:val="1"/>
+      <w:numFmt w:val="bullet"/>
+      <w:lvlText w:val="o"/>
+      <w:lvlJc w:val="left"/>
+      <w:pPr>
+        <w:ind w:left="1080" w:hanging="360"/>
+      </w:pPr>
+      <w:rPr>
+        <w:rFonts w:ascii="Courier New" w:hAnsi="Courier New" w:cs="Courier New" w:hint="default"/>
+      </w:rPr>
+    </w:lvl>
+    <w:lvl w:ilvl="2" w:tplc="40090005" w:tentative="1">
+      <w:start w:val="1"/>
+      <w:numFmt w:val="bullet"/>
+      <w:lvlText w:val=""/>
+      <w:lvlJc w:val="left"/>
+      <w:pPr>
+        <w:ind w:left="1800" w:hanging="360"/>
+      </w:pPr>
+      <w:rPr>
+        <w:rFonts w:ascii="Wingdings" w:hAnsi="Wingdings" w:hint="default"/>
+      </w:rPr>
+    </w:lvl>
+    <w:lvl w:ilvl="3" w:tplc="40090001" w:tentative="1">
+      <w:start w:val="1"/>
+      <w:numFmt w:val="bullet"/>
+      <w:lvlText w:val=""/>
+      <w:lvlJc w:val="left"/>
+      <w:pPr>
+        <w:ind w:left="2520" w:hanging="360"/>
+      </w:pPr>
+      <w:rPr>
+        <w:rFonts w:ascii="Symbol" w:hAnsi="Symbol" w:hint="default"/>
+      </w:rPr>
+    </w:lvl>
+    <w:lvl w:ilvl="4" w:tplc="40090003" w:tentative="1">
+      <w:start w:val="1"/>
+      <w:numFmt w:val="bullet"/>
+      <w:lvlText w:val="o"/>
+      <w:lvlJc w:val="left"/>
+      <w:pPr>
+        <w:ind w:left="3240" w:hanging="360"/>
+      </w:pPr>
+      <w:rPr>
+        <w:rFonts w:ascii="Courier New" w:hAnsi="Courier New" w:cs="Courier New" w:hint="default"/>
+      </w:rPr>
+    </w:lvl>
+    <w:lvl w:ilvl="5" w:tplc="40090005" w:tentative="1">
+      <w:start w:val="1"/>
+      <w:numFmt w:val="bullet"/>
+      <w:lvlText w:val=""/>
+      <w:lvlJc w:val="left"/>
+      <w:pPr>
+        <w:ind w:left="3960" w:hanging="360"/>
+      </w:pPr>
+      <w:rPr>
+        <w:rFonts w:ascii="Wingdings" w:hAnsi="Wingdings" w:hint="default"/>
+      </w:rPr>
+    </w:lvl>
+    <w:lvl w:ilvl="6" w:tplc="40090001" w:tentative="1">
+      <w:start w:val="1"/>
+      <w:numFmt w:val="bullet"/>
+      <w:lvlText w:val=""/>
+      <w:lvlJc w:val="left"/>
+      <w:pPr>
+        <w:ind w:left="4680" w:hanging="360"/>
+      </w:pPr>
+      <w:rPr>
+        <w:rFonts w:ascii="Symbol" w:hAnsi="Symbol" w:hint="default"/>
+      </w:rPr>
+    </w:lvl>
+    <w:lvl w:ilvl="7" w:tplc="40090003" w:tentative="1">
+      <w:start w:val="1"/>
+      <w:numFmt w:val="bullet"/>
+      <w:lvlText w:val="o"/>
+      <w:lvlJc w:val="left"/>
+      <w:pPr>
+        <w:ind w:left="5400" w:hanging="360"/>
+      </w:pPr>
+      <w:rPr>
+        <w:rFonts w:ascii="Courier New" w:hAnsi="Courier New" w:cs="Courier New" w:hint="default"/>
+      </w:rPr>
+    </w:lvl>
+    <w:lvl w:ilvl="8" w:tplc="40090005" w:tentative="1">
+      <w:start w:val="1"/>
+      <w:numFmt w:val="bullet"/>
+      <w:lvlText w:val=""/>
+      <w:lvlJc w:val="left"/>
+      <w:pPr>
+        <w:ind w:left="6120" w:hanging="360"/>
+      </w:pPr>
+      <w:rPr>
+        <w:rFonts w:ascii="Wingdings" w:hAnsi="Wingdings" w:hint="default"/>
+      </w:rPr>
+    </w:lvl>
+  </w:abstractNum>
+  <w:abstractNum w:abstractNumId="2" w15:restartNumberingAfterBreak="0">
+    <w:nsid w:val="2F8C3BD1"/>
+    <w:multiLevelType w:val="hybridMultilevel"/>
+    <w:tmpl w:val="DE40FE1E"/>
+    <w:lvl w:ilvl="0" w:tplc="31E69E4C">
+      <w:start w:val="1"/>
+      <w:numFmt w:val="decimal"/>
+      <w:lvlText w:val="%1."/>
+      <w:lvlJc w:val="left"/>
+      <w:pPr>
+        <w:ind w:left="360" w:hanging="360"/>
+      </w:pPr>
+      <w:rPr>
+        <w:rFonts w:hint="default"/>
+      </w:rPr>
+    </w:lvl>
+    <w:lvl w:ilvl="1" w:tplc="40090019" w:tentative="1">
+      <w:start w:val="1"/>
+      <w:numFmt w:val="lowerLetter"/>
+      <w:lvlText w:val="%2."/>
+      <w:lvlJc w:val="left"/>
+      <w:pPr>
+        <w:ind w:left="1440" w:hanging="360"/>
+      </w:pPr>
+    </w:lvl>
+    <w:lvl w:ilvl="2" w:tplc="4009001B" w:tentative="1">
+      <w:start w:val="1"/>
+      <w:numFmt w:val="lowerRoman"/>
+      <w:lvlText w:val="%3."/>
+      <w:lvlJc w:val="right"/>
+      <w:pPr>
+        <w:ind w:left="2160" w:hanging="180"/>
+      </w:pPr>
+    </w:lvl>
+    <w:lvl w:ilvl="3" w:tplc="4009000F" w:tentative="1">
+      <w:start w:val="1"/>
+      <w:numFmt w:val="decimal"/>
+      <w:lvlText w:val="%4."/>
+      <w:lvlJc w:val="left"/>
+      <w:pPr>
+        <w:ind w:left="2880" w:hanging="360"/>
+      </w:pPr>
+    </w:lvl>
+    <w:lvl w:ilvl="4" w:tplc="40090019" w:tentative="1">
+      <w:start w:val="1"/>
+      <w:numFmt w:val="lowerLetter"/>
+      <w:lvlText w:val="%5."/>
+      <w:lvlJc w:val="left"/>
+      <w:pPr>
+        <w:ind w:left="3600" w:hanging="360"/>
+      </w:pPr>
+    </w:lvl>
+    <w:lvl w:ilvl="5" w:tplc="4009001B" w:tentative="1">
+      <w:start w:val="1"/>
+      <w:numFmt w:val="lowerRoman"/>
+      <w:lvlText w:val="%6."/>
+      <w:lvlJc w:val="right"/>
+      <w:pPr>
+        <w:ind w:left="4320" w:hanging="180"/>
+      </w:pPr>
+    </w:lvl>
+    <w:lvl w:ilvl="6" w:tplc="4009000F" w:tentative="1">
+      <w:start w:val="1"/>
+      <w:numFmt w:val="decimal"/>
+      <w:lvlText w:val="%7."/>
+      <w:lvlJc w:val="left"/>
+      <w:pPr>
+        <w:ind w:left="5040" w:hanging="360"/>
+      </w:pPr>
+    </w:lvl>
+    <w:lvl w:ilvl="7" w:tplc="40090019" w:tentative="1">
+      <w:start w:val="1"/>
+      <w:numFmt w:val="lowerLetter"/>
+      <w:lvlText w:val="%8."/>
+      <w:lvlJc w:val="left"/>
+      <w:pPr>
+        <w:ind w:left="5760" w:hanging="360"/>
+      </w:pPr>
+    </w:lvl>
+    <w:lvl w:ilvl="8" w:tplc="4009001B" w:tentative="1">
+      <w:start w:val="1"/>
+      <w:numFmt w:val="lowerRoman"/>
+      <w:lvlText w:val="%9."/>
+      <w:lvlJc w:val="right"/>
+      <w:pPr>
+        <w:ind w:left="6480" w:hanging="180"/>
+      </w:pPr>
+    </w:lvl>
+  </w:abstractNum>
+  <w:abstractNum w:abstractNumId="3" w15:restartNumberingAfterBreak="0">
+    <w:nsid w:val="331C7CEB"/>
+    <w:multiLevelType w:val="hybridMultilevel"/>
+    <w:tmpl w:val="407C1F06"/>
+    <w:lvl w:ilvl="0" w:tplc="FFFFFFFF">
+      <w:start w:val="1"/>
+      <w:numFmt w:val="decimal"/>
+      <w:lvlText w:val="%1."/>
+      <w:lvlJc w:val="left"/>
+      <w:pPr>
+        <w:ind w:left="720" w:hanging="360"/>
+      </w:pPr>
+    </w:lvl>
+    <w:lvl w:ilvl="1" w:tplc="40090001">
+      <w:start w:val="1"/>
+      <w:numFmt w:val="bullet"/>
+      <w:lvlText w:val=""/>
+      <w:lvlJc w:val="left"/>
+      <w:pPr>
+        <w:ind w:left="1440" w:hanging="360"/>
+      </w:pPr>
+      <w:rPr>
+        <w:rFonts w:ascii="Symbol" w:hAnsi="Symbol" w:hint="default"/>
+      </w:rPr>
+    </w:lvl>
+    <w:lvl w:ilvl="2" w:tplc="FFFFFFFF" w:tentative="1">
+      <w:start w:val="1"/>
+      <w:numFmt w:val="lowerRoman"/>
+      <w:lvlText w:val="%3."/>
+      <w:lvlJc w:val="right"/>
+      <w:pPr>
+        <w:ind w:left="2160" w:hanging="180"/>
+      </w:pPr>
+    </w:lvl>
+    <w:lvl w:ilvl="3" w:tplc="FFFFFFFF" w:tentative="1">
+      <w:start w:val="1"/>
+      <w:numFmt w:val="decimal"/>
+      <w:lvlText w:val="%4."/>
+      <w:lvlJc w:val="left"/>
+      <w:pPr>
+        <w:ind w:left="2880" w:hanging="360"/>
+      </w:pPr>
+    </w:lvl>
+    <w:lvl w:ilvl="4" w:tplc="FFFFFFFF" w:tentative="1">
+      <w:start w:val="1"/>
+      <w:numFmt w:val="lowerLetter"/>
+      <w:lvlText w:val="%5."/>
+      <w:lvlJc w:val="left"/>
+      <w:pPr>
+        <w:ind w:left="3600" w:hanging="360"/>
+      </w:pPr>
+    </w:lvl>
+    <w:lvl w:ilvl="5" w:tplc="FFFFFFFF" w:tentative="1">
+      <w:start w:val="1"/>
+      <w:numFmt w:val="lowerRoman"/>
+      <w:lvlText w:val="%6."/>
+      <w:lvlJc w:val="right"/>
+      <w:pPr>
+        <w:ind w:left="4320" w:hanging="180"/>
+      </w:pPr>
+    </w:lvl>
+    <w:lvl w:ilvl="6" w:tplc="FFFFFFFF" w:tentative="1">
+      <w:start w:val="1"/>
+      <w:numFmt w:val="decimal"/>
+      <w:lvlText w:val="%7."/>
+      <w:lvlJc w:val="left"/>
+      <w:pPr>
+        <w:ind w:left="5040" w:hanging="360"/>
+      </w:pPr>
+    </w:lvl>
+    <w:lvl w:ilvl="7" w:tplc="FFFFFFFF" w:tentative="1">
+      <w:start w:val="1"/>
+      <w:numFmt w:val="lowerLetter"/>
+      <w:lvlText w:val="%8."/>
+      <w:lvlJc w:val="left"/>
+      <w:pPr>
+        <w:ind w:left="5760" w:hanging="360"/>
+      </w:pPr>
+    </w:lvl>
+    <w:lvl w:ilvl="8" w:tplc="FFFFFFFF" w:tentative="1">
+      <w:start w:val="1"/>
+      <w:numFmt w:val="lowerRoman"/>
+      <w:lvlText w:val="%9."/>
+      <w:lvlJc w:val="right"/>
+      <w:pPr>
+        <w:ind w:left="6480" w:hanging="180"/>
+      </w:pPr>
+    </w:lvl>
+  </w:abstractNum>
+  <w:abstractNum w:abstractNumId="4" w15:restartNumberingAfterBreak="0">
+    <w:nsid w:val="36CB4F37"/>
+    <w:multiLevelType w:val="hybridMultilevel"/>
+    <w:tmpl w:val="5A969BFA"/>
+    <w:lvl w:ilvl="0" w:tplc="4009000F">
+      <w:start w:val="1"/>
+      <w:numFmt w:val="decimal"/>
+      <w:lvlText w:val="%1."/>
+      <w:lvlJc w:val="left"/>
+      <w:pPr>
+        <w:ind w:left="360" w:hanging="360"/>
+      </w:pPr>
+    </w:lvl>
+    <w:lvl w:ilvl="1" w:tplc="40090019" w:tentative="1">
+      <w:start w:val="1"/>
+      <w:numFmt w:val="lowerLetter"/>
+      <w:lvlText w:val="%2."/>
+      <w:lvlJc w:val="left"/>
+      <w:pPr>
+        <w:ind w:left="1080" w:hanging="360"/>
+      </w:pPr>
+    </w:lvl>
+    <w:lvl w:ilvl="2" w:tplc="4009001B" w:tentative="1">
+      <w:start w:val="1"/>
+      <w:numFmt w:val="lowerRoman"/>
+      <w:lvlText w:val="%3."/>
+      <w:lvlJc w:val="right"/>
+      <w:pPr>
+        <w:ind w:left="1800" w:hanging="180"/>
+      </w:pPr>
+    </w:lvl>
+    <w:lvl w:ilvl="3" w:tplc="4009000F" w:tentative="1">
+      <w:start w:val="1"/>
+      <w:numFmt w:val="decimal"/>
+      <w:lvlText w:val="%4."/>
+      <w:lvlJc w:val="left"/>
+      <w:pPr>
+        <w:ind w:left="2520" w:hanging="360"/>
+      </w:pPr>
+    </w:lvl>
+    <w:lvl w:ilvl="4" w:tplc="40090019" w:tentative="1">
+      <w:start w:val="1"/>
+      <w:numFmt w:val="lowerLetter"/>
+      <w:lvlText w:val="%5."/>
+      <w:lvlJc w:val="left"/>
+      <w:pPr>
+        <w:ind w:left="3240" w:hanging="360"/>
+      </w:pPr>
+    </w:lvl>
+    <w:lvl w:ilvl="5" w:tplc="4009001B" w:tentative="1">
+      <w:start w:val="1"/>
+      <w:numFmt w:val="lowerRoman"/>
+      <w:lvlText w:val="%6."/>
+      <w:lvlJc w:val="right"/>
+      <w:pPr>
+        <w:ind w:left="3960" w:hanging="180"/>
+      </w:pPr>
+    </w:lvl>
+    <w:lvl w:ilvl="6" w:tplc="4009000F" w:tentative="1">
+      <w:start w:val="1"/>
+      <w:numFmt w:val="decimal"/>
+      <w:lvlText w:val="%7."/>
+      <w:lvlJc w:val="left"/>
+      <w:pPr>
+        <w:ind w:left="4680" w:hanging="360"/>
+      </w:pPr>
+    </w:lvl>
+    <w:lvl w:ilvl="7" w:tplc="40090019" w:tentative="1">
+      <w:start w:val="1"/>
+      <w:numFmt w:val="lowerLetter"/>
+      <w:lvlText w:val="%8."/>
+      <w:lvlJc w:val="left"/>
+      <w:pPr>
+        <w:ind w:left="5400" w:hanging="360"/>
+      </w:pPr>
+    </w:lvl>
+    <w:lvl w:ilvl="8" w:tplc="4009001B" w:tentative="1">
+      <w:start w:val="1"/>
+      <w:numFmt w:val="lowerRoman"/>
+      <w:lvlText w:val="%9."/>
+      <w:lvlJc w:val="right"/>
+      <w:pPr>
+        <w:ind w:left="6120" w:hanging="180"/>
+      </w:pPr>
+    </w:lvl>
+  </w:abstractNum>
+  <w:abstractNum w:abstractNumId="5" w15:restartNumberingAfterBreak="0">
     <w:nsid w:val="4E7E6AAC"/>
     <w:multiLevelType w:val="hybridMultilevel"/>
     <w:tmpl w:val="E9B8BF4E"/>
@@ -943,8 +3609,112 @@
       </w:pPr>
     </w:lvl>
   </w:abstractNum>
+  <w:abstractNum w:abstractNumId="6" w15:restartNumberingAfterBreak="0">
+    <w:nsid w:val="6FEC098F"/>
+    <w:multiLevelType w:val="hybridMultilevel"/>
+    <w:tmpl w:val="A44C739E"/>
+    <w:lvl w:ilvl="0" w:tplc="4009000F">
+      <w:start w:val="1"/>
+      <w:numFmt w:val="decimal"/>
+      <w:lvlText w:val="%1."/>
+      <w:lvlJc w:val="left"/>
+      <w:pPr>
+        <w:ind w:left="360" w:hanging="360"/>
+      </w:pPr>
+    </w:lvl>
+    <w:lvl w:ilvl="1" w:tplc="40090019">
+      <w:start w:val="1"/>
+      <w:numFmt w:val="lowerLetter"/>
+      <w:lvlText w:val="%2."/>
+      <w:lvlJc w:val="left"/>
+      <w:pPr>
+        <w:ind w:left="1080" w:hanging="360"/>
+      </w:pPr>
+    </w:lvl>
+    <w:lvl w:ilvl="2" w:tplc="4009001B" w:tentative="1">
+      <w:start w:val="1"/>
+      <w:numFmt w:val="lowerRoman"/>
+      <w:lvlText w:val="%3."/>
+      <w:lvlJc w:val="right"/>
+      <w:pPr>
+        <w:ind w:left="1800" w:hanging="180"/>
+      </w:pPr>
+    </w:lvl>
+    <w:lvl w:ilvl="3" w:tplc="4009000F" w:tentative="1">
+      <w:start w:val="1"/>
+      <w:numFmt w:val="decimal"/>
+      <w:lvlText w:val="%4."/>
+      <w:lvlJc w:val="left"/>
+      <w:pPr>
+        <w:ind w:left="2520" w:hanging="360"/>
+      </w:pPr>
+    </w:lvl>
+    <w:lvl w:ilvl="4" w:tplc="40090019" w:tentative="1">
+      <w:start w:val="1"/>
+      <w:numFmt w:val="lowerLetter"/>
+      <w:lvlText w:val="%5."/>
+      <w:lvlJc w:val="left"/>
+      <w:pPr>
+        <w:ind w:left="3240" w:hanging="360"/>
+      </w:pPr>
+    </w:lvl>
+    <w:lvl w:ilvl="5" w:tplc="4009001B" w:tentative="1">
+      <w:start w:val="1"/>
+      <w:numFmt w:val="lowerRoman"/>
+      <w:lvlText w:val="%6."/>
+      <w:lvlJc w:val="right"/>
+      <w:pPr>
+        <w:ind w:left="3960" w:hanging="180"/>
+      </w:pPr>
+    </w:lvl>
+    <w:lvl w:ilvl="6" w:tplc="4009000F" w:tentative="1">
+      <w:start w:val="1"/>
+      <w:numFmt w:val="decimal"/>
+      <w:lvlText w:val="%7."/>
+      <w:lvlJc w:val="left"/>
+      <w:pPr>
+        <w:ind w:left="4680" w:hanging="360"/>
+      </w:pPr>
+    </w:lvl>
+    <w:lvl w:ilvl="7" w:tplc="40090019" w:tentative="1">
+      <w:start w:val="1"/>
+      <w:numFmt w:val="lowerLetter"/>
+      <w:lvlText w:val="%8."/>
+      <w:lvlJc w:val="left"/>
+      <w:pPr>
+        <w:ind w:left="5400" w:hanging="360"/>
+      </w:pPr>
+    </w:lvl>
+    <w:lvl w:ilvl="8" w:tplc="4009001B" w:tentative="1">
+      <w:start w:val="1"/>
+      <w:numFmt w:val="lowerRoman"/>
+      <w:lvlText w:val="%9."/>
+      <w:lvlJc w:val="right"/>
+      <w:pPr>
+        <w:ind w:left="6120" w:hanging="180"/>
+      </w:pPr>
+    </w:lvl>
+  </w:abstractNum>
   <w:num w:numId="1" w16cid:durableId="1048409028">
+    <w:abstractNumId w:val="5"/>
+  </w:num>
+  <w:num w:numId="2" w16cid:durableId="608194894">
+    <w:abstractNumId w:val="6"/>
+  </w:num>
+  <w:num w:numId="3" w16cid:durableId="586574288">
+    <w:abstractNumId w:val="3"/>
+  </w:num>
+  <w:num w:numId="4" w16cid:durableId="647444354">
     <w:abstractNumId w:val="0"/>
+  </w:num>
+  <w:num w:numId="5" w16cid:durableId="1192720567">
+    <w:abstractNumId w:val="2"/>
+  </w:num>
+  <w:num w:numId="6" w16cid:durableId="131489685">
+    <w:abstractNumId w:val="1"/>
+  </w:num>
+  <w:num w:numId="7" w16cid:durableId="759300767">
+    <w:abstractNumId w:val="4"/>
   </w:num>
 </w:numbering>
 </file>
@@ -1419,6 +4189,18 @@
       <w:contextualSpacing/>
     </w:pPr>
   </w:style>
+  <w:style w:type="character" w:styleId="FollowedHyperlink">
+    <w:name w:val="FollowedHyperlink"/>
+    <w:basedOn w:val="DefaultParagraphFont"/>
+    <w:uiPriority w:val="99"/>
+    <w:semiHidden/>
+    <w:unhideWhenUsed/>
+    <w:rsid w:val="0039267D"/>
+    <w:rPr>
+      <w:color w:val="954F72" w:themeColor="followedHyperlink"/>
+      <w:u w:val="single"/>
+    </w:rPr>
+  </w:style>
 </w:styles>
 </file>
 
